--- a/Harsh Yadav.docx
+++ b/Harsh Yadav.docx
@@ -4,7 +4,7 @@
   <w:body>
     <w:p>
       <w:pPr>
-        <w:pStyle w:val="731"/>
+        <w:pStyle w:val="768"/>
         <w:pBdr/>
         <w:spacing/>
         <w:ind/>
@@ -28,10 +28,16 @@
           <w:szCs w:val="24"/>
         </w:rPr>
       </w:r>
+      <w:r>
+        <w:rPr>
+          <w:sz w:val="24"/>
+          <w:szCs w:val="24"/>
+        </w:rPr>
+      </w:r>
     </w:p>
     <w:p>
       <w:pPr>
-        <w:pStyle w:val="680"/>
+        <w:pStyle w:val="717"/>
         <w:pBdr/>
         <w:spacing/>
         <w:ind w:right="0" w:firstLine="0" w:left="0"/>
@@ -40,10 +46,10 @@
         </w:rPr>
       </w:pPr>
       <w:r/>
-      <w:hyperlink r:id="rId9" w:tooltip="This is my professional mail" w:history="1">
+      <w:hyperlink r:id="rId11" w:tooltip="This is my professional mail" w:history="1">
         <w:r>
           <w:rPr>
-            <w:rStyle w:val="721"/>
+            <w:rStyle w:val="758"/>
             <w:color w:val="000000" w:themeColor="text1"/>
             <w:sz w:val="20"/>
             <w:szCs w:val="20"/>
@@ -90,10 +96,10 @@
         </w:rPr>
         <w:t xml:space="preserve"> </w:t>
       </w:r>
-      <w:hyperlink r:id="rId10" w:tooltip="My Github Page" w:history="1">
+      <w:hyperlink r:id="rId12" w:tooltip="My Github Page" w:history="1">
         <w:r>
           <w:rPr>
-            <w:rStyle w:val="721"/>
+            <w:rStyle w:val="758"/>
             <w:color w:val="000000" w:themeColor="text1"/>
             <w:sz w:val="20"/>
             <w:szCs w:val="20"/>
@@ -124,10 +130,10 @@
         </w:rPr>
         <w:t xml:space="preserve"> </w:t>
       </w:r>
-      <w:hyperlink r:id="rId11" w:tooltip="My LinkedIn" w:history="1">
+      <w:hyperlink r:id="rId13" w:tooltip="My LinkedIn" w:history="1">
         <w:r>
           <w:rPr>
-            <w:rStyle w:val="721"/>
+            <w:rStyle w:val="758"/>
             <w:color w:val="000000" w:themeColor="text1"/>
             <w:sz w:val="20"/>
             <w:szCs w:val="20"/>
@@ -165,10 +171,10 @@
           <w:u w:val="none"/>
         </w:rPr>
       </w:r>
-      <w:hyperlink r:id="rId12" w:tooltip="This is my about me website" w:history="1">
+      <w:hyperlink r:id="rId14" w:tooltip="This is my about me website" w:history="1">
         <w:r>
           <w:rPr>
-            <w:rStyle w:val="721"/>
+            <w:rStyle w:val="758"/>
             <w:color w:val="000000" w:themeColor="text1"/>
             <w:sz w:val="20"/>
             <w:szCs w:val="20"/>
@@ -178,10 +184,7 @@
       </w:hyperlink>
       <w:r>
         <w:rPr>
-          <w:color w:val="000000" w:themeColor="text1"/>
-          <w:sz w:val="20"/>
-          <w:szCs w:val="20"/>
-          <w:u w:val="none"/>
+          <w:szCs w:val="24"/>
         </w:rPr>
       </w:r>
       <w:r>
@@ -192,7 +195,7 @@
     </w:p>
     <w:p>
       <w:pPr>
-        <w:pStyle w:val="680"/>
+        <w:pStyle w:val="717"/>
         <w:pBdr/>
         <w:spacing/>
         <w:ind w:right="0" w:firstLine="0" w:left="0"/>
@@ -278,10 +281,15 @@
           <w:szCs w:val="24"/>
         </w:rPr>
       </w:r>
+      <w:r>
+        <w:rPr>
+          <w:szCs w:val="24"/>
+        </w:rPr>
+      </w:r>
     </w:p>
     <w:p>
       <w:pPr>
-        <w:pStyle w:val="681"/>
+        <w:pStyle w:val="718"/>
         <w:pBdr/>
         <w:spacing/>
         <w:ind/>
@@ -315,10 +323,20 @@
           <w:u w:val="single"/>
         </w:rPr>
       </w:r>
+      <w:r>
+        <w:rPr>
+          <w:b/>
+          <w:bCs/>
+          <w:color w:val="000000" w:themeColor="text1"/>
+          <w:sz w:val="24"/>
+          <w:szCs w:val="24"/>
+          <w:u w:val="single"/>
+        </w:rPr>
+      </w:r>
     </w:p>
     <w:p>
       <w:pPr>
-        <w:pStyle w:val="680"/>
+        <w:pStyle w:val="717"/>
         <w:pBdr/>
         <w:spacing/>
         <w:ind w:right="0" w:firstLine="0" w:left="0"/>
@@ -352,10 +370,15 @@
           <w:szCs w:val="24"/>
         </w:rPr>
       </w:r>
+      <w:r>
+        <w:rPr>
+          <w:szCs w:val="24"/>
+        </w:rPr>
+      </w:r>
     </w:p>
     <w:p>
       <w:pPr>
-        <w:pStyle w:val="680"/>
+        <w:pStyle w:val="717"/>
         <w:pBdr/>
         <w:spacing/>
         <w:ind/>
@@ -435,7 +458,7 @@
     </w:p>
     <w:p>
       <w:pPr>
-        <w:pStyle w:val="681"/>
+        <w:pStyle w:val="718"/>
         <w:suppressLineNumbers w:val="false"/>
         <w:pBdr/>
         <w:spacing/>
@@ -446,7 +469,7 @@
       </w:pPr>
       <w:r>
         <w:rPr>
-          <w:rStyle w:val="691"/>
+          <w:rStyle w:val="728"/>
           <w:b/>
           <w:bCs/>
           <w:color w:val="000000" w:themeColor="text1"/>
@@ -461,10 +484,15 @@
           <w:szCs w:val="24"/>
         </w:rPr>
       </w:r>
+      <w:r>
+        <w:rPr>
+          <w:szCs w:val="24"/>
+        </w:rPr>
+      </w:r>
     </w:p>
     <w:p>
       <w:pPr>
-        <w:pStyle w:val="727"/>
+        <w:pStyle w:val="764"/>
         <w:numPr>
           <w:ilvl w:val="0"/>
           <w:numId w:val="7"/>
@@ -534,10 +562,16 @@
           <w:szCs w:val="20"/>
         </w:rPr>
       </w:r>
+      <w:r>
+        <w:rPr>
+          <w:sz w:val="20"/>
+          <w:szCs w:val="20"/>
+        </w:rPr>
+      </w:r>
     </w:p>
     <w:p>
       <w:pPr>
-        <w:pStyle w:val="727"/>
+        <w:pStyle w:val="764"/>
         <w:numPr>
           <w:ilvl w:val="0"/>
           <w:numId w:val="7"/>
@@ -605,10 +639,16 @@
           <w:szCs w:val="20"/>
         </w:rPr>
       </w:r>
+      <w:r>
+        <w:rPr>
+          <w:sz w:val="20"/>
+          <w:szCs w:val="20"/>
+        </w:rPr>
+      </w:r>
     </w:p>
     <w:p>
       <w:pPr>
-        <w:pStyle w:val="727"/>
+        <w:pStyle w:val="764"/>
         <w:numPr>
           <w:ilvl w:val="0"/>
           <w:numId w:val="7"/>
@@ -662,10 +702,16 @@
           <w:szCs w:val="20"/>
         </w:rPr>
       </w:r>
+      <w:r>
+        <w:rPr>
+          <w:sz w:val="20"/>
+          <w:szCs w:val="20"/>
+        </w:rPr>
+      </w:r>
     </w:p>
     <w:p>
       <w:pPr>
-        <w:pStyle w:val="727"/>
+        <w:pStyle w:val="764"/>
         <w:numPr>
           <w:ilvl w:val="0"/>
           <w:numId w:val="7"/>
@@ -719,10 +765,16 @@
           <w:szCs w:val="20"/>
         </w:rPr>
       </w:r>
+      <w:r>
+        <w:rPr>
+          <w:sz w:val="20"/>
+          <w:szCs w:val="20"/>
+        </w:rPr>
+      </w:r>
     </w:p>
     <w:p>
       <w:pPr>
-        <w:pStyle w:val="680"/>
+        <w:pStyle w:val="717"/>
         <w:pBdr/>
         <w:spacing/>
         <w:ind/>
@@ -802,7 +854,7 @@
     </w:p>
     <w:p>
       <w:pPr>
-        <w:pStyle w:val="681"/>
+        <w:pStyle w:val="718"/>
         <w:suppressLineNumbers w:val="false"/>
         <w:pBdr/>
         <w:spacing/>
@@ -813,7 +865,7 @@
       </w:pPr>
       <w:r>
         <w:rPr>
-          <w:rStyle w:val="691"/>
+          <w:rStyle w:val="728"/>
           <w:b/>
           <w:bCs/>
           <w:color w:val="000000" w:themeColor="text1"/>
@@ -828,10 +880,15 @@
           <w:szCs w:val="24"/>
         </w:rPr>
       </w:r>
+      <w:r>
+        <w:rPr>
+          <w:szCs w:val="24"/>
+        </w:rPr>
+      </w:r>
     </w:p>
     <w:p>
       <w:pPr>
-        <w:pStyle w:val="753"/>
+        <w:pStyle w:val="790"/>
         <w:numPr>
           <w:ilvl w:val="0"/>
           <w:numId w:val="1"/>
@@ -865,10 +922,18 @@
           <w:szCs w:val="20"/>
         </w:rPr>
       </w:r>
+      <w:r>
+        <w:rPr>
+          <w:b w:val="0"/>
+          <w:bCs w:val="0"/>
+          <w:sz w:val="20"/>
+          <w:szCs w:val="20"/>
+        </w:rPr>
+      </w:r>
     </w:p>
     <w:p>
       <w:pPr>
-        <w:pStyle w:val="753"/>
+        <w:pStyle w:val="790"/>
         <w:numPr>
           <w:ilvl w:val="1"/>
           <w:numId w:val="2"/>
@@ -904,10 +969,19 @@
           <w:highlight w:val="none"/>
         </w:rPr>
       </w:r>
+      <w:r>
+        <w:rPr>
+          <w:b w:val="0"/>
+          <w:bCs w:val="0"/>
+          <w:sz w:val="20"/>
+          <w:szCs w:val="20"/>
+          <w:highlight w:val="none"/>
+        </w:rPr>
+      </w:r>
     </w:p>
     <w:p>
       <w:pPr>
-        <w:pStyle w:val="753"/>
+        <w:pStyle w:val="790"/>
         <w:numPr>
           <w:ilvl w:val="1"/>
           <w:numId w:val="2"/>
@@ -943,10 +1017,19 @@
           <w:highlight w:val="none"/>
         </w:rPr>
       </w:r>
+      <w:r>
+        <w:rPr>
+          <w:b w:val="0"/>
+          <w:bCs w:val="0"/>
+          <w:sz w:val="20"/>
+          <w:szCs w:val="20"/>
+          <w:highlight w:val="none"/>
+        </w:rPr>
+      </w:r>
     </w:p>
     <w:p>
       <w:pPr>
-        <w:pStyle w:val="753"/>
+        <w:pStyle w:val="790"/>
         <w:numPr>
           <w:ilvl w:val="1"/>
           <w:numId w:val="2"/>
@@ -982,10 +1065,19 @@
           <w:highlight w:val="none"/>
         </w:rPr>
       </w:r>
+      <w:r>
+        <w:rPr>
+          <w:b w:val="0"/>
+          <w:bCs w:val="0"/>
+          <w:sz w:val="20"/>
+          <w:szCs w:val="20"/>
+          <w:highlight w:val="none"/>
+        </w:rPr>
+      </w:r>
     </w:p>
     <w:p>
       <w:pPr>
-        <w:pStyle w:val="753"/>
+        <w:pStyle w:val="790"/>
         <w:numPr>
           <w:ilvl w:val="1"/>
           <w:numId w:val="2"/>
@@ -1021,10 +1113,19 @@
           <w:highlight w:val="none"/>
         </w:rPr>
       </w:r>
+      <w:r>
+        <w:rPr>
+          <w:b w:val="0"/>
+          <w:bCs w:val="0"/>
+          <w:sz w:val="20"/>
+          <w:szCs w:val="20"/>
+          <w:highlight w:val="none"/>
+        </w:rPr>
+      </w:r>
     </w:p>
     <w:p>
       <w:pPr>
-        <w:pStyle w:val="680"/>
+        <w:pStyle w:val="717"/>
         <w:pBdr/>
         <w:spacing/>
         <w:ind/>
@@ -1107,10 +1208,15 @@
           <w:highlight w:val="none"/>
         </w:rPr>
       </w:r>
+      <w:r>
+        <w:rPr>
+          <w:highlight w:val="none"/>
+        </w:rPr>
+      </w:r>
     </w:p>
     <w:p>
       <w:pPr>
-        <w:pStyle w:val="681"/>
+        <w:pStyle w:val="718"/>
         <w:pBdr/>
         <w:spacing/>
         <w:ind/>
@@ -1120,7 +1226,7 @@
       </w:pPr>
       <w:r>
         <w:rPr>
-          <w:rStyle w:val="691"/>
+          <w:rStyle w:val="728"/>
           <w:b/>
           <w:bCs/>
           <w:color w:val="000000" w:themeColor="text1"/>
@@ -1135,10 +1241,15 @@
           <w:szCs w:val="24"/>
         </w:rPr>
       </w:r>
+      <w:r>
+        <w:rPr>
+          <w:szCs w:val="24"/>
+        </w:rPr>
+      </w:r>
     </w:p>
     <w:p>
       <w:pPr>
-        <w:pStyle w:val="682"/>
+        <w:pStyle w:val="719"/>
         <w:numPr>
           <w:ilvl w:val="0"/>
           <w:numId w:val="4"/>
@@ -1154,7 +1265,7 @@
       </w:pPr>
       <w:r>
         <w:rPr>
-          <w:rStyle w:val="692"/>
+          <w:rStyle w:val="729"/>
           <w:b/>
           <w:bCs/>
           <w:color w:val="000000" w:themeColor="text1"/>
@@ -1170,10 +1281,17 @@
           <w:szCs w:val="20"/>
         </w:rPr>
       </w:r>
+      <w:r>
+        <w:rPr>
+          <w:color w:val="000000" w:themeColor="text1"/>
+          <w:sz w:val="20"/>
+          <w:szCs w:val="20"/>
+        </w:rPr>
+      </w:r>
     </w:p>
     <w:p>
       <w:pPr>
-        <w:pStyle w:val="753"/>
+        <w:pStyle w:val="790"/>
         <w:numPr>
           <w:ilvl w:val="1"/>
           <w:numId w:val="5"/>
@@ -1200,10 +1318,16 @@
           <w:szCs w:val="20"/>
         </w:rPr>
       </w:r>
+      <w:r>
+        <w:rPr>
+          <w:sz w:val="20"/>
+          <w:szCs w:val="20"/>
+        </w:rPr>
+      </w:r>
     </w:p>
     <w:p>
       <w:pPr>
-        <w:pStyle w:val="753"/>
+        <w:pStyle w:val="790"/>
         <w:numPr>
           <w:ilvl w:val="1"/>
           <w:numId w:val="5"/>
@@ -1246,10 +1370,16 @@
           <w:szCs w:val="20"/>
         </w:rPr>
       </w:r>
+      <w:r>
+        <w:rPr>
+          <w:sz w:val="20"/>
+          <w:szCs w:val="20"/>
+        </w:rPr>
+      </w:r>
     </w:p>
     <w:p>
       <w:pPr>
-        <w:pStyle w:val="682"/>
+        <w:pStyle w:val="719"/>
         <w:numPr>
           <w:ilvl w:val="0"/>
           <w:numId w:val="4"/>
@@ -1265,7 +1395,7 @@
       </w:pPr>
       <w:r>
         <w:rPr>
-          <w:rStyle w:val="692"/>
+          <w:rStyle w:val="729"/>
           <w:b/>
           <w:bCs/>
           <w:color w:val="000000" w:themeColor="text1"/>
@@ -1281,10 +1411,17 @@
           <w:szCs w:val="20"/>
         </w:rPr>
       </w:r>
+      <w:r>
+        <w:rPr>
+          <w:color w:val="000000" w:themeColor="text1"/>
+          <w:sz w:val="20"/>
+          <w:szCs w:val="20"/>
+        </w:rPr>
+      </w:r>
     </w:p>
     <w:p>
       <w:pPr>
-        <w:pStyle w:val="753"/>
+        <w:pStyle w:val="790"/>
         <w:numPr>
           <w:ilvl w:val="1"/>
           <w:numId w:val="6"/>
@@ -1311,10 +1448,16 @@
           <w:szCs w:val="20"/>
         </w:rPr>
       </w:r>
+      <w:r>
+        <w:rPr>
+          <w:sz w:val="20"/>
+          <w:szCs w:val="20"/>
+        </w:rPr>
+      </w:r>
     </w:p>
     <w:p>
       <w:pPr>
-        <w:pStyle w:val="753"/>
+        <w:pStyle w:val="790"/>
         <w:numPr>
           <w:ilvl w:val="1"/>
           <w:numId w:val="6"/>
@@ -1341,10 +1484,16 @@
           <w:szCs w:val="20"/>
         </w:rPr>
       </w:r>
+      <w:r>
+        <w:rPr>
+          <w:sz w:val="20"/>
+          <w:szCs w:val="20"/>
+        </w:rPr>
+      </w:r>
     </w:p>
     <w:p>
       <w:pPr>
-        <w:pStyle w:val="680"/>
+        <w:pStyle w:val="717"/>
         <w:pBdr/>
         <w:spacing/>
         <w:ind/>
@@ -1427,10 +1576,15 @@
           <w:highlight w:val="none"/>
         </w:rPr>
       </w:r>
+      <w:r>
+        <w:rPr>
+          <w:highlight w:val="none"/>
+        </w:rPr>
+      </w:r>
     </w:p>
     <w:p>
       <w:pPr>
-        <w:pStyle w:val="681"/>
+        <w:pStyle w:val="718"/>
         <w:pBdr/>
         <w:spacing/>
         <w:ind/>
@@ -1440,7 +1594,7 @@
       </w:pPr>
       <w:r>
         <w:rPr>
-          <w:rStyle w:val="691"/>
+          <w:rStyle w:val="728"/>
           <w:b/>
           <w:bCs/>
           <w:color w:val="000000" w:themeColor="text1"/>
@@ -1455,10 +1609,15 @@
           <w:szCs w:val="24"/>
         </w:rPr>
       </w:r>
+      <w:r>
+        <w:rPr>
+          <w:szCs w:val="24"/>
+        </w:rPr>
+      </w:r>
     </w:p>
     <w:p>
       <w:pPr>
-        <w:pStyle w:val="753"/>
+        <w:pStyle w:val="790"/>
         <w:numPr>
           <w:ilvl w:val="0"/>
           <w:numId w:val="3"/>
@@ -1474,10 +1633,10 @@
         </w:rPr>
       </w:pPr>
       <w:r/>
-      <w:hyperlink r:id="rId13" w:tooltip="My Final Semester Research report" w:history="1">
+      <w:hyperlink r:id="rId15" w:tooltip="My Final Semester Research report" w:history="1">
         <w:r>
           <w:rPr>
-            <w:rStyle w:val="721"/>
+            <w:rStyle w:val="758"/>
             <w:color w:val="000000" w:themeColor="text1"/>
             <w:sz w:val="20"/>
             <w:szCs w:val="20"/>
@@ -1485,7 +1644,13 @@
           <w:t xml:space="preserve">QCNN vs ResNet</w:t>
         </w:r>
       </w:hyperlink>
-      <w:r/>
+      <w:r>
+        <w:rPr>
+          <w:color w:val="000000" w:themeColor="text1"/>
+          <w:sz w:val="20"/>
+          <w:szCs w:val="20"/>
+        </w:rPr>
+      </w:r>
       <w:r>
         <w:rPr>
           <w:color w:val="000000" w:themeColor="text1"/>
@@ -1496,7 +1661,7 @@
     </w:p>
     <w:p>
       <w:pPr>
-        <w:pStyle w:val="753"/>
+        <w:pStyle w:val="790"/>
         <w:numPr>
           <w:ilvl w:val="0"/>
           <w:numId w:val="3"/>
@@ -1519,10 +1684,10 @@
         </w:rPr>
         <w:t xml:space="preserve">FreeCodeCamp - </w:t>
       </w:r>
-      <w:hyperlink r:id="rId14" w:tooltip="https://freecodecamp.org/certification/Hrshydv/responsive-web-design" w:history="1">
+      <w:hyperlink r:id="rId16" w:tooltip="https://freecodecamp.org/certification/Hrshydv/responsive-web-design" w:history="1">
         <w:r>
           <w:rPr>
-            <w:rStyle w:val="721"/>
+            <w:rStyle w:val="758"/>
             <w:color w:val="000000" w:themeColor="text1"/>
             <w:sz w:val="20"/>
             <w:szCs w:val="20"/>
@@ -1530,7 +1695,13 @@
           <w:t xml:space="preserve">Responsive Web Design</w:t>
         </w:r>
       </w:hyperlink>
-      <w:r/>
+      <w:r>
+        <w:rPr>
+          <w:color w:val="000000" w:themeColor="text1"/>
+          <w:sz w:val="20"/>
+          <w:szCs w:val="20"/>
+        </w:rPr>
+      </w:r>
       <w:r>
         <w:rPr>
           <w:color w:val="000000" w:themeColor="text1"/>
@@ -1541,7 +1712,7 @@
     </w:p>
     <w:p>
       <w:pPr>
-        <w:pStyle w:val="680"/>
+        <w:pStyle w:val="717"/>
         <w:pBdr/>
         <w:spacing/>
         <w:ind/>
@@ -1624,10 +1795,15 @@
           <w:highlight w:val="none"/>
         </w:rPr>
       </w:r>
+      <w:r>
+        <w:rPr>
+          <w:highlight w:val="none"/>
+        </w:rPr>
+      </w:r>
     </w:p>
     <w:p>
       <w:pPr>
-        <w:pStyle w:val="680"/>
+        <w:pStyle w:val="717"/>
         <w:pBdr/>
         <w:spacing w:after="200" w:before="0"/>
         <w:ind w:right="0" w:firstLine="0" w:left="0"/>
@@ -1653,8 +1829,17 @@
           <w:highlight w:val="none"/>
         </w:rPr>
       </w:r>
+      <w:r>
+        <w:rPr>
+          <w:sz w:val="24"/>
+          <w:szCs w:val="24"/>
+          <w:highlight w:val="none"/>
+        </w:rPr>
+      </w:r>
     </w:p>
     <w:sectPr>
+      <w:headerReference w:type="default" r:id="rId9"/>
+      <w:footerReference w:type="default" r:id="rId10"/>
       <w:footnotePr/>
       <w:endnotePr/>
       <w:type w:val="nextPage"/>
@@ -1676,7 +1861,6 @@
         <w:ind/>
         <w:rPr/>
       </w:pPr>
-      <w:r/>
       <w:r>
         <w:separator/>
       </w:r>
@@ -1691,7 +1875,6 @@
         <w:ind/>
         <w:rPr/>
       </w:pPr>
-      <w:r/>
       <w:r>
         <w:continuationSeparator/>
       </w:r>
@@ -1701,6 +1884,41 @@
 </w:endnotes>
 </file>
 
+<file path=word/footer1.xml><?xml version="1.0" encoding="utf-8"?>
+<w:ftr xmlns:wpc="http://schemas.microsoft.com/office/word/2010/wordprocessingCanvas" xmlns:mc="http://schemas.openxmlformats.org/markup-compatibility/2006" xmlns:o="urn:schemas-microsoft-com:office:office" xmlns:r="http://schemas.openxmlformats.org/officeDocument/2006/relationships" xmlns:m="http://schemas.openxmlformats.org/officeDocument/2006/math" xmlns:v="urn:schemas-microsoft-com:vml" xmlns:wp14="http://schemas.microsoft.com/office/word/2010/wordprocessingDrawing" xmlns:wp="http://schemas.openxmlformats.org/drawingml/2006/wordprocessingDrawing" xmlns:w10="urn:schemas-microsoft-com:office:word" xmlns:w="http://schemas.openxmlformats.org/wordprocessingml/2006/main" xmlns:w14="http://schemas.microsoft.com/office/word/2010/wordml" xmlns:w15="http://schemas.microsoft.com/office/word/2012/wordml" xmlns:wpg="http://schemas.microsoft.com/office/word/2010/wordprocessingGroup" xmlns:wpi="http://schemas.microsoft.com/office/word/2010/wordprocessingInk" xmlns:wne="http://schemas.microsoft.com/office/word/2006/wordml" xmlns:a="http://schemas.openxmlformats.org/drawingml/2006/main" xmlns:wps="http://schemas.microsoft.com/office/word/2010/wordprocessingShape" mc:Ignorable="w14 w15 wp14">
+  <w:p>
+    <w:pPr>
+      <w:pStyle w:val="774"/>
+      <w:pBdr/>
+      <w:spacing/>
+      <w:ind/>
+      <w:rPr/>
+    </w:pPr>
+    <w:r/>
+    <w:r>
+      <w:rPr>
+        <w:b/>
+        <w:bCs/>
+        <w:i/>
+        <w:iCs/>
+        <w:u w:val="none"/>
+      </w:rPr>
+      <w:t xml:space="preserve">Data Handling Notice: If I am not selected, all submitted information must be redacted in its entirety.</w:t>
+    </w:r>
+    <w:r>
+      <w:rPr>
+        <w:b/>
+        <w:bCs/>
+        <w:i/>
+        <w:iCs/>
+        <w:u w:val="none"/>
+      </w:rPr>
+    </w:r>
+    <w:r/>
+  </w:p>
+</w:ftr>
+</file>
+
 <file path=word/footnotes.xml><?xml version="1.0" encoding="utf-8"?>
 <w:footnotes xmlns:wpc="http://schemas.microsoft.com/office/word/2010/wordprocessingCanvas" xmlns:mc="http://schemas.openxmlformats.org/markup-compatibility/2006" xmlns:o="urn:schemas-microsoft-com:office:office" xmlns:r="http://schemas.openxmlformats.org/officeDocument/2006/relationships" xmlns:m="http://schemas.openxmlformats.org/officeDocument/2006/math" xmlns:v="urn:schemas-microsoft-com:vml" xmlns:wp14="http://schemas.microsoft.com/office/word/2010/wordprocessingDrawing" xmlns:wp="http://schemas.openxmlformats.org/drawingml/2006/wordprocessingDrawing" xmlns:w10="urn:schemas-microsoft-com:office:word" xmlns:w="http://schemas.openxmlformats.org/wordprocessingml/2006/main" xmlns:w14="http://schemas.microsoft.com/office/word/2010/wordml" xmlns:w15="http://schemas.microsoft.com/office/word/2012/wordml" xmlns:wpg="http://schemas.microsoft.com/office/word/2010/wordprocessingGroup" xmlns:wpi="http://schemas.microsoft.com/office/word/2010/wordprocessingInk" xmlns:wne="http://schemas.microsoft.com/office/word/2006/wordml" xmlns:a="http://schemas.openxmlformats.org/drawingml/2006/main" xmlns:wps="http://schemas.microsoft.com/office/word/2010/wordprocessingShape" mc:Ignorable="w14 w15 wp14">
   <w:footnote w:type="separator" w:id="-1">
@@ -1711,7 +1929,6 @@
         <w:ind/>
         <w:rPr/>
       </w:pPr>
-      <w:r/>
       <w:r>
         <w:separator/>
       </w:r>
@@ -1726,7 +1943,6 @@
         <w:ind/>
         <w:rPr/>
       </w:pPr>
-      <w:r/>
       <w:r>
         <w:continuationSeparator/>
       </w:r>
@@ -1734,6 +1950,22 @@
     </w:p>
   </w:footnote>
 </w:footnotes>
+</file>
+
+<file path=word/header1.xml><?xml version="1.0" encoding="utf-8"?>
+<w:hdr xmlns:wpc="http://schemas.microsoft.com/office/word/2010/wordprocessingCanvas" xmlns:mc="http://schemas.openxmlformats.org/markup-compatibility/2006" xmlns:o="urn:schemas-microsoft-com:office:office" xmlns:r="http://schemas.openxmlformats.org/officeDocument/2006/relationships" xmlns:m="http://schemas.openxmlformats.org/officeDocument/2006/math" xmlns:v="urn:schemas-microsoft-com:vml" xmlns:wp14="http://schemas.microsoft.com/office/word/2010/wordprocessingDrawing" xmlns:wp="http://schemas.openxmlformats.org/drawingml/2006/wordprocessingDrawing" xmlns:w10="urn:schemas-microsoft-com:office:word" xmlns:w="http://schemas.openxmlformats.org/wordprocessingml/2006/main" xmlns:w14="http://schemas.microsoft.com/office/word/2010/wordml" xmlns:w15="http://schemas.microsoft.com/office/word/2012/wordml" xmlns:wpg="http://schemas.microsoft.com/office/word/2010/wordprocessingGroup" xmlns:wpi="http://schemas.microsoft.com/office/word/2010/wordprocessingInk" xmlns:wne="http://schemas.microsoft.com/office/word/2006/wordml" xmlns:a="http://schemas.openxmlformats.org/drawingml/2006/main" xmlns:wps="http://schemas.microsoft.com/office/word/2010/wordprocessingShape" mc:Ignorable="w14 w15 wp14">
+  <w:p>
+    <w:pPr>
+      <w:pStyle w:val="773"/>
+      <w:pBdr/>
+      <w:spacing/>
+      <w:ind/>
+      <w:rPr/>
+    </w:pPr>
+    <w:r/>
+    <w:r/>
+  </w:p>
+</w:hdr>
 </file>
 
 <file path=word/numbering.xml><?xml version="1.0" encoding="utf-8"?>
@@ -3289,7 +3521,7 @@
     <w:lsdException w:name="Bibliography" w:uiPriority="37"/>
     <w:lsdException w:name="TOC Heading" w:uiPriority="39" w:qFormat="1"/>
   </w:latentStyles>
-  <w:style w:type="paragraph" w:styleId="680" w:default="1">
+  <w:style w:type="paragraph" w:styleId="717" w:default="1">
     <w:name w:val="Normal"/>
     <w:qFormat/>
     <w:pPr>
@@ -3308,11 +3540,11 @@
       <w:lang w:val="en-US" w:eastAsia="en-US" w:bidi="ar-SA"/>
     </w:rPr>
   </w:style>
-  <w:style w:type="paragraph" w:styleId="681">
+  <w:style w:type="paragraph" w:styleId="718">
     <w:name w:val="Heading 1"/>
-    <w:basedOn w:val="680"/>
-    <w:next w:val="680"/>
-    <w:link w:val="691"/>
+    <w:basedOn w:val="717"/>
+    <w:next w:val="717"/>
+    <w:link w:val="728"/>
     <w:uiPriority w:val="9"/>
     <w:qFormat/>
     <w:pPr>
@@ -3330,11 +3562,11 @@
       <w:szCs w:val="40"/>
     </w:rPr>
   </w:style>
-  <w:style w:type="paragraph" w:styleId="682">
+  <w:style w:type="paragraph" w:styleId="719">
     <w:name w:val="Heading 2"/>
-    <w:basedOn w:val="680"/>
-    <w:next w:val="680"/>
-    <w:link w:val="692"/>
+    <w:basedOn w:val="717"/>
+    <w:next w:val="717"/>
+    <w:link w:val="729"/>
     <w:uiPriority w:val="9"/>
     <w:unhideWhenUsed/>
     <w:qFormat/>
@@ -3353,11 +3585,11 @@
       <w:szCs w:val="32"/>
     </w:rPr>
   </w:style>
-  <w:style w:type="paragraph" w:styleId="683">
+  <w:style w:type="paragraph" w:styleId="720">
     <w:name w:val="Heading 3"/>
-    <w:basedOn w:val="680"/>
-    <w:next w:val="680"/>
-    <w:link w:val="693"/>
+    <w:basedOn w:val="717"/>
+    <w:next w:val="717"/>
+    <w:link w:val="730"/>
     <w:uiPriority w:val="9"/>
     <w:unhideWhenUsed/>
     <w:qFormat/>
@@ -3376,11 +3608,11 @@
       <w:szCs w:val="28"/>
     </w:rPr>
   </w:style>
-  <w:style w:type="paragraph" w:styleId="684">
+  <w:style w:type="paragraph" w:styleId="721">
     <w:name w:val="Heading 4"/>
-    <w:basedOn w:val="680"/>
-    <w:next w:val="680"/>
-    <w:link w:val="694"/>
+    <w:basedOn w:val="717"/>
+    <w:next w:val="717"/>
+    <w:link w:val="731"/>
     <w:uiPriority w:val="9"/>
     <w:unhideWhenUsed/>
     <w:qFormat/>
@@ -3399,11 +3631,11 @@
       <w:color w:val="0f4761" w:themeColor="accent1" w:themeShade="BF"/>
     </w:rPr>
   </w:style>
-  <w:style w:type="paragraph" w:styleId="685">
+  <w:style w:type="paragraph" w:styleId="722">
     <w:name w:val="Heading 5"/>
-    <w:basedOn w:val="680"/>
-    <w:next w:val="680"/>
-    <w:link w:val="695"/>
+    <w:basedOn w:val="717"/>
+    <w:next w:val="717"/>
+    <w:link w:val="732"/>
     <w:uiPriority w:val="9"/>
     <w:unhideWhenUsed/>
     <w:qFormat/>
@@ -3420,11 +3652,11 @@
       <w:color w:val="0f4761" w:themeColor="accent1" w:themeShade="BF"/>
     </w:rPr>
   </w:style>
-  <w:style w:type="paragraph" w:styleId="686">
+  <w:style w:type="paragraph" w:styleId="723">
     <w:name w:val="Heading 6"/>
-    <w:basedOn w:val="680"/>
-    <w:next w:val="680"/>
-    <w:link w:val="696"/>
+    <w:basedOn w:val="717"/>
+    <w:next w:val="717"/>
+    <w:link w:val="733"/>
     <w:uiPriority w:val="9"/>
     <w:unhideWhenUsed/>
     <w:qFormat/>
@@ -3443,11 +3675,11 @@
       <w:color w:val="595959" w:themeColor="text1" w:themeTint="A6"/>
     </w:rPr>
   </w:style>
-  <w:style w:type="paragraph" w:styleId="687">
+  <w:style w:type="paragraph" w:styleId="724">
     <w:name w:val="Heading 7"/>
-    <w:basedOn w:val="680"/>
-    <w:next w:val="680"/>
-    <w:link w:val="697"/>
+    <w:basedOn w:val="717"/>
+    <w:next w:val="717"/>
+    <w:link w:val="734"/>
     <w:uiPriority w:val="9"/>
     <w:unhideWhenUsed/>
     <w:qFormat/>
@@ -3464,11 +3696,11 @@
       <w:color w:val="595959" w:themeColor="text1" w:themeTint="A6"/>
     </w:rPr>
   </w:style>
-  <w:style w:type="paragraph" w:styleId="688">
+  <w:style w:type="paragraph" w:styleId="725">
     <w:name w:val="Heading 8"/>
-    <w:basedOn w:val="680"/>
-    <w:next w:val="680"/>
-    <w:link w:val="698"/>
+    <w:basedOn w:val="717"/>
+    <w:next w:val="717"/>
+    <w:link w:val="735"/>
     <w:uiPriority w:val="9"/>
     <w:unhideWhenUsed/>
     <w:qFormat/>
@@ -3487,11 +3719,11 @@
       <w:color w:val="272727" w:themeColor="text1" w:themeTint="D8"/>
     </w:rPr>
   </w:style>
-  <w:style w:type="paragraph" w:styleId="689">
+  <w:style w:type="paragraph" w:styleId="726">
     <w:name w:val="Heading 9"/>
-    <w:basedOn w:val="680"/>
-    <w:next w:val="680"/>
-    <w:link w:val="699"/>
+    <w:basedOn w:val="717"/>
+    <w:next w:val="717"/>
+    <w:link w:val="736"/>
     <w:uiPriority w:val="9"/>
     <w:unhideWhenUsed/>
     <w:qFormat/>
@@ -3510,7 +3742,7 @@
       <w:color w:val="272727" w:themeColor="text1" w:themeTint="D8"/>
     </w:rPr>
   </w:style>
-  <w:style w:type="character" w:styleId="690" w:default="1">
+  <w:style w:type="character" w:styleId="727" w:default="1">
     <w:name w:val="Default Paragraph Font"/>
     <w:uiPriority w:val="1"/>
     <w:semiHidden/>
@@ -3522,10 +3754,10 @@
       <w:ind/>
     </w:pPr>
   </w:style>
-  <w:style w:type="character" w:styleId="691">
+  <w:style w:type="character" w:styleId="728">
     <w:name w:val="Heading 1 Char"/>
-    <w:basedOn w:val="690"/>
-    <w:link w:val="681"/>
+    <w:basedOn w:val="727"/>
+    <w:link w:val="718"/>
     <w:uiPriority w:val="9"/>
     <w:qFormat/>
     <w:pPr>
@@ -3540,10 +3772,10 @@
       <w:szCs w:val="40"/>
     </w:rPr>
   </w:style>
-  <w:style w:type="character" w:styleId="692">
+  <w:style w:type="character" w:styleId="729">
     <w:name w:val="Heading 2 Char"/>
-    <w:basedOn w:val="690"/>
-    <w:link w:val="682"/>
+    <w:basedOn w:val="727"/>
+    <w:link w:val="719"/>
     <w:uiPriority w:val="9"/>
     <w:qFormat/>
     <w:pPr>
@@ -3558,10 +3790,10 @@
       <w:szCs w:val="32"/>
     </w:rPr>
   </w:style>
-  <w:style w:type="character" w:styleId="693">
+  <w:style w:type="character" w:styleId="730">
     <w:name w:val="Heading 3 Char"/>
-    <w:basedOn w:val="690"/>
-    <w:link w:val="683"/>
+    <w:basedOn w:val="727"/>
+    <w:link w:val="720"/>
     <w:uiPriority w:val="9"/>
     <w:qFormat/>
     <w:pPr>
@@ -3576,10 +3808,10 @@
       <w:szCs w:val="28"/>
     </w:rPr>
   </w:style>
-  <w:style w:type="character" w:styleId="694">
+  <w:style w:type="character" w:styleId="731">
     <w:name w:val="Heading 4 Char"/>
-    <w:basedOn w:val="690"/>
-    <w:link w:val="684"/>
+    <w:basedOn w:val="727"/>
+    <w:link w:val="721"/>
     <w:uiPriority w:val="9"/>
     <w:qFormat/>
     <w:pPr>
@@ -3594,10 +3826,10 @@
       <w:color w:val="0f4761" w:themeColor="accent1" w:themeShade="BF"/>
     </w:rPr>
   </w:style>
-  <w:style w:type="character" w:styleId="695">
+  <w:style w:type="character" w:styleId="732">
     <w:name w:val="Heading 5 Char"/>
-    <w:basedOn w:val="690"/>
-    <w:link w:val="685"/>
+    <w:basedOn w:val="727"/>
+    <w:link w:val="722"/>
     <w:uiPriority w:val="9"/>
     <w:qFormat/>
     <w:pPr>
@@ -3610,10 +3842,10 @@
       <w:color w:val="0f4761" w:themeColor="accent1" w:themeShade="BF"/>
     </w:rPr>
   </w:style>
-  <w:style w:type="character" w:styleId="696">
+  <w:style w:type="character" w:styleId="733">
     <w:name w:val="Heading 6 Char"/>
-    <w:basedOn w:val="690"/>
-    <w:link w:val="686"/>
+    <w:basedOn w:val="727"/>
+    <w:link w:val="723"/>
     <w:uiPriority w:val="9"/>
     <w:qFormat/>
     <w:pPr>
@@ -3628,10 +3860,10 @@
       <w:color w:val="595959" w:themeColor="text1" w:themeTint="A6"/>
     </w:rPr>
   </w:style>
-  <w:style w:type="character" w:styleId="697">
+  <w:style w:type="character" w:styleId="734">
     <w:name w:val="Heading 7 Char"/>
-    <w:basedOn w:val="690"/>
-    <w:link w:val="687"/>
+    <w:basedOn w:val="727"/>
+    <w:link w:val="724"/>
     <w:uiPriority w:val="9"/>
     <w:qFormat/>
     <w:pPr>
@@ -3644,10 +3876,10 @@
       <w:color w:val="595959" w:themeColor="text1" w:themeTint="A6"/>
     </w:rPr>
   </w:style>
-  <w:style w:type="character" w:styleId="698">
+  <w:style w:type="character" w:styleId="735">
     <w:name w:val="Heading 8 Char"/>
-    <w:basedOn w:val="690"/>
-    <w:link w:val="688"/>
+    <w:basedOn w:val="727"/>
+    <w:link w:val="725"/>
     <w:uiPriority w:val="9"/>
     <w:qFormat/>
     <w:pPr>
@@ -3662,10 +3894,10 @@
       <w:color w:val="272727" w:themeColor="text1" w:themeTint="D8"/>
     </w:rPr>
   </w:style>
-  <w:style w:type="character" w:styleId="699">
+  <w:style w:type="character" w:styleId="736">
     <w:name w:val="Heading 9 Char"/>
-    <w:basedOn w:val="690"/>
-    <w:link w:val="689"/>
+    <w:basedOn w:val="727"/>
+    <w:link w:val="726"/>
     <w:uiPriority w:val="9"/>
     <w:qFormat/>
     <w:pPr>
@@ -3680,10 +3912,10 @@
       <w:color w:val="272727" w:themeColor="text1" w:themeTint="D8"/>
     </w:rPr>
   </w:style>
-  <w:style w:type="character" w:styleId="700">
+  <w:style w:type="character" w:styleId="737">
     <w:name w:val="Title Char"/>
-    <w:basedOn w:val="690"/>
-    <w:link w:val="731"/>
+    <w:basedOn w:val="727"/>
+    <w:link w:val="768"/>
     <w:uiPriority w:val="10"/>
     <w:qFormat/>
     <w:pPr>
@@ -3698,10 +3930,10 @@
       <w:szCs w:val="56"/>
     </w:rPr>
   </w:style>
-  <w:style w:type="character" w:styleId="701">
+  <w:style w:type="character" w:styleId="738">
     <w:name w:val="Subtitle Char"/>
-    <w:basedOn w:val="690"/>
-    <w:link w:val="732"/>
+    <w:basedOn w:val="727"/>
+    <w:link w:val="769"/>
     <w:uiPriority w:val="11"/>
     <w:qFormat/>
     <w:pPr>
@@ -3716,10 +3948,10 @@
       <w:szCs w:val="28"/>
     </w:rPr>
   </w:style>
-  <w:style w:type="character" w:styleId="702">
+  <w:style w:type="character" w:styleId="739">
     <w:name w:val="Quote Char"/>
-    <w:basedOn w:val="690"/>
-    <w:link w:val="733"/>
+    <w:basedOn w:val="727"/>
+    <w:link w:val="770"/>
     <w:uiPriority w:val="29"/>
     <w:qFormat/>
     <w:pPr>
@@ -3733,9 +3965,9 @@
       <w:color w:val="404040" w:themeColor="text1" w:themeTint="BF"/>
     </w:rPr>
   </w:style>
-  <w:style w:type="character" w:styleId="703">
+  <w:style w:type="character" w:styleId="740">
     <w:name w:val="Intense Emphasis"/>
-    <w:basedOn w:val="690"/>
+    <w:basedOn w:val="727"/>
     <w:uiPriority w:val="21"/>
     <w:qFormat/>
     <w:pPr>
@@ -3749,10 +3981,10 @@
       <w:color w:val="0f4761" w:themeColor="accent1" w:themeShade="BF"/>
     </w:rPr>
   </w:style>
-  <w:style w:type="character" w:styleId="704">
+  <w:style w:type="character" w:styleId="741">
     <w:name w:val="Intense Quote Char"/>
-    <w:basedOn w:val="690"/>
-    <w:link w:val="734"/>
+    <w:basedOn w:val="727"/>
+    <w:link w:val="771"/>
     <w:uiPriority w:val="30"/>
     <w:qFormat/>
     <w:pPr>
@@ -3766,9 +3998,9 @@
       <w:color w:val="0f4761" w:themeColor="accent1" w:themeShade="BF"/>
     </w:rPr>
   </w:style>
-  <w:style w:type="character" w:styleId="705">
+  <w:style w:type="character" w:styleId="742">
     <w:name w:val="Intense Reference"/>
-    <w:basedOn w:val="690"/>
+    <w:basedOn w:val="727"/>
     <w:uiPriority w:val="32"/>
     <w:qFormat/>
     <w:pPr>
@@ -3784,9 +4016,9 @@
       <w:spacing w:val="5"/>
     </w:rPr>
   </w:style>
-  <w:style w:type="character" w:styleId="706">
+  <w:style w:type="character" w:styleId="743">
     <w:name w:val="Subtle Emphasis"/>
-    <w:basedOn w:val="690"/>
+    <w:basedOn w:val="727"/>
     <w:uiPriority w:val="19"/>
     <w:qFormat/>
     <w:pPr>
@@ -3800,9 +4032,9 @@
       <w:color w:val="404040" w:themeColor="text1" w:themeTint="BF"/>
     </w:rPr>
   </w:style>
-  <w:style w:type="character" w:styleId="707">
+  <w:style w:type="character" w:styleId="744">
     <w:name w:val="Emphasis"/>
-    <w:basedOn w:val="690"/>
+    <w:basedOn w:val="727"/>
     <w:uiPriority w:val="20"/>
     <w:qFormat/>
     <w:pPr>
@@ -3815,9 +4047,9 @@
       <w:iCs/>
     </w:rPr>
   </w:style>
-  <w:style w:type="character" w:styleId="708">
+  <w:style w:type="character" w:styleId="745">
     <w:name w:val="Strong"/>
-    <w:basedOn w:val="690"/>
+    <w:basedOn w:val="727"/>
     <w:uiPriority w:val="22"/>
     <w:qFormat/>
     <w:pPr>
@@ -3830,9 +4062,9 @@
       <w:bCs/>
     </w:rPr>
   </w:style>
-  <w:style w:type="character" w:styleId="709">
+  <w:style w:type="character" w:styleId="746">
     <w:name w:val="Subtle Reference"/>
-    <w:basedOn w:val="690"/>
+    <w:basedOn w:val="727"/>
     <w:uiPriority w:val="31"/>
     <w:qFormat/>
     <w:pPr>
@@ -3845,9 +4077,9 @@
       <w:color w:val="5a5a5a" w:themeColor="text1" w:themeTint="A5"/>
     </w:rPr>
   </w:style>
-  <w:style w:type="character" w:styleId="710">
+  <w:style w:type="character" w:styleId="747">
     <w:name w:val="Book Title"/>
-    <w:basedOn w:val="690"/>
+    <w:basedOn w:val="727"/>
     <w:uiPriority w:val="33"/>
     <w:qFormat/>
     <w:pPr>
@@ -3863,10 +4095,10 @@
       <w:spacing w:val="5"/>
     </w:rPr>
   </w:style>
-  <w:style w:type="character" w:styleId="711">
+  <w:style w:type="character" w:styleId="748">
     <w:name w:val="Header Char"/>
-    <w:basedOn w:val="690"/>
-    <w:link w:val="736"/>
+    <w:basedOn w:val="727"/>
+    <w:link w:val="773"/>
     <w:uiPriority w:val="99"/>
     <w:qFormat/>
     <w:pPr>
@@ -3875,10 +4107,10 @@
       <w:ind/>
     </w:pPr>
   </w:style>
-  <w:style w:type="character" w:styleId="712">
+  <w:style w:type="character" w:styleId="749">
     <w:name w:val="Footer Char"/>
-    <w:basedOn w:val="690"/>
-    <w:link w:val="737"/>
+    <w:basedOn w:val="727"/>
+    <w:link w:val="774"/>
     <w:uiPriority w:val="99"/>
     <w:qFormat/>
     <w:pPr>
@@ -3887,10 +4119,10 @@
       <w:ind/>
     </w:pPr>
   </w:style>
-  <w:style w:type="character" w:styleId="713">
+  <w:style w:type="character" w:styleId="750">
     <w:name w:val="Footnote Text Char"/>
-    <w:basedOn w:val="690"/>
-    <w:link w:val="738"/>
+    <w:basedOn w:val="727"/>
+    <w:link w:val="775"/>
     <w:uiPriority w:val="99"/>
     <w:semiHidden/>
     <w:qFormat/>
@@ -3904,7 +4136,7 @@
       <w:szCs w:val="20"/>
     </w:rPr>
   </w:style>
-  <w:style w:type="character" w:styleId="714">
+  <w:style w:type="character" w:styleId="751">
     <w:name w:val="Footnote Characters"/>
     <w:uiPriority w:val="99"/>
     <w:semiHidden/>
@@ -3919,7 +4151,7 @@
       <w:vertAlign w:val="superscript"/>
     </w:rPr>
   </w:style>
-  <w:style w:type="character" w:styleId="715">
+  <w:style w:type="character" w:styleId="752">
     <w:name w:val="Footnote Characters (user)"/>
     <w:qFormat/>
     <w:pPr>
@@ -3931,7 +4163,7 @@
       <w:vertAlign w:val="superscript"/>
     </w:rPr>
   </w:style>
-  <w:style w:type="character" w:styleId="716">
+  <w:style w:type="character" w:styleId="753">
     <w:name w:val="footnote reference"/>
     <w:pPr>
       <w:pBdr/>
@@ -3942,10 +4174,10 @@
       <w:vertAlign w:val="superscript"/>
     </w:rPr>
   </w:style>
-  <w:style w:type="character" w:styleId="717">
+  <w:style w:type="character" w:styleId="754">
     <w:name w:val="Endnote Text Char"/>
-    <w:basedOn w:val="690"/>
-    <w:link w:val="739"/>
+    <w:basedOn w:val="727"/>
+    <w:link w:val="776"/>
     <w:uiPriority w:val="99"/>
     <w:semiHidden/>
     <w:qFormat/>
@@ -3959,7 +4191,7 @@
       <w:szCs w:val="20"/>
     </w:rPr>
   </w:style>
-  <w:style w:type="character" w:styleId="718">
+  <w:style w:type="character" w:styleId="755">
     <w:name w:val="Endnote Characters"/>
     <w:uiPriority w:val="99"/>
     <w:semiHidden/>
@@ -3974,7 +4206,7 @@
       <w:vertAlign w:val="superscript"/>
     </w:rPr>
   </w:style>
-  <w:style w:type="character" w:styleId="719">
+  <w:style w:type="character" w:styleId="756">
     <w:name w:val="Endnote Characters (user)"/>
     <w:qFormat/>
     <w:pPr>
@@ -3986,7 +4218,7 @@
       <w:vertAlign w:val="superscript"/>
     </w:rPr>
   </w:style>
-  <w:style w:type="character" w:styleId="720">
+  <w:style w:type="character" w:styleId="757">
     <w:name w:val="endnote reference"/>
     <w:pPr>
       <w:pBdr/>
@@ -3997,9 +4229,9 @@
       <w:vertAlign w:val="superscript"/>
     </w:rPr>
   </w:style>
-  <w:style w:type="character" w:styleId="721">
+  <w:style w:type="character" w:styleId="758">
     <w:name w:val="Hyperlink"/>
-    <w:basedOn w:val="690"/>
+    <w:basedOn w:val="727"/>
     <w:uiPriority w:val="99"/>
     <w:unhideWhenUsed/>
     <w:pPr>
@@ -4012,9 +4244,9 @@
       <w:u w:val="single"/>
     </w:rPr>
   </w:style>
-  <w:style w:type="character" w:styleId="722">
+  <w:style w:type="character" w:styleId="759">
     <w:name w:val="FollowedHyperlink"/>
-    <w:basedOn w:val="690"/>
+    <w:basedOn w:val="727"/>
     <w:uiPriority w:val="99"/>
     <w:semiHidden/>
     <w:unhideWhenUsed/>
@@ -4028,9 +4260,9 @@
       <w:u w:val="single"/>
     </w:rPr>
   </w:style>
-  <w:style w:type="character" w:styleId="723">
+  <w:style w:type="character" w:styleId="760">
     <w:name w:val="Placeholder Text"/>
-    <w:basedOn w:val="690"/>
+    <w:basedOn w:val="727"/>
     <w:uiPriority w:val="99"/>
     <w:semiHidden/>
     <w:qFormat/>
@@ -4043,7 +4275,7 @@
       <w:color w:val="666666"/>
     </w:rPr>
   </w:style>
-  <w:style w:type="character" w:styleId="724">
+  <w:style w:type="character" w:styleId="761">
     <w:name w:val="Bullets"/>
     <w:qFormat/>
     <w:pPr>
@@ -4055,7 +4287,7 @@
       <w:rFonts w:ascii="OpenSymbol" w:hAnsi="OpenSymbol" w:eastAsia="OpenSymbol" w:cs="OpenSymbol"/>
     </w:rPr>
   </w:style>
-  <w:style w:type="character" w:styleId="725">
+  <w:style w:type="character" w:styleId="762">
     <w:name w:val="Source Text"/>
     <w:qFormat/>
     <w:pPr>
@@ -4067,10 +4299,10 @@
       <w:rFonts w:ascii="Liberation Mono" w:hAnsi="Liberation Mono" w:eastAsia="Liberation Mono" w:cs="Liberation Mono"/>
     </w:rPr>
   </w:style>
-  <w:style w:type="paragraph" w:styleId="726">
+  <w:style w:type="paragraph" w:styleId="763">
     <w:name w:val="Heading"/>
-    <w:basedOn w:val="680"/>
-    <w:next w:val="727"/>
+    <w:basedOn w:val="717"/>
+    <w:next w:val="764"/>
     <w:qFormat/>
     <w:pPr>
       <w:keepNext w:val="true"/>
@@ -4084,18 +4316,18 @@
       <w:szCs w:val="28"/>
     </w:rPr>
   </w:style>
-  <w:style w:type="paragraph" w:styleId="727">
+  <w:style w:type="paragraph" w:styleId="764">
     <w:name w:val="Body Text"/>
-    <w:basedOn w:val="680"/>
+    <w:basedOn w:val="717"/>
     <w:pPr>
       <w:pBdr/>
       <w:spacing w:after="140" w:before="0" w:line="276" w:lineRule="auto"/>
       <w:ind/>
     </w:pPr>
   </w:style>
-  <w:style w:type="paragraph" w:styleId="728">
+  <w:style w:type="paragraph" w:styleId="765">
     <w:name w:val="List"/>
-    <w:basedOn w:val="727"/>
+    <w:basedOn w:val="764"/>
     <w:pPr>
       <w:pBdr/>
       <w:spacing/>
@@ -4105,10 +4337,10 @@
       <w:rFonts w:cs="Noto Sans Devanagari"/>
     </w:rPr>
   </w:style>
-  <w:style w:type="paragraph" w:styleId="729">
+  <w:style w:type="paragraph" w:styleId="766">
     <w:name w:val="Caption"/>
-    <w:basedOn w:val="680"/>
-    <w:next w:val="680"/>
+    <w:basedOn w:val="717"/>
+    <w:next w:val="717"/>
     <w:uiPriority w:val="35"/>
     <w:unhideWhenUsed/>
     <w:qFormat/>
@@ -4125,9 +4357,9 @@
       <w:szCs w:val="18"/>
     </w:rPr>
   </w:style>
-  <w:style w:type="paragraph" w:styleId="730">
+  <w:style w:type="paragraph" w:styleId="767">
     <w:name w:val="Index"/>
-    <w:basedOn w:val="680"/>
+    <w:basedOn w:val="717"/>
     <w:qFormat/>
     <w:pPr>
       <w:suppressLineNumbers w:val="true"/>
@@ -4139,11 +4371,11 @@
       <w:rFonts w:cs="Noto Sans Devanagari"/>
     </w:rPr>
   </w:style>
-  <w:style w:type="paragraph" w:styleId="731">
+  <w:style w:type="paragraph" w:styleId="768">
     <w:name w:val="Title"/>
-    <w:basedOn w:val="680"/>
-    <w:next w:val="680"/>
-    <w:link w:val="700"/>
+    <w:basedOn w:val="717"/>
+    <w:next w:val="717"/>
+    <w:link w:val="737"/>
     <w:uiPriority w:val="10"/>
     <w:qFormat/>
     <w:pPr>
@@ -4159,11 +4391,11 @@
       <w:szCs w:val="56"/>
     </w:rPr>
   </w:style>
-  <w:style w:type="paragraph" w:styleId="732">
+  <w:style w:type="paragraph" w:styleId="769">
     <w:name w:val="Subtitle"/>
-    <w:basedOn w:val="680"/>
-    <w:next w:val="680"/>
-    <w:link w:val="701"/>
+    <w:basedOn w:val="717"/>
+    <w:next w:val="717"/>
+    <w:link w:val="738"/>
     <w:uiPriority w:val="11"/>
     <w:qFormat/>
     <w:pPr>
@@ -4178,11 +4410,11 @@
       <w:szCs w:val="28"/>
     </w:rPr>
   </w:style>
-  <w:style w:type="paragraph" w:styleId="733">
+  <w:style w:type="paragraph" w:styleId="770">
     <w:name w:val="Quote"/>
-    <w:basedOn w:val="680"/>
-    <w:next w:val="680"/>
-    <w:link w:val="702"/>
+    <w:basedOn w:val="717"/>
+    <w:next w:val="717"/>
+    <w:link w:val="739"/>
     <w:uiPriority w:val="29"/>
     <w:qFormat/>
     <w:pPr>
@@ -4197,11 +4429,11 @@
       <w:color w:val="404040" w:themeColor="text1" w:themeTint="BF"/>
     </w:rPr>
   </w:style>
-  <w:style w:type="paragraph" w:styleId="734">
+  <w:style w:type="paragraph" w:styleId="771">
     <w:name w:val="Intense Quote"/>
-    <w:basedOn w:val="680"/>
-    <w:next w:val="680"/>
-    <w:link w:val="704"/>
+    <w:basedOn w:val="717"/>
+    <w:next w:val="717"/>
+    <w:link w:val="741"/>
     <w:uiPriority w:val="30"/>
     <w:qFormat/>
     <w:pPr>
@@ -4219,9 +4451,9 @@
       <w:color w:val="0f4761" w:themeColor="accent1" w:themeShade="BF"/>
     </w:rPr>
   </w:style>
-  <w:style w:type="paragraph" w:styleId="735">
+  <w:style w:type="paragraph" w:styleId="772">
     <w:name w:val="Header and Footer"/>
-    <w:basedOn w:val="680"/>
+    <w:basedOn w:val="717"/>
     <w:qFormat/>
     <w:pPr>
       <w:pBdr/>
@@ -4229,10 +4461,10 @@
       <w:ind/>
     </w:pPr>
   </w:style>
-  <w:style w:type="paragraph" w:styleId="736">
+  <w:style w:type="paragraph" w:styleId="773">
     <w:name w:val="Header"/>
-    <w:basedOn w:val="680"/>
-    <w:link w:val="711"/>
+    <w:basedOn w:val="717"/>
+    <w:link w:val="748"/>
     <w:uiPriority w:val="99"/>
     <w:unhideWhenUsed/>
     <w:pPr>
@@ -4246,10 +4478,10 @@
       <w:ind/>
     </w:pPr>
   </w:style>
-  <w:style w:type="paragraph" w:styleId="737">
+  <w:style w:type="paragraph" w:styleId="774">
     <w:name w:val="Footer"/>
-    <w:basedOn w:val="680"/>
-    <w:link w:val="712"/>
+    <w:basedOn w:val="717"/>
+    <w:link w:val="749"/>
     <w:uiPriority w:val="99"/>
     <w:unhideWhenUsed/>
     <w:pPr>
@@ -4263,10 +4495,10 @@
       <w:ind/>
     </w:pPr>
   </w:style>
-  <w:style w:type="paragraph" w:styleId="738">
+  <w:style w:type="paragraph" w:styleId="775">
     <w:name w:val="footnote text"/>
-    <w:basedOn w:val="680"/>
-    <w:link w:val="713"/>
+    <w:basedOn w:val="717"/>
+    <w:link w:val="750"/>
     <w:uiPriority w:val="99"/>
     <w:semiHidden/>
     <w:unhideWhenUsed/>
@@ -4280,10 +4512,10 @@
       <w:szCs w:val="20"/>
     </w:rPr>
   </w:style>
-  <w:style w:type="paragraph" w:styleId="739">
+  <w:style w:type="paragraph" w:styleId="776">
     <w:name w:val="endnote text"/>
-    <w:basedOn w:val="680"/>
-    <w:link w:val="717"/>
+    <w:basedOn w:val="717"/>
+    <w:link w:val="754"/>
     <w:uiPriority w:val="99"/>
     <w:semiHidden/>
     <w:unhideWhenUsed/>
@@ -4297,10 +4529,10 @@
       <w:szCs w:val="20"/>
     </w:rPr>
   </w:style>
-  <w:style w:type="paragraph" w:styleId="740">
+  <w:style w:type="paragraph" w:styleId="777">
     <w:name w:val="toc 1"/>
-    <w:basedOn w:val="680"/>
-    <w:next w:val="680"/>
+    <w:basedOn w:val="717"/>
+    <w:next w:val="717"/>
     <w:uiPriority w:val="39"/>
     <w:unhideWhenUsed/>
     <w:pPr>
@@ -4309,10 +4541,10 @@
       <w:ind/>
     </w:pPr>
   </w:style>
-  <w:style w:type="paragraph" w:styleId="741">
+  <w:style w:type="paragraph" w:styleId="778">
     <w:name w:val="toc 2"/>
-    <w:basedOn w:val="680"/>
-    <w:next w:val="680"/>
+    <w:basedOn w:val="717"/>
+    <w:next w:val="717"/>
     <w:uiPriority w:val="39"/>
     <w:unhideWhenUsed/>
     <w:pPr>
@@ -4321,10 +4553,10 @@
       <w:ind w:left="220"/>
     </w:pPr>
   </w:style>
-  <w:style w:type="paragraph" w:styleId="742">
+  <w:style w:type="paragraph" w:styleId="779">
     <w:name w:val="toc 3"/>
-    <w:basedOn w:val="680"/>
-    <w:next w:val="680"/>
+    <w:basedOn w:val="717"/>
+    <w:next w:val="717"/>
     <w:uiPriority w:val="39"/>
     <w:unhideWhenUsed/>
     <w:pPr>
@@ -4333,10 +4565,10 @@
       <w:ind w:left="440"/>
     </w:pPr>
   </w:style>
-  <w:style w:type="paragraph" w:styleId="743">
+  <w:style w:type="paragraph" w:styleId="780">
     <w:name w:val="toc 4"/>
-    <w:basedOn w:val="680"/>
-    <w:next w:val="680"/>
+    <w:basedOn w:val="717"/>
+    <w:next w:val="717"/>
     <w:uiPriority w:val="39"/>
     <w:unhideWhenUsed/>
     <w:pPr>
@@ -4345,10 +4577,10 @@
       <w:ind w:left="660"/>
     </w:pPr>
   </w:style>
-  <w:style w:type="paragraph" w:styleId="744">
+  <w:style w:type="paragraph" w:styleId="781">
     <w:name w:val="toc 5"/>
-    <w:basedOn w:val="680"/>
-    <w:next w:val="680"/>
+    <w:basedOn w:val="717"/>
+    <w:next w:val="717"/>
     <w:uiPriority w:val="39"/>
     <w:unhideWhenUsed/>
     <w:pPr>
@@ -4357,10 +4589,10 @@
       <w:ind w:left="880"/>
     </w:pPr>
   </w:style>
-  <w:style w:type="paragraph" w:styleId="745">
+  <w:style w:type="paragraph" w:styleId="782">
     <w:name w:val="toc 6"/>
-    <w:basedOn w:val="680"/>
-    <w:next w:val="680"/>
+    <w:basedOn w:val="717"/>
+    <w:next w:val="717"/>
     <w:uiPriority w:val="39"/>
     <w:unhideWhenUsed/>
     <w:pPr>
@@ -4369,10 +4601,10 @@
       <w:ind w:left="1100"/>
     </w:pPr>
   </w:style>
-  <w:style w:type="paragraph" w:styleId="746">
+  <w:style w:type="paragraph" w:styleId="783">
     <w:name w:val="toc 7"/>
-    <w:basedOn w:val="680"/>
-    <w:next w:val="680"/>
+    <w:basedOn w:val="717"/>
+    <w:next w:val="717"/>
     <w:uiPriority w:val="39"/>
     <w:unhideWhenUsed/>
     <w:pPr>
@@ -4381,10 +4613,10 @@
       <w:ind w:left="1320"/>
     </w:pPr>
   </w:style>
-  <w:style w:type="paragraph" w:styleId="747">
+  <w:style w:type="paragraph" w:styleId="784">
     <w:name w:val="toc 8"/>
-    <w:basedOn w:val="680"/>
-    <w:next w:val="680"/>
+    <w:basedOn w:val="717"/>
+    <w:next w:val="717"/>
     <w:uiPriority w:val="39"/>
     <w:unhideWhenUsed/>
     <w:pPr>
@@ -4393,10 +4625,10 @@
       <w:ind w:left="1540"/>
     </w:pPr>
   </w:style>
-  <w:style w:type="paragraph" w:styleId="748">
+  <w:style w:type="paragraph" w:styleId="785">
     <w:name w:val="toc 9"/>
-    <w:basedOn w:val="680"/>
-    <w:next w:val="680"/>
+    <w:basedOn w:val="717"/>
+    <w:next w:val="717"/>
     <w:uiPriority w:val="39"/>
     <w:unhideWhenUsed/>
     <w:pPr>
@@ -4405,16 +4637,16 @@
       <w:ind w:left="1760"/>
     </w:pPr>
   </w:style>
-  <w:style w:type="paragraph" w:styleId="749">
+  <w:style w:type="paragraph" w:styleId="786">
     <w:name w:val="index heading"/>
-    <w:basedOn w:val="726"/>
+    <w:basedOn w:val="763"/>
     <w:pPr>
       <w:pBdr/>
       <w:spacing/>
       <w:ind/>
     </w:pPr>
   </w:style>
-  <w:style w:type="paragraph" w:styleId="750">
+  <w:style w:type="paragraph" w:styleId="787">
     <w:name w:val="TOC Heading"/>
     <w:uiPriority w:val="39"/>
     <w:unhideWhenUsed/>
@@ -4435,10 +4667,10 @@
       <w:lang w:val="en-US" w:eastAsia="en-US" w:bidi="ar-SA"/>
     </w:rPr>
   </w:style>
-  <w:style w:type="paragraph" w:styleId="751">
+  <w:style w:type="paragraph" w:styleId="788">
     <w:name w:val="table of figures"/>
-    <w:basedOn w:val="680"/>
-    <w:next w:val="680"/>
+    <w:basedOn w:val="717"/>
+    <w:next w:val="717"/>
     <w:uiPriority w:val="99"/>
     <w:unhideWhenUsed/>
     <w:pPr>
@@ -4447,9 +4679,9 @@
       <w:ind/>
     </w:pPr>
   </w:style>
-  <w:style w:type="paragraph" w:styleId="752">
+  <w:style w:type="paragraph" w:styleId="789">
     <w:name w:val="No Spacing"/>
-    <w:basedOn w:val="680"/>
+    <w:basedOn w:val="717"/>
     <w:uiPriority w:val="1"/>
     <w:qFormat/>
     <w:pPr>
@@ -4458,9 +4690,9 @@
       <w:ind/>
     </w:pPr>
   </w:style>
-  <w:style w:type="paragraph" w:styleId="753">
+  <w:style w:type="paragraph" w:styleId="790">
     <w:name w:val="List Paragraph"/>
-    <w:basedOn w:val="680"/>
+    <w:basedOn w:val="717"/>
     <w:uiPriority w:val="34"/>
     <w:qFormat/>
     <w:pPr>
@@ -4470,7 +4702,7 @@
       <w:contextualSpacing w:val="true"/>
     </w:pPr>
   </w:style>
-  <w:style w:type="numbering" w:styleId="754" w:default="1">
+  <w:style w:type="numbering" w:styleId="791" w:default="1">
     <w:name w:val="No List"/>
     <w:uiPriority w:val="99"/>
     <w:semiHidden/>
@@ -4482,9 +4714,9 @@
       <w:ind/>
     </w:pPr>
   </w:style>
-  <w:style w:type="table" w:styleId="755">
+  <w:style w:type="table" w:styleId="792">
     <w:name w:val="Table Grid"/>
-    <w:basedOn w:val="881"/>
+    <w:basedOn w:val="918"/>
     <w:uiPriority w:val="59"/>
     <w:pPr>
       <w:pBdr/>
@@ -4680,9 +4912,9 @@
       </w:tcPr>
     </w:tblStylePr>
   </w:style>
-  <w:style w:type="table" w:styleId="756">
+  <w:style w:type="table" w:styleId="793">
     <w:name w:val="Table Grid Light"/>
-    <w:basedOn w:val="881"/>
+    <w:basedOn w:val="918"/>
     <w:uiPriority w:val="59"/>
     <w:pPr>
       <w:pBdr/>
@@ -4878,9 +5110,9 @@
       </w:tcPr>
     </w:tblStylePr>
   </w:style>
-  <w:style w:type="table" w:styleId="757">
+  <w:style w:type="table" w:styleId="794">
     <w:name w:val="Plain Table 1"/>
-    <w:basedOn w:val="881"/>
+    <w:basedOn w:val="918"/>
     <w:uiPriority w:val="59"/>
     <w:pPr>
       <w:pBdr/>
@@ -5094,9 +5326,9 @@
       </w:tcPr>
     </w:tblStylePr>
   </w:style>
-  <w:style w:type="table" w:styleId="758">
+  <w:style w:type="table" w:styleId="795">
     <w:name w:val="Plain Table 2"/>
-    <w:basedOn w:val="881"/>
+    <w:basedOn w:val="918"/>
     <w:uiPriority w:val="59"/>
     <w:pPr>
       <w:pBdr/>
@@ -5318,9 +5550,9 @@
       </w:tcPr>
     </w:tblStylePr>
   </w:style>
-  <w:style w:type="table" w:styleId="759">
+  <w:style w:type="table" w:styleId="796">
     <w:name w:val="Plain Table 3"/>
-    <w:basedOn w:val="881"/>
+    <w:basedOn w:val="918"/>
     <w:uiPriority w:val="99"/>
     <w:pPr>
       <w:pBdr/>
@@ -5539,9 +5771,9 @@
       </w:tcPr>
     </w:tblStylePr>
   </w:style>
-  <w:style w:type="table" w:styleId="760">
+  <w:style w:type="table" w:styleId="797">
     <w:name w:val="Plain Table 4"/>
-    <w:basedOn w:val="881"/>
+    <w:basedOn w:val="918"/>
     <w:uiPriority w:val="99"/>
     <w:pPr>
       <w:pBdr/>
@@ -5746,9 +5978,9 @@
       </w:tcPr>
     </w:tblStylePr>
   </w:style>
-  <w:style w:type="table" w:styleId="761">
+  <w:style w:type="table" w:styleId="798">
     <w:name w:val="Plain Table 5"/>
-    <w:basedOn w:val="881"/>
+    <w:basedOn w:val="918"/>
     <w:uiPriority w:val="99"/>
     <w:pPr>
       <w:pBdr/>
@@ -5970,9 +6202,9 @@
       </w:tcPr>
     </w:tblStylePr>
   </w:style>
-  <w:style w:type="table" w:styleId="762">
+  <w:style w:type="table" w:styleId="799">
     <w:name w:val="Grid Table 1 Light"/>
-    <w:basedOn w:val="881"/>
+    <w:basedOn w:val="918"/>
     <w:uiPriority w:val="99"/>
     <w:pPr>
       <w:pBdr/>
@@ -6186,9 +6418,9 @@
       </w:tcPr>
     </w:tblStylePr>
   </w:style>
-  <w:style w:type="table" w:styleId="763">
+  <w:style w:type="table" w:styleId="800">
     <w:name w:val="Grid Table 1 Light - Accent 1"/>
-    <w:basedOn w:val="881"/>
+    <w:basedOn w:val="918"/>
     <w:uiPriority w:val="99"/>
     <w:pPr>
       <w:pBdr/>
@@ -6402,9 +6634,9 @@
       </w:tcPr>
     </w:tblStylePr>
   </w:style>
-  <w:style w:type="table" w:styleId="764">
+  <w:style w:type="table" w:styleId="801">
     <w:name w:val="Grid Table 1 Light - Accent 2"/>
-    <w:basedOn w:val="881"/>
+    <w:basedOn w:val="918"/>
     <w:uiPriority w:val="99"/>
     <w:pPr>
       <w:pBdr/>
@@ -6618,9 +6850,9 @@
       </w:tcPr>
     </w:tblStylePr>
   </w:style>
-  <w:style w:type="table" w:styleId="765">
+  <w:style w:type="table" w:styleId="802">
     <w:name w:val="Grid Table 1 Light - Accent 3"/>
-    <w:basedOn w:val="881"/>
+    <w:basedOn w:val="918"/>
     <w:uiPriority w:val="99"/>
     <w:pPr>
       <w:pBdr/>
@@ -6834,9 +7066,9 @@
       </w:tcPr>
     </w:tblStylePr>
   </w:style>
-  <w:style w:type="table" w:styleId="766">
+  <w:style w:type="table" w:styleId="803">
     <w:name w:val="Grid Table 1 Light - Accent 4"/>
-    <w:basedOn w:val="881"/>
+    <w:basedOn w:val="918"/>
     <w:uiPriority w:val="99"/>
     <w:pPr>
       <w:pBdr/>
@@ -7050,9 +7282,9 @@
       </w:tcPr>
     </w:tblStylePr>
   </w:style>
-  <w:style w:type="table" w:styleId="767">
+  <w:style w:type="table" w:styleId="804">
     <w:name w:val="Grid Table 1 Light - Accent 5"/>
-    <w:basedOn w:val="881"/>
+    <w:basedOn w:val="918"/>
     <w:uiPriority w:val="99"/>
     <w:pPr>
       <w:pBdr/>
@@ -7266,9 +7498,9 @@
       </w:tcPr>
     </w:tblStylePr>
   </w:style>
-  <w:style w:type="table" w:styleId="768">
+  <w:style w:type="table" w:styleId="805">
     <w:name w:val="Grid Table 1 Light - Accent 6"/>
-    <w:basedOn w:val="881"/>
+    <w:basedOn w:val="918"/>
     <w:uiPriority w:val="99"/>
     <w:pPr>
       <w:pBdr/>
@@ -7482,9 +7714,9 @@
       </w:tcPr>
     </w:tblStylePr>
   </w:style>
-  <w:style w:type="table" w:styleId="769">
+  <w:style w:type="table" w:styleId="806">
     <w:name w:val="Grid Table 2"/>
-    <w:basedOn w:val="881"/>
+    <w:basedOn w:val="918"/>
     <w:uiPriority w:val="99"/>
     <w:pPr>
       <w:pBdr/>
@@ -7705,9 +7937,9 @@
       </w:tcPr>
     </w:tblStylePr>
   </w:style>
-  <w:style w:type="table" w:styleId="770">
+  <w:style w:type="table" w:styleId="807">
     <w:name w:val="Grid Table 2 - Accent 1"/>
-    <w:basedOn w:val="881"/>
+    <w:basedOn w:val="918"/>
     <w:uiPriority w:val="99"/>
     <w:pPr>
       <w:pBdr/>
@@ -7928,9 +8160,9 @@
       </w:tcPr>
     </w:tblStylePr>
   </w:style>
-  <w:style w:type="table" w:styleId="771">
+  <w:style w:type="table" w:styleId="808">
     <w:name w:val="Grid Table 2 - Accent 2"/>
-    <w:basedOn w:val="881"/>
+    <w:basedOn w:val="918"/>
     <w:uiPriority w:val="99"/>
     <w:pPr>
       <w:pBdr/>
@@ -8151,9 +8383,9 @@
       </w:tcPr>
     </w:tblStylePr>
   </w:style>
-  <w:style w:type="table" w:styleId="772">
+  <w:style w:type="table" w:styleId="809">
     <w:name w:val="Grid Table 2 - Accent 3"/>
-    <w:basedOn w:val="881"/>
+    <w:basedOn w:val="918"/>
     <w:uiPriority w:val="99"/>
     <w:pPr>
       <w:pBdr/>
@@ -8374,9 +8606,9 @@
       </w:tcPr>
     </w:tblStylePr>
   </w:style>
-  <w:style w:type="table" w:styleId="773">
+  <w:style w:type="table" w:styleId="810">
     <w:name w:val="Grid Table 2 - Accent 4"/>
-    <w:basedOn w:val="881"/>
+    <w:basedOn w:val="918"/>
     <w:uiPriority w:val="99"/>
     <w:pPr>
       <w:pBdr/>
@@ -8597,9 +8829,9 @@
       </w:tcPr>
     </w:tblStylePr>
   </w:style>
-  <w:style w:type="table" w:styleId="774">
+  <w:style w:type="table" w:styleId="811">
     <w:name w:val="Grid Table 2 - Accent 5"/>
-    <w:basedOn w:val="881"/>
+    <w:basedOn w:val="918"/>
     <w:uiPriority w:val="99"/>
     <w:pPr>
       <w:pBdr/>
@@ -8820,9 +9052,9 @@
       </w:tcPr>
     </w:tblStylePr>
   </w:style>
-  <w:style w:type="table" w:styleId="775">
+  <w:style w:type="table" w:styleId="812">
     <w:name w:val="Grid Table 2 - Accent 6"/>
-    <w:basedOn w:val="881"/>
+    <w:basedOn w:val="918"/>
     <w:uiPriority w:val="99"/>
     <w:pPr>
       <w:pBdr/>
@@ -9043,9 +9275,9 @@
       </w:tcPr>
     </w:tblStylePr>
   </w:style>
-  <w:style w:type="table" w:styleId="776">
+  <w:style w:type="table" w:styleId="813">
     <w:name w:val="Grid Table 3"/>
-    <w:basedOn w:val="881"/>
+    <w:basedOn w:val="918"/>
     <w:uiPriority w:val="99"/>
     <w:pPr>
       <w:pBdr/>
@@ -9279,9 +9511,9 @@
       </w:tcPr>
     </w:tblStylePr>
   </w:style>
-  <w:style w:type="table" w:styleId="777">
+  <w:style w:type="table" w:styleId="814">
     <w:name w:val="Grid Table 3 - Accent 1"/>
-    <w:basedOn w:val="881"/>
+    <w:basedOn w:val="918"/>
     <w:uiPriority w:val="99"/>
     <w:pPr>
       <w:pBdr/>
@@ -9515,9 +9747,9 @@
       </w:tcPr>
     </w:tblStylePr>
   </w:style>
-  <w:style w:type="table" w:styleId="778">
+  <w:style w:type="table" w:styleId="815">
     <w:name w:val="Grid Table 3 - Accent 2"/>
-    <w:basedOn w:val="881"/>
+    <w:basedOn w:val="918"/>
     <w:uiPriority w:val="99"/>
     <w:pPr>
       <w:pBdr/>
@@ -9751,9 +9983,9 @@
       </w:tcPr>
     </w:tblStylePr>
   </w:style>
-  <w:style w:type="table" w:styleId="779">
+  <w:style w:type="table" w:styleId="816">
     <w:name w:val="Grid Table 3 - Accent 3"/>
-    <w:basedOn w:val="881"/>
+    <w:basedOn w:val="918"/>
     <w:uiPriority w:val="99"/>
     <w:pPr>
       <w:pBdr/>
@@ -9987,9 +10219,9 @@
       </w:tcPr>
     </w:tblStylePr>
   </w:style>
-  <w:style w:type="table" w:styleId="780">
+  <w:style w:type="table" w:styleId="817">
     <w:name w:val="Grid Table 3 - Accent 4"/>
-    <w:basedOn w:val="881"/>
+    <w:basedOn w:val="918"/>
     <w:uiPriority w:val="99"/>
     <w:pPr>
       <w:pBdr/>
@@ -10223,9 +10455,9 @@
       </w:tcPr>
     </w:tblStylePr>
   </w:style>
-  <w:style w:type="table" w:styleId="781">
+  <w:style w:type="table" w:styleId="818">
     <w:name w:val="Grid Table 3 - Accent 5"/>
-    <w:basedOn w:val="881"/>
+    <w:basedOn w:val="918"/>
     <w:uiPriority w:val="99"/>
     <w:pPr>
       <w:pBdr/>
@@ -10459,9 +10691,9 @@
       </w:tcPr>
     </w:tblStylePr>
   </w:style>
-  <w:style w:type="table" w:styleId="782">
+  <w:style w:type="table" w:styleId="819">
     <w:name w:val="Grid Table 3 - Accent 6"/>
-    <w:basedOn w:val="881"/>
+    <w:basedOn w:val="918"/>
     <w:uiPriority w:val="99"/>
     <w:pPr>
       <w:pBdr/>
@@ -10695,9 +10927,9 @@
       </w:tcPr>
     </w:tblStylePr>
   </w:style>
-  <w:style w:type="table" w:styleId="783">
+  <w:style w:type="table" w:styleId="820">
     <w:name w:val="Grid Table 4"/>
-    <w:basedOn w:val="881"/>
+    <w:basedOn w:val="918"/>
     <w:uiPriority w:val="59"/>
     <w:pPr>
       <w:pBdr/>
@@ -10918,9 +11150,9 @@
       </w:tcPr>
     </w:tblStylePr>
   </w:style>
-  <w:style w:type="table" w:styleId="784">
+  <w:style w:type="table" w:styleId="821">
     <w:name w:val="Grid Table 4 - Accent 1"/>
-    <w:basedOn w:val="881"/>
+    <w:basedOn w:val="918"/>
     <w:uiPriority w:val="59"/>
     <w:pPr>
       <w:pBdr/>
@@ -11141,9 +11373,9 @@
       </w:tcPr>
     </w:tblStylePr>
   </w:style>
-  <w:style w:type="table" w:styleId="785">
+  <w:style w:type="table" w:styleId="822">
     <w:name w:val="Grid Table 4 - Accent 2"/>
-    <w:basedOn w:val="881"/>
+    <w:basedOn w:val="918"/>
     <w:uiPriority w:val="59"/>
     <w:pPr>
       <w:pBdr/>
@@ -11364,9 +11596,9 @@
       </w:tcPr>
     </w:tblStylePr>
   </w:style>
-  <w:style w:type="table" w:styleId="786">
+  <w:style w:type="table" w:styleId="823">
     <w:name w:val="Grid Table 4 - Accent 3"/>
-    <w:basedOn w:val="881"/>
+    <w:basedOn w:val="918"/>
     <w:uiPriority w:val="59"/>
     <w:pPr>
       <w:pBdr/>
@@ -11587,9 +11819,9 @@
       </w:tcPr>
     </w:tblStylePr>
   </w:style>
-  <w:style w:type="table" w:styleId="787">
+  <w:style w:type="table" w:styleId="824">
     <w:name w:val="Grid Table 4 - Accent 4"/>
-    <w:basedOn w:val="881"/>
+    <w:basedOn w:val="918"/>
     <w:uiPriority w:val="59"/>
     <w:pPr>
       <w:pBdr/>
@@ -11810,9 +12042,9 @@
       </w:tcPr>
     </w:tblStylePr>
   </w:style>
-  <w:style w:type="table" w:styleId="788">
+  <w:style w:type="table" w:styleId="825">
     <w:name w:val="Grid Table 4 - Accent 5"/>
-    <w:basedOn w:val="881"/>
+    <w:basedOn w:val="918"/>
     <w:uiPriority w:val="59"/>
     <w:pPr>
       <w:pBdr/>
@@ -12033,9 +12265,9 @@
       </w:tcPr>
     </w:tblStylePr>
   </w:style>
-  <w:style w:type="table" w:styleId="789">
+  <w:style w:type="table" w:styleId="826">
     <w:name w:val="Grid Table 4 - Accent 6"/>
-    <w:basedOn w:val="881"/>
+    <w:basedOn w:val="918"/>
     <w:uiPriority w:val="59"/>
     <w:pPr>
       <w:pBdr/>
@@ -12256,9 +12488,9 @@
       </w:tcPr>
     </w:tblStylePr>
   </w:style>
-  <w:style w:type="table" w:styleId="790">
+  <w:style w:type="table" w:styleId="827">
     <w:name w:val="Grid Table 5 Dark"/>
-    <w:basedOn w:val="881"/>
+    <w:basedOn w:val="918"/>
     <w:uiPriority w:val="99"/>
     <w:pPr>
       <w:pBdr/>
@@ -12474,9 +12706,9 @@
       </w:tcPr>
     </w:tblStylePr>
   </w:style>
-  <w:style w:type="table" w:styleId="791">
+  <w:style w:type="table" w:styleId="828">
     <w:name w:val="Grid Table 5 Dark- Accent 1"/>
-    <w:basedOn w:val="881"/>
+    <w:basedOn w:val="918"/>
     <w:uiPriority w:val="99"/>
     <w:pPr>
       <w:pBdr/>
@@ -12692,9 +12924,9 @@
       </w:tcPr>
     </w:tblStylePr>
   </w:style>
-  <w:style w:type="table" w:styleId="792">
+  <w:style w:type="table" w:styleId="829">
     <w:name w:val="Grid Table 5 Dark - Accent 2"/>
-    <w:basedOn w:val="881"/>
+    <w:basedOn w:val="918"/>
     <w:uiPriority w:val="99"/>
     <w:pPr>
       <w:pBdr/>
@@ -12910,9 +13142,9 @@
       </w:tcPr>
     </w:tblStylePr>
   </w:style>
-  <w:style w:type="table" w:styleId="793">
+  <w:style w:type="table" w:styleId="830">
     <w:name w:val="Grid Table 5 Dark - Accent 3"/>
-    <w:basedOn w:val="881"/>
+    <w:basedOn w:val="918"/>
     <w:uiPriority w:val="99"/>
     <w:pPr>
       <w:pBdr/>
@@ -13128,9 +13360,9 @@
       </w:tcPr>
     </w:tblStylePr>
   </w:style>
-  <w:style w:type="table" w:styleId="794">
+  <w:style w:type="table" w:styleId="831">
     <w:name w:val="Grid Table 5 Dark- Accent 4"/>
-    <w:basedOn w:val="881"/>
+    <w:basedOn w:val="918"/>
     <w:uiPriority w:val="99"/>
     <w:pPr>
       <w:pBdr/>
@@ -13346,9 +13578,9 @@
       </w:tcPr>
     </w:tblStylePr>
   </w:style>
-  <w:style w:type="table" w:styleId="795">
+  <w:style w:type="table" w:styleId="832">
     <w:name w:val="Grid Table 5 Dark - Accent 5"/>
-    <w:basedOn w:val="881"/>
+    <w:basedOn w:val="918"/>
     <w:uiPriority w:val="99"/>
     <w:pPr>
       <w:pBdr/>
@@ -13564,9 +13796,9 @@
       </w:tcPr>
     </w:tblStylePr>
   </w:style>
-  <w:style w:type="table" w:styleId="796">
+  <w:style w:type="table" w:styleId="833">
     <w:name w:val="Grid Table 5 Dark - Accent 6"/>
-    <w:basedOn w:val="881"/>
+    <w:basedOn w:val="918"/>
     <w:uiPriority w:val="99"/>
     <w:pPr>
       <w:pBdr/>
@@ -13782,9 +14014,9 @@
       </w:tcPr>
     </w:tblStylePr>
   </w:style>
-  <w:style w:type="table" w:styleId="797">
+  <w:style w:type="table" w:styleId="834">
     <w:name w:val="Grid Table 6 Colorful"/>
-    <w:basedOn w:val="881"/>
+    <w:basedOn w:val="918"/>
     <w:uiPriority w:val="99"/>
     <w:pPr>
       <w:pBdr/>
@@ -14008,9 +14240,9 @@
       </w:tcPr>
     </w:tblStylePr>
   </w:style>
-  <w:style w:type="table" w:styleId="798">
+  <w:style w:type="table" w:styleId="835">
     <w:name w:val="Grid Table 6 Colorful - Accent 1"/>
-    <w:basedOn w:val="881"/>
+    <w:basedOn w:val="918"/>
     <w:uiPriority w:val="99"/>
     <w:pPr>
       <w:pBdr/>
@@ -14234,9 +14466,9 @@
       </w:tcPr>
     </w:tblStylePr>
   </w:style>
-  <w:style w:type="table" w:styleId="799">
+  <w:style w:type="table" w:styleId="836">
     <w:name w:val="Grid Table 6 Colorful - Accent 2"/>
-    <w:basedOn w:val="881"/>
+    <w:basedOn w:val="918"/>
     <w:uiPriority w:val="99"/>
     <w:pPr>
       <w:pBdr/>
@@ -14460,9 +14692,9 @@
       </w:tcPr>
     </w:tblStylePr>
   </w:style>
-  <w:style w:type="table" w:styleId="800">
+  <w:style w:type="table" w:styleId="837">
     <w:name w:val="Grid Table 6 Colorful - Accent 3"/>
-    <w:basedOn w:val="881"/>
+    <w:basedOn w:val="918"/>
     <w:uiPriority w:val="99"/>
     <w:pPr>
       <w:pBdr/>
@@ -14686,9 +14918,9 @@
       </w:tcPr>
     </w:tblStylePr>
   </w:style>
-  <w:style w:type="table" w:styleId="801">
+  <w:style w:type="table" w:styleId="838">
     <w:name w:val="Grid Table 6 Colorful - Accent 4"/>
-    <w:basedOn w:val="881"/>
+    <w:basedOn w:val="918"/>
     <w:uiPriority w:val="99"/>
     <w:pPr>
       <w:pBdr/>
@@ -14912,9 +15144,9 @@
       </w:tcPr>
     </w:tblStylePr>
   </w:style>
-  <w:style w:type="table" w:styleId="802">
+  <w:style w:type="table" w:styleId="839">
     <w:name w:val="Grid Table 6 Colorful - Accent 5"/>
-    <w:basedOn w:val="881"/>
+    <w:basedOn w:val="918"/>
     <w:uiPriority w:val="99"/>
     <w:pPr>
       <w:pBdr/>
@@ -15138,9 +15370,9 @@
       </w:tcPr>
     </w:tblStylePr>
   </w:style>
-  <w:style w:type="table" w:styleId="803">
+  <w:style w:type="table" w:styleId="840">
     <w:name w:val="Grid Table 6 Colorful - Accent 6"/>
-    <w:basedOn w:val="881"/>
+    <w:basedOn w:val="918"/>
     <w:uiPriority w:val="99"/>
     <w:pPr>
       <w:pBdr/>
@@ -15364,9 +15596,9 @@
       </w:tcPr>
     </w:tblStylePr>
   </w:style>
-  <w:style w:type="table" w:styleId="804">
+  <w:style w:type="table" w:styleId="841">
     <w:name w:val="Grid Table 7 Colorful"/>
-    <w:basedOn w:val="881"/>
+    <w:basedOn w:val="918"/>
     <w:uiPriority w:val="99"/>
     <w:pPr>
       <w:pBdr/>
@@ -15611,9 +15843,9 @@
       </w:tcPr>
     </w:tblStylePr>
   </w:style>
-  <w:style w:type="table" w:styleId="805">
+  <w:style w:type="table" w:styleId="842">
     <w:name w:val="Grid Table 7 Colorful - Accent 1"/>
-    <w:basedOn w:val="881"/>
+    <w:basedOn w:val="918"/>
     <w:uiPriority w:val="99"/>
     <w:pPr>
       <w:pBdr/>
@@ -15858,9 +16090,9 @@
       </w:tcPr>
     </w:tblStylePr>
   </w:style>
-  <w:style w:type="table" w:styleId="806">
+  <w:style w:type="table" w:styleId="843">
     <w:name w:val="Grid Table 7 Colorful - Accent 2"/>
-    <w:basedOn w:val="881"/>
+    <w:basedOn w:val="918"/>
     <w:uiPriority w:val="99"/>
     <w:pPr>
       <w:pBdr/>
@@ -16105,9 +16337,9 @@
       </w:tcPr>
     </w:tblStylePr>
   </w:style>
-  <w:style w:type="table" w:styleId="807">
+  <w:style w:type="table" w:styleId="844">
     <w:name w:val="Grid Table 7 Colorful - Accent 3"/>
-    <w:basedOn w:val="881"/>
+    <w:basedOn w:val="918"/>
     <w:uiPriority w:val="99"/>
     <w:pPr>
       <w:pBdr/>
@@ -16352,9 +16584,9 @@
       </w:tcPr>
     </w:tblStylePr>
   </w:style>
-  <w:style w:type="table" w:styleId="808">
+  <w:style w:type="table" w:styleId="845">
     <w:name w:val="Grid Table 7 Colorful - Accent 4"/>
-    <w:basedOn w:val="881"/>
+    <w:basedOn w:val="918"/>
     <w:uiPriority w:val="99"/>
     <w:pPr>
       <w:pBdr/>
@@ -16599,9 +16831,9 @@
       </w:tcPr>
     </w:tblStylePr>
   </w:style>
-  <w:style w:type="table" w:styleId="809">
+  <w:style w:type="table" w:styleId="846">
     <w:name w:val="Grid Table 7 Colorful - Accent 5"/>
-    <w:basedOn w:val="881"/>
+    <w:basedOn w:val="918"/>
     <w:uiPriority w:val="99"/>
     <w:pPr>
       <w:pBdr/>
@@ -16846,9 +17078,9 @@
       </w:tcPr>
     </w:tblStylePr>
   </w:style>
-  <w:style w:type="table" w:styleId="810">
+  <w:style w:type="table" w:styleId="847">
     <w:name w:val="Grid Table 7 Colorful - Accent 6"/>
-    <w:basedOn w:val="881"/>
+    <w:basedOn w:val="918"/>
     <w:uiPriority w:val="99"/>
     <w:pPr>
       <w:pBdr/>
@@ -17093,9 +17325,9 @@
       </w:tcPr>
     </w:tblStylePr>
   </w:style>
-  <w:style w:type="table" w:styleId="811">
+  <w:style w:type="table" w:styleId="848">
     <w:name w:val="List Table 1 Light"/>
-    <w:basedOn w:val="881"/>
+    <w:basedOn w:val="918"/>
     <w:uiPriority w:val="99"/>
     <w:pPr>
       <w:pBdr/>
@@ -17304,9 +17536,9 @@
       </w:tcPr>
     </w:tblStylePr>
   </w:style>
-  <w:style w:type="table" w:styleId="812">
+  <w:style w:type="table" w:styleId="849">
     <w:name w:val="List Table 1 Light - Accent 1"/>
-    <w:basedOn w:val="881"/>
+    <w:basedOn w:val="918"/>
     <w:uiPriority w:val="99"/>
     <w:pPr>
       <w:pBdr/>
@@ -17515,9 +17747,9 @@
       </w:tcPr>
     </w:tblStylePr>
   </w:style>
-  <w:style w:type="table" w:styleId="813">
+  <w:style w:type="table" w:styleId="850">
     <w:name w:val="List Table 1 Light - Accent 2"/>
-    <w:basedOn w:val="881"/>
+    <w:basedOn w:val="918"/>
     <w:uiPriority w:val="99"/>
     <w:pPr>
       <w:pBdr/>
@@ -17726,9 +17958,9 @@
       </w:tcPr>
     </w:tblStylePr>
   </w:style>
-  <w:style w:type="table" w:styleId="814">
+  <w:style w:type="table" w:styleId="851">
     <w:name w:val="List Table 1 Light - Accent 3"/>
-    <w:basedOn w:val="881"/>
+    <w:basedOn w:val="918"/>
     <w:uiPriority w:val="99"/>
     <w:pPr>
       <w:pBdr/>
@@ -17937,9 +18169,9 @@
       </w:tcPr>
     </w:tblStylePr>
   </w:style>
-  <w:style w:type="table" w:styleId="815">
+  <w:style w:type="table" w:styleId="852">
     <w:name w:val="List Table 1 Light - Accent 4"/>
-    <w:basedOn w:val="881"/>
+    <w:basedOn w:val="918"/>
     <w:uiPriority w:val="99"/>
     <w:pPr>
       <w:pBdr/>
@@ -18148,9 +18380,9 @@
       </w:tcPr>
     </w:tblStylePr>
   </w:style>
-  <w:style w:type="table" w:styleId="816">
+  <w:style w:type="table" w:styleId="853">
     <w:name w:val="List Table 1 Light - Accent 5"/>
-    <w:basedOn w:val="881"/>
+    <w:basedOn w:val="918"/>
     <w:uiPriority w:val="99"/>
     <w:pPr>
       <w:pBdr/>
@@ -18359,9 +18591,9 @@
       </w:tcPr>
     </w:tblStylePr>
   </w:style>
-  <w:style w:type="table" w:styleId="817">
+  <w:style w:type="table" w:styleId="854">
     <w:name w:val="List Table 1 Light - Accent 6"/>
-    <w:basedOn w:val="881"/>
+    <w:basedOn w:val="918"/>
     <w:uiPriority w:val="99"/>
     <w:pPr>
       <w:pBdr/>
@@ -18570,9 +18802,9 @@
       </w:tcPr>
     </w:tblStylePr>
   </w:style>
-  <w:style w:type="table" w:styleId="818">
+  <w:style w:type="table" w:styleId="855">
     <w:name w:val="List Table 2"/>
-    <w:basedOn w:val="881"/>
+    <w:basedOn w:val="918"/>
     <w:uiPriority w:val="99"/>
     <w:pPr>
       <w:pBdr/>
@@ -18795,9 +19027,9 @@
       </w:tcPr>
     </w:tblStylePr>
   </w:style>
-  <w:style w:type="table" w:styleId="819">
+  <w:style w:type="table" w:styleId="856">
     <w:name w:val="List Table 2 - Accent 1"/>
-    <w:basedOn w:val="881"/>
+    <w:basedOn w:val="918"/>
     <w:uiPriority w:val="99"/>
     <w:pPr>
       <w:pBdr/>
@@ -19020,9 +19252,9 @@
       </w:tcPr>
     </w:tblStylePr>
   </w:style>
-  <w:style w:type="table" w:styleId="820">
+  <w:style w:type="table" w:styleId="857">
     <w:name w:val="List Table 2 - Accent 2"/>
-    <w:basedOn w:val="881"/>
+    <w:basedOn w:val="918"/>
     <w:uiPriority w:val="99"/>
     <w:pPr>
       <w:pBdr/>
@@ -19245,9 +19477,9 @@
       </w:tcPr>
     </w:tblStylePr>
   </w:style>
-  <w:style w:type="table" w:styleId="821">
+  <w:style w:type="table" w:styleId="858">
     <w:name w:val="List Table 2 - Accent 3"/>
-    <w:basedOn w:val="881"/>
+    <w:basedOn w:val="918"/>
     <w:uiPriority w:val="99"/>
     <w:pPr>
       <w:pBdr/>
@@ -19470,9 +19702,9 @@
       </w:tcPr>
     </w:tblStylePr>
   </w:style>
-  <w:style w:type="table" w:styleId="822">
+  <w:style w:type="table" w:styleId="859">
     <w:name w:val="List Table 2 - Accent 4"/>
-    <w:basedOn w:val="881"/>
+    <w:basedOn w:val="918"/>
     <w:uiPriority w:val="99"/>
     <w:pPr>
       <w:pBdr/>
@@ -19695,9 +19927,9 @@
       </w:tcPr>
     </w:tblStylePr>
   </w:style>
-  <w:style w:type="table" w:styleId="823">
+  <w:style w:type="table" w:styleId="860">
     <w:name w:val="List Table 2 - Accent 5"/>
-    <w:basedOn w:val="881"/>
+    <w:basedOn w:val="918"/>
     <w:uiPriority w:val="99"/>
     <w:pPr>
       <w:pBdr/>
@@ -19920,9 +20152,9 @@
       </w:tcPr>
     </w:tblStylePr>
   </w:style>
-  <w:style w:type="table" w:styleId="824">
+  <w:style w:type="table" w:styleId="861">
     <w:name w:val="List Table 2 - Accent 6"/>
-    <w:basedOn w:val="881"/>
+    <w:basedOn w:val="918"/>
     <w:uiPriority w:val="99"/>
     <w:pPr>
       <w:pBdr/>
@@ -20145,9 +20377,9 @@
       </w:tcPr>
     </w:tblStylePr>
   </w:style>
-  <w:style w:type="table" w:styleId="825">
+  <w:style w:type="table" w:styleId="862">
     <w:name w:val="List Table 3"/>
-    <w:basedOn w:val="881"/>
+    <w:basedOn w:val="918"/>
     <w:uiPriority w:val="99"/>
     <w:pPr>
       <w:pBdr/>
@@ -20363,9 +20595,9 @@
       </w:tcPr>
     </w:tblStylePr>
   </w:style>
-  <w:style w:type="table" w:styleId="826">
+  <w:style w:type="table" w:styleId="863">
     <w:name w:val="List Table 3 - Accent 1"/>
-    <w:basedOn w:val="881"/>
+    <w:basedOn w:val="918"/>
     <w:uiPriority w:val="99"/>
     <w:pPr>
       <w:pBdr/>
@@ -20581,9 +20813,9 @@
       </w:tcPr>
     </w:tblStylePr>
   </w:style>
-  <w:style w:type="table" w:styleId="827">
+  <w:style w:type="table" w:styleId="864">
     <w:name w:val="List Table 3 - Accent 2"/>
-    <w:basedOn w:val="881"/>
+    <w:basedOn w:val="918"/>
     <w:uiPriority w:val="99"/>
     <w:pPr>
       <w:pBdr/>
@@ -20799,9 +21031,9 @@
       </w:tcPr>
     </w:tblStylePr>
   </w:style>
-  <w:style w:type="table" w:styleId="828">
+  <w:style w:type="table" w:styleId="865">
     <w:name w:val="List Table 3 - Accent 3"/>
-    <w:basedOn w:val="881"/>
+    <w:basedOn w:val="918"/>
     <w:uiPriority w:val="99"/>
     <w:pPr>
       <w:pBdr/>
@@ -21017,9 +21249,9 @@
       </w:tcPr>
     </w:tblStylePr>
   </w:style>
-  <w:style w:type="table" w:styleId="829">
+  <w:style w:type="table" w:styleId="866">
     <w:name w:val="List Table 3 - Accent 4"/>
-    <w:basedOn w:val="881"/>
+    <w:basedOn w:val="918"/>
     <w:uiPriority w:val="99"/>
     <w:pPr>
       <w:pBdr/>
@@ -21235,9 +21467,9 @@
       </w:tcPr>
     </w:tblStylePr>
   </w:style>
-  <w:style w:type="table" w:styleId="830">
+  <w:style w:type="table" w:styleId="867">
     <w:name w:val="List Table 3 - Accent 5"/>
-    <w:basedOn w:val="881"/>
+    <w:basedOn w:val="918"/>
     <w:uiPriority w:val="99"/>
     <w:pPr>
       <w:pBdr/>
@@ -21453,9 +21685,9 @@
       </w:tcPr>
     </w:tblStylePr>
   </w:style>
-  <w:style w:type="table" w:styleId="831">
+  <w:style w:type="table" w:styleId="868">
     <w:name w:val="List Table 3 - Accent 6"/>
-    <w:basedOn w:val="881"/>
+    <w:basedOn w:val="918"/>
     <w:uiPriority w:val="99"/>
     <w:pPr>
       <w:pBdr/>
@@ -21671,9 +21903,9 @@
       </w:tcPr>
     </w:tblStylePr>
   </w:style>
-  <w:style w:type="table" w:styleId="832">
+  <w:style w:type="table" w:styleId="869">
     <w:name w:val="List Table 4"/>
-    <w:basedOn w:val="881"/>
+    <w:basedOn w:val="918"/>
     <w:uiPriority w:val="99"/>
     <w:pPr>
       <w:pBdr/>
@@ -21886,9 +22118,9 @@
       </w:tcPr>
     </w:tblStylePr>
   </w:style>
-  <w:style w:type="table" w:styleId="833">
+  <w:style w:type="table" w:styleId="870">
     <w:name w:val="List Table 4 - Accent 1"/>
-    <w:basedOn w:val="881"/>
+    <w:basedOn w:val="918"/>
     <w:uiPriority w:val="99"/>
     <w:pPr>
       <w:pBdr/>
@@ -22101,9 +22333,9 @@
       </w:tcPr>
     </w:tblStylePr>
   </w:style>
-  <w:style w:type="table" w:styleId="834">
+  <w:style w:type="table" w:styleId="871">
     <w:name w:val="List Table 4 - Accent 2"/>
-    <w:basedOn w:val="881"/>
+    <w:basedOn w:val="918"/>
     <w:uiPriority w:val="99"/>
     <w:pPr>
       <w:pBdr/>
@@ -22316,9 +22548,9 @@
       </w:tcPr>
     </w:tblStylePr>
   </w:style>
-  <w:style w:type="table" w:styleId="835">
+  <w:style w:type="table" w:styleId="872">
     <w:name w:val="List Table 4 - Accent 3"/>
-    <w:basedOn w:val="881"/>
+    <w:basedOn w:val="918"/>
     <w:uiPriority w:val="99"/>
     <w:pPr>
       <w:pBdr/>
@@ -22531,9 +22763,9 @@
       </w:tcPr>
     </w:tblStylePr>
   </w:style>
-  <w:style w:type="table" w:styleId="836">
+  <w:style w:type="table" w:styleId="873">
     <w:name w:val="List Table 4 - Accent 4"/>
-    <w:basedOn w:val="881"/>
+    <w:basedOn w:val="918"/>
     <w:uiPriority w:val="99"/>
     <w:pPr>
       <w:pBdr/>
@@ -22746,9 +22978,9 @@
       </w:tcPr>
     </w:tblStylePr>
   </w:style>
-  <w:style w:type="table" w:styleId="837">
+  <w:style w:type="table" w:styleId="874">
     <w:name w:val="List Table 4 - Accent 5"/>
-    <w:basedOn w:val="881"/>
+    <w:basedOn w:val="918"/>
     <w:uiPriority w:val="99"/>
     <w:pPr>
       <w:pBdr/>
@@ -22961,9 +23193,9 @@
       </w:tcPr>
     </w:tblStylePr>
   </w:style>
-  <w:style w:type="table" w:styleId="838">
+  <w:style w:type="table" w:styleId="875">
     <w:name w:val="List Table 4 - Accent 6"/>
-    <w:basedOn w:val="881"/>
+    <w:basedOn w:val="918"/>
     <w:uiPriority w:val="99"/>
     <w:pPr>
       <w:pBdr/>
@@ -23176,9 +23408,9 @@
       </w:tcPr>
     </w:tblStylePr>
   </w:style>
-  <w:style w:type="table" w:styleId="839">
+  <w:style w:type="table" w:styleId="876">
     <w:name w:val="List Table 5 Dark"/>
-    <w:basedOn w:val="881"/>
+    <w:basedOn w:val="918"/>
     <w:uiPriority w:val="99"/>
     <w:pPr>
       <w:pBdr/>
@@ -23412,9 +23644,9 @@
       </w:tcPr>
     </w:tblStylePr>
   </w:style>
-  <w:style w:type="table" w:styleId="840">
+  <w:style w:type="table" w:styleId="877">
     <w:name w:val="List Table 5 Dark - Accent 1"/>
-    <w:basedOn w:val="881"/>
+    <w:basedOn w:val="918"/>
     <w:uiPriority w:val="99"/>
     <w:pPr>
       <w:pBdr/>
@@ -23648,9 +23880,9 @@
       </w:tcPr>
     </w:tblStylePr>
   </w:style>
-  <w:style w:type="table" w:styleId="841">
+  <w:style w:type="table" w:styleId="878">
     <w:name w:val="List Table 5 Dark - Accent 2"/>
-    <w:basedOn w:val="881"/>
+    <w:basedOn w:val="918"/>
     <w:uiPriority w:val="99"/>
     <w:pPr>
       <w:pBdr/>
@@ -23884,9 +24116,9 @@
       </w:tcPr>
     </w:tblStylePr>
   </w:style>
-  <w:style w:type="table" w:styleId="842">
+  <w:style w:type="table" w:styleId="879">
     <w:name w:val="List Table 5 Dark - Accent 3"/>
-    <w:basedOn w:val="881"/>
+    <w:basedOn w:val="918"/>
     <w:uiPriority w:val="99"/>
     <w:pPr>
       <w:pBdr/>
@@ -24120,9 +24352,9 @@
       </w:tcPr>
     </w:tblStylePr>
   </w:style>
-  <w:style w:type="table" w:styleId="843">
+  <w:style w:type="table" w:styleId="880">
     <w:name w:val="List Table 5 Dark - Accent 4"/>
-    <w:basedOn w:val="881"/>
+    <w:basedOn w:val="918"/>
     <w:uiPriority w:val="99"/>
     <w:pPr>
       <w:pBdr/>
@@ -24356,9 +24588,9 @@
       </w:tcPr>
     </w:tblStylePr>
   </w:style>
-  <w:style w:type="table" w:styleId="844">
+  <w:style w:type="table" w:styleId="881">
     <w:name w:val="List Table 5 Dark - Accent 5"/>
-    <w:basedOn w:val="881"/>
+    <w:basedOn w:val="918"/>
     <w:uiPriority w:val="99"/>
     <w:pPr>
       <w:pBdr/>
@@ -24592,9 +24824,9 @@
       </w:tcPr>
     </w:tblStylePr>
   </w:style>
-  <w:style w:type="table" w:styleId="845">
+  <w:style w:type="table" w:styleId="882">
     <w:name w:val="List Table 5 Dark - Accent 6"/>
-    <w:basedOn w:val="881"/>
+    <w:basedOn w:val="918"/>
     <w:uiPriority w:val="99"/>
     <w:pPr>
       <w:pBdr/>
@@ -24828,9 +25060,9 @@
       </w:tcPr>
     </w:tblStylePr>
   </w:style>
-  <w:style w:type="table" w:styleId="846">
+  <w:style w:type="table" w:styleId="883">
     <w:name w:val="List Table 6 Colorful"/>
-    <w:basedOn w:val="881"/>
+    <w:basedOn w:val="918"/>
     <w:uiPriority w:val="99"/>
     <w:pPr>
       <w:pBdr/>
@@ -25048,9 +25280,9 @@
       </w:tcPr>
     </w:tblStylePr>
   </w:style>
-  <w:style w:type="table" w:styleId="847">
+  <w:style w:type="table" w:styleId="884">
     <w:name w:val="List Table 6 Colorful - Accent 1"/>
-    <w:basedOn w:val="881"/>
+    <w:basedOn w:val="918"/>
     <w:uiPriority w:val="99"/>
     <w:pPr>
       <w:pBdr/>
@@ -25268,9 +25500,9 @@
       </w:tcPr>
     </w:tblStylePr>
   </w:style>
-  <w:style w:type="table" w:styleId="848">
+  <w:style w:type="table" w:styleId="885">
     <w:name w:val="List Table 6 Colorful - Accent 2"/>
-    <w:basedOn w:val="881"/>
+    <w:basedOn w:val="918"/>
     <w:uiPriority w:val="99"/>
     <w:pPr>
       <w:pBdr/>
@@ -25488,9 +25720,9 @@
       </w:tcPr>
     </w:tblStylePr>
   </w:style>
-  <w:style w:type="table" w:styleId="849">
+  <w:style w:type="table" w:styleId="886">
     <w:name w:val="List Table 6 Colorful - Accent 3"/>
-    <w:basedOn w:val="881"/>
+    <w:basedOn w:val="918"/>
     <w:uiPriority w:val="99"/>
     <w:pPr>
       <w:pBdr/>
@@ -25708,9 +25940,9 @@
       </w:tcPr>
     </w:tblStylePr>
   </w:style>
-  <w:style w:type="table" w:styleId="850">
+  <w:style w:type="table" w:styleId="887">
     <w:name w:val="List Table 6 Colorful - Accent 4"/>
-    <w:basedOn w:val="881"/>
+    <w:basedOn w:val="918"/>
     <w:uiPriority w:val="99"/>
     <w:pPr>
       <w:pBdr/>
@@ -25928,9 +26160,9 @@
       </w:tcPr>
     </w:tblStylePr>
   </w:style>
-  <w:style w:type="table" w:styleId="851">
+  <w:style w:type="table" w:styleId="888">
     <w:name w:val="List Table 6 Colorful - Accent 5"/>
-    <w:basedOn w:val="881"/>
+    <w:basedOn w:val="918"/>
     <w:uiPriority w:val="99"/>
     <w:pPr>
       <w:pBdr/>
@@ -26148,9 +26380,9 @@
       </w:tcPr>
     </w:tblStylePr>
   </w:style>
-  <w:style w:type="table" w:styleId="852">
+  <w:style w:type="table" w:styleId="889">
     <w:name w:val="List Table 6 Colorful - Accent 6"/>
-    <w:basedOn w:val="881"/>
+    <w:basedOn w:val="918"/>
     <w:uiPriority w:val="99"/>
     <w:pPr>
       <w:pBdr/>
@@ -26368,9 +26600,9 @@
       </w:tcPr>
     </w:tblStylePr>
   </w:style>
-  <w:style w:type="table" w:styleId="853">
+  <w:style w:type="table" w:styleId="890">
     <w:name w:val="List Table 7 Colorful"/>
-    <w:basedOn w:val="881"/>
+    <w:basedOn w:val="918"/>
     <w:uiPriority w:val="99"/>
     <w:pPr>
       <w:pBdr/>
@@ -26616,9 +26848,9 @@
       </w:tcPr>
     </w:tblStylePr>
   </w:style>
-  <w:style w:type="table" w:styleId="854">
+  <w:style w:type="table" w:styleId="891">
     <w:name w:val="List Table 7 Colorful - Accent 1"/>
-    <w:basedOn w:val="881"/>
+    <w:basedOn w:val="918"/>
     <w:uiPriority w:val="99"/>
     <w:pPr>
       <w:pBdr/>
@@ -26864,9 +27096,9 @@
       </w:tcPr>
     </w:tblStylePr>
   </w:style>
-  <w:style w:type="table" w:styleId="855">
+  <w:style w:type="table" w:styleId="892">
     <w:name w:val="List Table 7 Colorful - Accent 2"/>
-    <w:basedOn w:val="881"/>
+    <w:basedOn w:val="918"/>
     <w:uiPriority w:val="99"/>
     <w:pPr>
       <w:pBdr/>
@@ -27112,9 +27344,9 @@
       </w:tcPr>
     </w:tblStylePr>
   </w:style>
-  <w:style w:type="table" w:styleId="856">
+  <w:style w:type="table" w:styleId="893">
     <w:name w:val="List Table 7 Colorful - Accent 3"/>
-    <w:basedOn w:val="881"/>
+    <w:basedOn w:val="918"/>
     <w:uiPriority w:val="99"/>
     <w:pPr>
       <w:pBdr/>
@@ -27360,9 +27592,9 @@
       </w:tcPr>
     </w:tblStylePr>
   </w:style>
-  <w:style w:type="table" w:styleId="857">
+  <w:style w:type="table" w:styleId="894">
     <w:name w:val="List Table 7 Colorful - Accent 4"/>
-    <w:basedOn w:val="881"/>
+    <w:basedOn w:val="918"/>
     <w:uiPriority w:val="99"/>
     <w:pPr>
       <w:pBdr/>
@@ -27608,9 +27840,9 @@
       </w:tcPr>
     </w:tblStylePr>
   </w:style>
-  <w:style w:type="table" w:styleId="858">
+  <w:style w:type="table" w:styleId="895">
     <w:name w:val="List Table 7 Colorful - Accent 5"/>
-    <w:basedOn w:val="881"/>
+    <w:basedOn w:val="918"/>
     <w:uiPriority w:val="99"/>
     <w:pPr>
       <w:pBdr/>
@@ -27856,9 +28088,9 @@
       </w:tcPr>
     </w:tblStylePr>
   </w:style>
-  <w:style w:type="table" w:styleId="859">
+  <w:style w:type="table" w:styleId="896">
     <w:name w:val="List Table 7 Colorful - Accent 6"/>
-    <w:basedOn w:val="881"/>
+    <w:basedOn w:val="918"/>
     <w:uiPriority w:val="99"/>
     <w:pPr>
       <w:pBdr/>
@@ -28104,9 +28336,9 @@
       </w:tcPr>
     </w:tblStylePr>
   </w:style>
-  <w:style w:type="table" w:styleId="860">
+  <w:style w:type="table" w:styleId="897">
     <w:name w:val="Lined - Accent"/>
-    <w:basedOn w:val="881"/>
+    <w:basedOn w:val="918"/>
     <w:uiPriority w:val="99"/>
     <w:pPr>
       <w:pBdr/>
@@ -28321,9 +28553,9 @@
       </w:tcPr>
     </w:tblStylePr>
   </w:style>
-  <w:style w:type="table" w:styleId="861">
+  <w:style w:type="table" w:styleId="898">
     <w:name w:val="Lined - Accent 1"/>
-    <w:basedOn w:val="881"/>
+    <w:basedOn w:val="918"/>
     <w:uiPriority w:val="99"/>
     <w:pPr>
       <w:pBdr/>
@@ -28538,9 +28770,9 @@
       </w:tcPr>
     </w:tblStylePr>
   </w:style>
-  <w:style w:type="table" w:styleId="862">
+  <w:style w:type="table" w:styleId="899">
     <w:name w:val="Lined - Accent 2"/>
-    <w:basedOn w:val="881"/>
+    <w:basedOn w:val="918"/>
     <w:uiPriority w:val="99"/>
     <w:pPr>
       <w:pBdr/>
@@ -28755,9 +28987,9 @@
       </w:tcPr>
     </w:tblStylePr>
   </w:style>
-  <w:style w:type="table" w:styleId="863">
+  <w:style w:type="table" w:styleId="900">
     <w:name w:val="Lined - Accent 3"/>
-    <w:basedOn w:val="881"/>
+    <w:basedOn w:val="918"/>
     <w:uiPriority w:val="99"/>
     <w:pPr>
       <w:pBdr/>
@@ -28972,9 +29204,9 @@
       </w:tcPr>
     </w:tblStylePr>
   </w:style>
-  <w:style w:type="table" w:styleId="864">
+  <w:style w:type="table" w:styleId="901">
     <w:name w:val="Lined - Accent 4"/>
-    <w:basedOn w:val="881"/>
+    <w:basedOn w:val="918"/>
     <w:uiPriority w:val="99"/>
     <w:pPr>
       <w:pBdr/>
@@ -29189,9 +29421,9 @@
       </w:tcPr>
     </w:tblStylePr>
   </w:style>
-  <w:style w:type="table" w:styleId="865">
+  <w:style w:type="table" w:styleId="902">
     <w:name w:val="Lined - Accent 5"/>
-    <w:basedOn w:val="881"/>
+    <w:basedOn w:val="918"/>
     <w:uiPriority w:val="99"/>
     <w:pPr>
       <w:pBdr/>
@@ -29406,9 +29638,9 @@
       </w:tcPr>
     </w:tblStylePr>
   </w:style>
-  <w:style w:type="table" w:styleId="866">
+  <w:style w:type="table" w:styleId="903">
     <w:name w:val="Lined - Accent 6"/>
-    <w:basedOn w:val="881"/>
+    <w:basedOn w:val="918"/>
     <w:uiPriority w:val="99"/>
     <w:pPr>
       <w:pBdr/>
@@ -29623,9 +29855,9 @@
       </w:tcPr>
     </w:tblStylePr>
   </w:style>
-  <w:style w:type="table" w:styleId="867">
+  <w:style w:type="table" w:styleId="904">
     <w:name w:val="Bordered &amp; Lined - Accent"/>
-    <w:basedOn w:val="881"/>
+    <w:basedOn w:val="918"/>
     <w:uiPriority w:val="99"/>
     <w:pPr>
       <w:pBdr/>
@@ -29847,9 +30079,9 @@
       </w:tcPr>
     </w:tblStylePr>
   </w:style>
-  <w:style w:type="table" w:styleId="868">
+  <w:style w:type="table" w:styleId="905">
     <w:name w:val="Bordered &amp; Lined - Accent 1"/>
-    <w:basedOn w:val="881"/>
+    <w:basedOn w:val="918"/>
     <w:uiPriority w:val="99"/>
     <w:pPr>
       <w:pBdr/>
@@ -30071,9 +30303,9 @@
       </w:tcPr>
     </w:tblStylePr>
   </w:style>
-  <w:style w:type="table" w:styleId="869">
+  <w:style w:type="table" w:styleId="906">
     <w:name w:val="Bordered &amp; Lined - Accent 2"/>
-    <w:basedOn w:val="881"/>
+    <w:basedOn w:val="918"/>
     <w:uiPriority w:val="99"/>
     <w:pPr>
       <w:pBdr/>
@@ -30295,9 +30527,9 @@
       </w:tcPr>
     </w:tblStylePr>
   </w:style>
-  <w:style w:type="table" w:styleId="870">
+  <w:style w:type="table" w:styleId="907">
     <w:name w:val="Bordered &amp; Lined - Accent 3"/>
-    <w:basedOn w:val="881"/>
+    <w:basedOn w:val="918"/>
     <w:uiPriority w:val="99"/>
     <w:pPr>
       <w:pBdr/>
@@ -30519,9 +30751,9 @@
       </w:tcPr>
     </w:tblStylePr>
   </w:style>
-  <w:style w:type="table" w:styleId="871">
+  <w:style w:type="table" w:styleId="908">
     <w:name w:val="Bordered &amp; Lined - Accent 4"/>
-    <w:basedOn w:val="881"/>
+    <w:basedOn w:val="918"/>
     <w:uiPriority w:val="99"/>
     <w:pPr>
       <w:pBdr/>
@@ -30743,9 +30975,9 @@
       </w:tcPr>
     </w:tblStylePr>
   </w:style>
-  <w:style w:type="table" w:styleId="872">
+  <w:style w:type="table" w:styleId="909">
     <w:name w:val="Bordered &amp; Lined - Accent 5"/>
-    <w:basedOn w:val="881"/>
+    <w:basedOn w:val="918"/>
     <w:uiPriority w:val="99"/>
     <w:pPr>
       <w:pBdr/>
@@ -30967,9 +31199,9 @@
       </w:tcPr>
     </w:tblStylePr>
   </w:style>
-  <w:style w:type="table" w:styleId="873">
+  <w:style w:type="table" w:styleId="910">
     <w:name w:val="Bordered &amp; Lined - Accent 6"/>
-    <w:basedOn w:val="881"/>
+    <w:basedOn w:val="918"/>
     <w:uiPriority w:val="99"/>
     <w:pPr>
       <w:pBdr/>
@@ -31191,9 +31423,9 @@
       </w:tcPr>
     </w:tblStylePr>
   </w:style>
-  <w:style w:type="table" w:styleId="874">
+  <w:style w:type="table" w:styleId="911">
     <w:name w:val="Bordered"/>
-    <w:basedOn w:val="881"/>
+    <w:basedOn w:val="918"/>
     <w:uiPriority w:val="99"/>
     <w:pPr>
       <w:pBdr/>
@@ -31411,9 +31643,9 @@
       </w:tcPr>
     </w:tblStylePr>
   </w:style>
-  <w:style w:type="table" w:styleId="875">
+  <w:style w:type="table" w:styleId="912">
     <w:name w:val="Bordered - Accent 1"/>
-    <w:basedOn w:val="881"/>
+    <w:basedOn w:val="918"/>
     <w:uiPriority w:val="99"/>
     <w:pPr>
       <w:pBdr/>
@@ -31631,9 +31863,9 @@
       </w:tcPr>
     </w:tblStylePr>
   </w:style>
-  <w:style w:type="table" w:styleId="876">
+  <w:style w:type="table" w:styleId="913">
     <w:name w:val="Bordered - Accent 2"/>
-    <w:basedOn w:val="881"/>
+    <w:basedOn w:val="918"/>
     <w:uiPriority w:val="99"/>
     <w:pPr>
       <w:pBdr/>
@@ -31851,9 +32083,9 @@
       </w:tcPr>
     </w:tblStylePr>
   </w:style>
-  <w:style w:type="table" w:styleId="877">
+  <w:style w:type="table" w:styleId="914">
     <w:name w:val="Bordered - Accent 3"/>
-    <w:basedOn w:val="881"/>
+    <w:basedOn w:val="918"/>
     <w:uiPriority w:val="99"/>
     <w:pPr>
       <w:pBdr/>
@@ -32071,9 +32303,9 @@
       </w:tcPr>
     </w:tblStylePr>
   </w:style>
-  <w:style w:type="table" w:styleId="878">
+  <w:style w:type="table" w:styleId="915">
     <w:name w:val="Bordered - Accent 4"/>
-    <w:basedOn w:val="881"/>
+    <w:basedOn w:val="918"/>
     <w:uiPriority w:val="99"/>
     <w:pPr>
       <w:pBdr/>
@@ -32291,9 +32523,9 @@
       </w:tcPr>
     </w:tblStylePr>
   </w:style>
-  <w:style w:type="table" w:styleId="879">
+  <w:style w:type="table" w:styleId="916">
     <w:name w:val="Bordered - Accent 5"/>
-    <w:basedOn w:val="881"/>
+    <w:basedOn w:val="918"/>
     <w:uiPriority w:val="99"/>
     <w:pPr>
       <w:pBdr/>
@@ -32511,9 +32743,9 @@
       </w:tcPr>
     </w:tblStylePr>
   </w:style>
-  <w:style w:type="table" w:styleId="880">
+  <w:style w:type="table" w:styleId="917">
     <w:name w:val="Bordered - Accent 6"/>
-    <w:basedOn w:val="881"/>
+    <w:basedOn w:val="918"/>
     <w:uiPriority w:val="99"/>
     <w:pPr>
       <w:pBdr/>
@@ -32731,7 +32963,7 @@
       </w:tcPr>
     </w:tblStylePr>
   </w:style>
-  <w:style w:type="table" w:styleId="881" w:default="1">
+  <w:style w:type="table" w:styleId="918" w:default="1">
     <w:name w:val="Normal Table"/>
     <w:uiPriority w:val="99"/>
     <w:semiHidden/>

--- a/Harsh Yadav.docx
+++ b/Harsh Yadav.docx
@@ -4,63 +4,69 @@
   <w:body>
     <w:p>
       <w:pPr>
-        <w:pStyle w:val="768"/>
+        <w:pStyle w:val="801"/>
         <w:pBdr/>
         <w:spacing/>
         <w:ind/>
         <w:rPr>
-          <w:sz w:val="24"/>
-          <w:szCs w:val="24"/>
+          <w:sz w:val="22"/>
+          <w:szCs w:val="22"/>
         </w:rPr>
       </w:pPr>
       <w:r>
         <w:rPr>
           <w:b/>
           <w:bCs/>
-          <w:sz w:val="24"/>
-          <w:szCs w:val="24"/>
+          <w:sz w:val="22"/>
+          <w:szCs w:val="22"/>
         </w:rPr>
         <w:t xml:space="preserve">Harsh Yadav</w:t>
       </w:r>
       <w:r>
         <w:rPr>
-          <w:sz w:val="24"/>
-          <w:szCs w:val="24"/>
+          <w:sz w:val="22"/>
+          <w:szCs w:val="22"/>
         </w:rPr>
       </w:r>
       <w:r>
         <w:rPr>
-          <w:sz w:val="24"/>
-          <w:szCs w:val="24"/>
+          <w:sz w:val="22"/>
+          <w:szCs w:val="22"/>
         </w:rPr>
       </w:r>
     </w:p>
     <w:p>
       <w:pPr>
-        <w:pStyle w:val="717"/>
+        <w:pStyle w:val="750"/>
         <w:pBdr/>
         <w:spacing/>
         <w:ind w:right="0" w:firstLine="0" w:left="0"/>
         <w:rPr>
-          <w:szCs w:val="24"/>
+          <w:sz w:val="22"/>
+          <w:szCs w:val="22"/>
         </w:rPr>
       </w:pPr>
-      <w:r/>
+      <w:r>
+        <w:rPr>
+          <w:sz w:val="22"/>
+          <w:szCs w:val="22"/>
+        </w:rPr>
+      </w:r>
       <w:hyperlink r:id="rId11" w:tooltip="This is my professional mail" w:history="1">
         <w:r>
           <w:rPr>
-            <w:rStyle w:val="758"/>
+            <w:rStyle w:val="791"/>
             <w:color w:val="000000" w:themeColor="text1"/>
-            <w:sz w:val="20"/>
-            <w:szCs w:val="20"/>
+            <w:sz w:val="22"/>
+            <w:szCs w:val="22"/>
           </w:rPr>
           <w:t xml:space="preserve">yharshv271@gmail.com</w:t>
         </w:r>
       </w:hyperlink>
       <w:r>
         <w:rPr>
-          <w:sz w:val="20"/>
-          <w:szCs w:val="20"/>
+          <w:sz w:val="22"/>
+          <w:szCs w:val="22"/>
         </w:rPr>
         <w:t xml:space="preserve"> </w:t>
       </w:r>
@@ -68,15 +74,15 @@
         <w:rPr>
           <w:b/>
           <w:bCs/>
-          <w:sz w:val="20"/>
-          <w:szCs w:val="20"/>
+          <w:sz w:val="22"/>
+          <w:szCs w:val="22"/>
         </w:rPr>
         <w:t xml:space="preserve">|</w:t>
       </w:r>
       <w:r>
         <w:rPr>
-          <w:sz w:val="20"/>
-          <w:szCs w:val="20"/>
+          <w:sz w:val="22"/>
+          <w:szCs w:val="22"/>
         </w:rPr>
         <w:t xml:space="preserve"> +91 90988 35407 </w:t>
       </w:r>
@@ -84,33 +90,33 @@
         <w:rPr>
           <w:b/>
           <w:bCs/>
-          <w:sz w:val="20"/>
-          <w:szCs w:val="20"/>
+          <w:sz w:val="22"/>
+          <w:szCs w:val="22"/>
         </w:rPr>
         <w:t xml:space="preserve">|</w:t>
       </w:r>
       <w:r>
         <w:rPr>
-          <w:sz w:val="20"/>
-          <w:szCs w:val="20"/>
+          <w:sz w:val="22"/>
+          <w:szCs w:val="22"/>
         </w:rPr>
         <w:t xml:space="preserve"> </w:t>
       </w:r>
       <w:hyperlink r:id="rId12" w:tooltip="My Github Page" w:history="1">
         <w:r>
           <w:rPr>
-            <w:rStyle w:val="758"/>
+            <w:rStyle w:val="791"/>
             <w:color w:val="000000" w:themeColor="text1"/>
-            <w:sz w:val="20"/>
-            <w:szCs w:val="20"/>
+            <w:sz w:val="22"/>
+            <w:szCs w:val="22"/>
           </w:rPr>
           <w:t xml:space="preserve">github.com/Harshyadv</w:t>
         </w:r>
       </w:hyperlink>
       <w:r>
         <w:rPr>
-          <w:sz w:val="20"/>
-          <w:szCs w:val="20"/>
+          <w:sz w:val="22"/>
+          <w:szCs w:val="22"/>
         </w:rPr>
         <w:t xml:space="preserve"> </w:t>
       </w:r>
@@ -118,33 +124,33 @@
         <w:rPr>
           <w:b/>
           <w:bCs/>
-          <w:sz w:val="20"/>
-          <w:szCs w:val="20"/>
+          <w:sz w:val="22"/>
+          <w:szCs w:val="22"/>
         </w:rPr>
         <w:t xml:space="preserve">|</w:t>
       </w:r>
       <w:r>
         <w:rPr>
-          <w:sz w:val="20"/>
-          <w:szCs w:val="20"/>
+          <w:sz w:val="22"/>
+          <w:szCs w:val="22"/>
         </w:rPr>
         <w:t xml:space="preserve"> </w:t>
       </w:r>
       <w:hyperlink r:id="rId13" w:tooltip="My LinkedIn" w:history="1">
         <w:r>
           <w:rPr>
-            <w:rStyle w:val="758"/>
+            <w:rStyle w:val="791"/>
             <w:color w:val="000000" w:themeColor="text1"/>
-            <w:sz w:val="20"/>
-            <w:szCs w:val="20"/>
+            <w:sz w:val="22"/>
+            <w:szCs w:val="22"/>
           </w:rPr>
           <w:t xml:space="preserve">linkedin.com/in/hyadav0701</w:t>
         </w:r>
       </w:hyperlink>
       <w:r>
         <w:rPr>
-          <w:sz w:val="20"/>
-          <w:szCs w:val="20"/>
+          <w:sz w:val="22"/>
+          <w:szCs w:val="22"/>
         </w:rPr>
         <w:t xml:space="preserve"> </w:t>
       </w:r>
@@ -152,60 +158,64 @@
         <w:rPr>
           <w:b/>
           <w:bCs/>
-          <w:sz w:val="20"/>
-          <w:szCs w:val="20"/>
+          <w:sz w:val="22"/>
+          <w:szCs w:val="22"/>
         </w:rPr>
         <w:t xml:space="preserve">|</w:t>
       </w:r>
       <w:r>
         <w:rPr>
-          <w:sz w:val="20"/>
-          <w:szCs w:val="20"/>
+          <w:sz w:val="22"/>
+          <w:szCs w:val="22"/>
         </w:rPr>
         <w:t xml:space="preserve"> Korba, Chhattisgarh | </w:t>
       </w:r>
       <w:r>
         <w:rPr>
-          <w:sz w:val="20"/>
-          <w:szCs w:val="20"/>
+          <w:sz w:val="22"/>
+          <w:szCs w:val="22"/>
           <w:u w:val="none"/>
         </w:rPr>
       </w:r>
       <w:hyperlink r:id="rId14" w:tooltip="This is my about me website" w:history="1">
         <w:r>
           <w:rPr>
-            <w:rStyle w:val="758"/>
+            <w:rStyle w:val="791"/>
             <w:color w:val="000000" w:themeColor="text1"/>
-            <w:sz w:val="20"/>
-            <w:szCs w:val="20"/>
+            <w:sz w:val="22"/>
+            <w:szCs w:val="22"/>
           </w:rPr>
           <w:t xml:space="preserve">About me</w:t>
         </w:r>
       </w:hyperlink>
       <w:r>
         <w:rPr>
-          <w:szCs w:val="24"/>
+          <w:sz w:val="22"/>
+          <w:szCs w:val="22"/>
         </w:rPr>
       </w:r>
       <w:r>
         <w:rPr>
-          <w:szCs w:val="24"/>
+          <w:sz w:val="22"/>
+          <w:szCs w:val="22"/>
         </w:rPr>
       </w:r>
     </w:p>
     <w:p>
       <w:pPr>
-        <w:pStyle w:val="717"/>
+        <w:pStyle w:val="750"/>
         <w:pBdr/>
         <w:spacing/>
         <w:ind w:right="0" w:firstLine="0" w:left="0"/>
         <w:rPr>
-          <w:szCs w:val="24"/>
+          <w:sz w:val="22"/>
+          <w:szCs w:val="22"/>
         </w:rPr>
       </w:pPr>
       <w:r>
         <w:rPr>
-          <w:szCs w:val="24"/>
+          <w:sz w:val="22"/>
+          <w:szCs w:val="22"/>
         </w:rPr>
         <mc:AlternateContent>
           <mc:Choice Requires="wpg">
@@ -278,18 +288,20 @@
       </w:r>
       <w:r>
         <w:rPr>
-          <w:szCs w:val="24"/>
+          <w:sz w:val="22"/>
+          <w:szCs w:val="22"/>
         </w:rPr>
       </w:r>
       <w:r>
         <w:rPr>
-          <w:szCs w:val="24"/>
+          <w:sz w:val="22"/>
+          <w:szCs w:val="22"/>
         </w:rPr>
       </w:r>
     </w:p>
     <w:p>
       <w:pPr>
-        <w:pStyle w:val="718"/>
+        <w:pStyle w:val="751"/>
         <w:pBdr/>
         <w:spacing/>
         <w:ind/>
@@ -297,8 +309,8 @@
           <w:b/>
           <w:bCs/>
           <w:color w:val="000000" w:themeColor="text1"/>
-          <w:sz w:val="24"/>
-          <w:szCs w:val="24"/>
+          <w:sz w:val="22"/>
+          <w:szCs w:val="22"/>
           <w:u w:val="single"/>
         </w:rPr>
       </w:pPr>
@@ -307,8 +319,8 @@
           <w:b/>
           <w:bCs/>
           <w:color w:val="000000" w:themeColor="text1"/>
-          <w:sz w:val="24"/>
-          <w:szCs w:val="24"/>
+          <w:sz w:val="22"/>
+          <w:szCs w:val="22"/>
           <w:u w:val="single"/>
         </w:rPr>
         <w:t xml:space="preserve">Summary</w:t>
@@ -318,8 +330,8 @@
           <w:b/>
           <w:bCs/>
           <w:color w:val="000000" w:themeColor="text1"/>
-          <w:sz w:val="24"/>
-          <w:szCs w:val="24"/>
+          <w:sz w:val="22"/>
+          <w:szCs w:val="22"/>
           <w:u w:val="single"/>
         </w:rPr>
       </w:r>
@@ -328,63 +340,73 @@
           <w:b/>
           <w:bCs/>
           <w:color w:val="000000" w:themeColor="text1"/>
-          <w:sz w:val="24"/>
-          <w:szCs w:val="24"/>
+          <w:sz w:val="22"/>
+          <w:szCs w:val="22"/>
           <w:u w:val="single"/>
         </w:rPr>
       </w:r>
     </w:p>
     <w:p>
       <w:pPr>
-        <w:pStyle w:val="717"/>
+        <w:pStyle w:val="750"/>
         <w:pBdr/>
         <w:spacing/>
         <w:ind w:right="0" w:firstLine="0" w:left="0"/>
         <w:rPr>
-          <w:szCs w:val="24"/>
+          <w:sz w:val="22"/>
+          <w:szCs w:val="22"/>
         </w:rPr>
       </w:pPr>
       <w:r>
         <w:rPr>
-          <w:sz w:val="20"/>
-          <w:szCs w:val="24"/>
+          <w:sz w:val="22"/>
+          <w:szCs w:val="22"/>
         </w:rPr>
         <w:t xml:space="preserve"> </w:t>
       </w:r>
       <w:r>
         <w:rPr>
-          <w:sz w:val="20"/>
-          <w:szCs w:val="24"/>
+          <w:sz w:val="22"/>
+          <w:szCs w:val="22"/>
         </w:rPr>
-        <w:t xml:space="preserve">CS Master’s graduate and Systems-focused Engineer with expertise in Linux (Fedora) administration and high-performance devel</w:t>
+        <w:t xml:space="preserve">Systems-focused engineer specializing in Linux infrastructure, automation, and reliability. Experienced in Fedora/RHEL administration, boot-level recovery, performance tuning, and scripting (Bash/Python) to build resilient, production-ready systems.</w:t>
       </w:r>
       <w:r>
         <w:rPr>
-          <w:sz w:val="20"/>
-          <w:szCs w:val="24"/>
+          <w:sz w:val="22"/>
+          <w:szCs w:val="22"/>
         </w:rPr>
-        <w:t xml:space="preserve">opment environments. Specialized in resource optimization for low-memory systems, shell automation, and architectural bench-marking. Proven ability to troubleshoot kernel-level boot issues (initramfs) and manage complex software stacks with zero friction. </w:t>
+        <w:t xml:space="preserve"> </w:t>
       </w:r>
       <w:r>
         <w:rPr>
-          <w:szCs w:val="24"/>
+          <w:sz w:val="22"/>
+          <w:szCs w:val="22"/>
         </w:rPr>
       </w:r>
       <w:r>
         <w:rPr>
-          <w:szCs w:val="24"/>
+          <w:sz w:val="22"/>
+          <w:szCs w:val="22"/>
         </w:rPr>
       </w:r>
     </w:p>
     <w:p>
       <w:pPr>
-        <w:pStyle w:val="717"/>
-        <w:pBdr/>
-        <w:spacing/>
-        <w:ind/>
-        <w:rPr/>
+        <w:pStyle w:val="750"/>
+        <w:pBdr/>
+        <w:spacing/>
+        <w:ind/>
+        <w:rPr>
+          <w:sz w:val="22"/>
+          <w:szCs w:val="22"/>
+        </w:rPr>
       </w:pPr>
       <w:r>
+        <w:rPr>
+          <w:sz w:val="22"/>
+          <w:szCs w:val="22"/>
+        </w:rPr>
         <mc:AlternateContent>
           <mc:Choice Requires="wpg">
             <w:drawing>
@@ -454,22 +476,34 @@
           </mc:Fallback>
         </mc:AlternateContent>
       </w:r>
-      <w:r/>
+      <w:r>
+        <w:rPr>
+          <w:sz w:val="22"/>
+          <w:szCs w:val="22"/>
+        </w:rPr>
+      </w:r>
+      <w:r>
+        <w:rPr>
+          <w:sz w:val="22"/>
+          <w:szCs w:val="22"/>
+        </w:rPr>
+      </w:r>
     </w:p>
     <w:p>
       <w:pPr>
-        <w:pStyle w:val="718"/>
+        <w:pStyle w:val="751"/>
         <w:suppressLineNumbers w:val="false"/>
         <w:pBdr/>
         <w:spacing/>
         <w:ind/>
         <w:rPr>
-          <w:szCs w:val="24"/>
+          <w:sz w:val="22"/>
+          <w:szCs w:val="22"/>
         </w:rPr>
       </w:pPr>
       <w:r>
         <w:rPr>
-          <w:rStyle w:val="728"/>
+          <w:rStyle w:val="761"/>
           <w:b/>
           <w:bCs/>
           <w:color w:val="000000" w:themeColor="text1"/>
@@ -481,306 +515,236 @@
       </w:r>
       <w:r>
         <w:rPr>
-          <w:szCs w:val="24"/>
+          <w:sz w:val="22"/>
+          <w:szCs w:val="22"/>
         </w:rPr>
       </w:r>
       <w:r>
         <w:rPr>
-          <w:szCs w:val="24"/>
+          <w:sz w:val="22"/>
+          <w:szCs w:val="22"/>
         </w:rPr>
       </w:r>
     </w:p>
     <w:p>
       <w:pPr>
-        <w:pStyle w:val="764"/>
+        <w:pStyle w:val="823"/>
         <w:numPr>
           <w:ilvl w:val="0"/>
-          <w:numId w:val="7"/>
+          <w:numId w:val="9"/>
         </w:numPr>
-        <w:suppressLineNumbers w:val="false"/>
-        <w:pBdr/>
-        <w:spacing w:after="0" w:before="0"/>
-        <w:ind/>
-        <w:contextualSpacing w:val="true"/>
-        <w:jc w:val="left"/>
+        <w:pBdr>
+          <w:top w:val="none" w:color="000000" w:sz="4" w:space="0"/>
+          <w:left w:val="none" w:color="000000" w:sz="4" w:space="0"/>
+          <w:bottom w:val="none" w:color="000000" w:sz="4" w:space="0"/>
+          <w:right w:val="none" w:color="000000" w:sz="4" w:space="0"/>
+        </w:pBdr>
+        <w:spacing/>
+        <w:ind w:right="0"/>
         <w:rPr>
-          <w:sz w:val="20"/>
-          <w:szCs w:val="20"/>
+          <w:sz w:val="22"/>
+          <w:szCs w:val="22"/>
         </w:rPr>
       </w:pPr>
       <w:r>
         <w:rPr>
-          <w:b/>
-          <w:bCs/>
-          <w:sz w:val="20"/>
-          <w:szCs w:val="20"/>
+          <w:sz w:val="22"/>
+          <w:szCs w:val="22"/>
         </w:rPr>
-        <w:t xml:space="preserve">Systems &amp; Infrastructure:</w:t>
-      </w:r>
-      <w:r>
-        <w:rPr>
-          <w:sz w:val="20"/>
-          <w:szCs w:val="20"/>
-        </w:rPr>
-        <w:t xml:space="preserve"> Proficient in </w:t>
       </w:r>
       <w:r>
         <w:rPr>
           <w:b/>
           <w:bCs/>
-          <w:sz w:val="20"/>
-          <w:szCs w:val="20"/>
+          <w:sz w:val="22"/>
+          <w:szCs w:val="22"/>
         </w:rPr>
-        <w:t xml:space="preserve">Fedora/RHEL;</w:t>
+        <w:t xml:space="preserve">Systems:</w:t>
       </w:r>
       <w:r>
         <w:rPr>
-          <w:sz w:val="20"/>
-          <w:szCs w:val="20"/>
+          <w:sz w:val="22"/>
+          <w:szCs w:val="22"/>
         </w:rPr>
-        <w:t xml:space="preserve"> expert in systemd, dnf, and </w:t>
+        <w:t xml:space="preserve"> Linux (Fedora/RHEL)</w:t>
       </w:r>
+      <w:r>
+        <w:rPr>
+          <w:sz w:val="22"/>
+          <w:szCs w:val="22"/>
+        </w:rPr>
+      </w:r>
+      <w:r>
+        <w:rPr>
+          <w:sz w:val="22"/>
+          <w:szCs w:val="22"/>
+        </w:rPr>
+      </w:r>
+    </w:p>
+    <w:p>
+      <w:pPr>
+        <w:pStyle w:val="823"/>
+        <w:numPr>
+          <w:ilvl w:val="0"/>
+          <w:numId w:val="9"/>
+        </w:numPr>
+        <w:pBdr>
+          <w:top w:val="none" w:color="000000" w:sz="4" w:space="0"/>
+          <w:left w:val="none" w:color="000000" w:sz="4" w:space="0"/>
+          <w:bottom w:val="none" w:color="000000" w:sz="4" w:space="0"/>
+          <w:right w:val="none" w:color="000000" w:sz="4" w:space="0"/>
+        </w:pBdr>
+        <w:spacing/>
+        <w:ind w:right="0"/>
+        <w:rPr>
+          <w:sz w:val="22"/>
+          <w:szCs w:val="22"/>
+        </w:rPr>
+      </w:pPr>
       <w:r>
         <w:rPr>
           <w:b/>
           <w:bCs/>
-          <w:sz w:val="20"/>
-          <w:szCs w:val="20"/>
+          <w:sz w:val="22"/>
+          <w:szCs w:val="22"/>
         </w:rPr>
-        <w:t xml:space="preserve">Disaster Recovery</w:t>
+        <w:t xml:space="preserve">Programming:</w:t>
       </w:r>
       <w:r>
         <w:rPr>
-          <w:sz w:val="20"/>
-          <w:szCs w:val="20"/>
+          <w:sz w:val="22"/>
+          <w:szCs w:val="22"/>
         </w:rPr>
-        <w:t xml:space="preserve"> (initramfs &amp; GRUB bootloader repair).</w:t>
+        <w:t xml:space="preserve"> Bash, Python</w:t>
       </w:r>
       <w:r>
         <w:rPr>
-          <w:sz w:val="20"/>
-          <w:szCs w:val="20"/>
+          <w:sz w:val="22"/>
+          <w:szCs w:val="22"/>
         </w:rPr>
       </w:r>
       <w:r>
         <w:rPr>
-          <w:sz w:val="20"/>
-          <w:szCs w:val="20"/>
+          <w:sz w:val="22"/>
+          <w:szCs w:val="22"/>
         </w:rPr>
       </w:r>
     </w:p>
     <w:p>
       <w:pPr>
-        <w:pStyle w:val="764"/>
+        <w:pStyle w:val="823"/>
         <w:numPr>
           <w:ilvl w:val="0"/>
-          <w:numId w:val="7"/>
+          <w:numId w:val="9"/>
         </w:numPr>
-        <w:suppressLineNumbers w:val="false"/>
-        <w:pBdr/>
-        <w:spacing w:after="0" w:before="0"/>
-        <w:ind/>
-        <w:contextualSpacing w:val="true"/>
-        <w:jc w:val="left"/>
+        <w:pBdr>
+          <w:top w:val="none" w:color="000000" w:sz="4" w:space="0"/>
+          <w:left w:val="none" w:color="000000" w:sz="4" w:space="0"/>
+          <w:bottom w:val="none" w:color="000000" w:sz="4" w:space="0"/>
+          <w:right w:val="none" w:color="000000" w:sz="4" w:space="0"/>
+        </w:pBdr>
+        <w:spacing/>
+        <w:ind w:right="0"/>
         <w:rPr>
-          <w:sz w:val="20"/>
-          <w:szCs w:val="20"/>
+          <w:sz w:val="22"/>
+          <w:szCs w:val="22"/>
         </w:rPr>
       </w:pPr>
       <w:r>
         <w:rPr>
           <w:b/>
           <w:bCs/>
-          <w:sz w:val="20"/>
-          <w:szCs w:val="20"/>
+          <w:sz w:val="22"/>
+          <w:szCs w:val="22"/>
         </w:rPr>
-        <w:t xml:space="preserve">Workflow Optimization:</w:t>
+        <w:t xml:space="preserve">Workflow:</w:t>
       </w:r>
       <w:r>
         <w:rPr>
-          <w:sz w:val="20"/>
-          <w:szCs w:val="20"/>
+          <w:sz w:val="22"/>
+          <w:szCs w:val="22"/>
         </w:rPr>
-        <w:t xml:space="preserve"> </w:t>
+        <w:t xml:space="preserve"> CLI, Git</w:t>
       </w:r>
       <w:r>
         <w:rPr>
-          <w:sz w:val="20"/>
-          <w:szCs w:val="20"/>
+          <w:sz w:val="22"/>
+          <w:szCs w:val="22"/>
         </w:rPr>
-        <w:t xml:space="preserve">Utilizing</w:t>
       </w:r>
       <w:r>
         <w:rPr>
-          <w:sz w:val="20"/>
-          <w:szCs w:val="20"/>
+          <w:sz w:val="22"/>
+          <w:szCs w:val="22"/>
         </w:rPr>
-        <w:t xml:space="preserve"> </w:t>
       </w:r>
+    </w:p>
+    <w:p>
+      <w:pPr>
+        <w:pStyle w:val="823"/>
+        <w:numPr>
+          <w:ilvl w:val="0"/>
+          <w:numId w:val="9"/>
+        </w:numPr>
+        <w:pBdr>
+          <w:top w:val="none" w:color="000000" w:sz="4" w:space="0"/>
+          <w:left w:val="none" w:color="000000" w:sz="4" w:space="0"/>
+          <w:bottom w:val="none" w:color="000000" w:sz="4" w:space="0"/>
+          <w:right w:val="none" w:color="000000" w:sz="4" w:space="0"/>
+        </w:pBdr>
+        <w:spacing/>
+        <w:ind w:right="0"/>
+        <w:rPr>
+          <w:sz w:val="22"/>
+          <w:szCs w:val="22"/>
+        </w:rPr>
+      </w:pPr>
       <w:r>
         <w:rPr>
           <w:b/>
           <w:bCs/>
-          <w:sz w:val="20"/>
-          <w:szCs w:val="20"/>
+          <w:sz w:val="22"/>
+          <w:szCs w:val="22"/>
         </w:rPr>
-        <w:t xml:space="preserve">CLI-based workflow</w:t>
+        <w:t xml:space="preserve">Tools:</w:t>
       </w:r>
       <w:r>
         <w:rPr>
-          <w:sz w:val="20"/>
-          <w:szCs w:val="20"/>
+          <w:sz w:val="22"/>
+          <w:szCs w:val="22"/>
         </w:rPr>
-        <w:t xml:space="preserve"> with automated status monitoring for real-time Git and system state awareness.</w:t>
+        <w:t xml:space="preserve"> Markdown, Microsoft Office</w:t>
       </w:r>
       <w:r>
         <w:rPr>
-          <w:sz w:val="20"/>
-          <w:szCs w:val="20"/>
+          <w:rFonts w:ascii="Times New Roman" w:hAnsi="Times New Roman" w:eastAsia="Times New Roman" w:cs="Times New Roman"/>
+          <w:sz w:val="22"/>
+          <w:szCs w:val="22"/>
         </w:rPr>
       </w:r>
       <w:r>
         <w:rPr>
-          <w:sz w:val="20"/>
-          <w:szCs w:val="20"/>
+          <w:sz w:val="22"/>
+          <w:szCs w:val="22"/>
         </w:rPr>
       </w:r>
     </w:p>
     <w:p>
       <w:pPr>
-        <w:pStyle w:val="764"/>
-        <w:numPr>
-          <w:ilvl w:val="0"/>
-          <w:numId w:val="7"/>
-        </w:numPr>
-        <w:suppressLineNumbers w:val="false"/>
-        <w:pBdr/>
-        <w:spacing w:after="0" w:before="0"/>
-        <w:ind/>
-        <w:contextualSpacing w:val="true"/>
-        <w:jc w:val="left"/>
+        <w:pStyle w:val="750"/>
+        <w:pBdr/>
+        <w:spacing/>
+        <w:ind/>
         <w:rPr>
-          <w:sz w:val="20"/>
-          <w:szCs w:val="20"/>
+          <w:sz w:val="22"/>
+          <w:szCs w:val="22"/>
         </w:rPr>
       </w:pPr>
       <w:r>
         <w:rPr>
-          <w:b/>
-          <w:bCs/>
-          <w:sz w:val="20"/>
-          <w:szCs w:val="20"/>
+          <w:sz w:val="22"/>
+          <w:szCs w:val="22"/>
         </w:rPr>
-        <w:t xml:space="preserve">Dev Environment:</w:t>
-      </w:r>
-      <w:r>
-        <w:rPr>
-          <w:sz w:val="20"/>
-          <w:szCs w:val="20"/>
-        </w:rPr>
-        <w:t xml:space="preserve"> Manages a performance-tuned </w:t>
-      </w:r>
-      <w:r>
-        <w:rPr>
-          <w:b/>
-          <w:bCs/>
-          <w:sz w:val="20"/>
-          <w:szCs w:val="20"/>
-        </w:rPr>
-        <w:t xml:space="preserve">Neovim (Lua)</w:t>
-      </w:r>
-      <w:r>
-        <w:rPr>
-          <w:sz w:val="20"/>
-          <w:szCs w:val="20"/>
-        </w:rPr>
-        <w:t xml:space="preserve"> stack; experienced in automating tasks via autocommands and persistent undo-tracking.</w:t>
-      </w:r>
-      <w:r>
-        <w:rPr>
-          <w:sz w:val="20"/>
-          <w:szCs w:val="20"/>
-        </w:rPr>
-      </w:r>
-      <w:r>
-        <w:rPr>
-          <w:sz w:val="20"/>
-          <w:szCs w:val="20"/>
-        </w:rPr>
-      </w:r>
-    </w:p>
-    <w:p>
-      <w:pPr>
-        <w:pStyle w:val="764"/>
-        <w:numPr>
-          <w:ilvl w:val="0"/>
-          <w:numId w:val="7"/>
-        </w:numPr>
-        <w:suppressLineNumbers w:val="false"/>
-        <w:pBdr/>
-        <w:spacing w:after="0" w:before="0"/>
-        <w:ind/>
-        <w:contextualSpacing w:val="true"/>
-        <w:jc w:val="left"/>
-        <w:rPr>
-          <w:sz w:val="20"/>
-          <w:szCs w:val="20"/>
-        </w:rPr>
-      </w:pPr>
-      <w:r>
-        <w:rPr>
-          <w:b/>
-          <w:bCs/>
-          <w:sz w:val="20"/>
-          <w:szCs w:val="20"/>
-        </w:rPr>
-        <w:t xml:space="preserve">Automation &amp; Logic:</w:t>
-      </w:r>
-      <w:r>
-        <w:rPr>
-          <w:sz w:val="20"/>
-          <w:szCs w:val="20"/>
-        </w:rPr>
-        <w:t xml:space="preserve"> Python-proficient; focuses on </w:t>
-      </w:r>
-      <w:r>
-        <w:rPr>
-          <w:b/>
-          <w:bCs/>
-          <w:sz w:val="20"/>
-          <w:szCs w:val="20"/>
-        </w:rPr>
-        <w:t xml:space="preserve">AI-Augmented Automation</w:t>
-      </w:r>
-      <w:r>
-        <w:rPr>
-          <w:sz w:val="20"/>
-          <w:szCs w:val="20"/>
-        </w:rPr>
-        <w:t xml:space="preserve"> to architect complex shell scripts and system health checks. </w:t>
-      </w:r>
-      <w:r>
-        <w:rPr>
-          <w:sz w:val="20"/>
-          <w:szCs w:val="20"/>
-        </w:rPr>
-      </w:r>
-      <w:r>
-        <w:rPr>
-          <w:sz w:val="20"/>
-          <w:szCs w:val="20"/>
-        </w:rPr>
-      </w:r>
-    </w:p>
-    <w:p>
-      <w:pPr>
-        <w:pStyle w:val="717"/>
-        <w:pBdr/>
-        <w:spacing/>
-        <w:ind/>
-        <w:rPr/>
-      </w:pPr>
-      <w:r>
         <mc:AlternateContent>
           <mc:Choice Requires="wpg">
             <w:drawing>
@@ -850,22 +814,34 @@
           </mc:Fallback>
         </mc:AlternateContent>
       </w:r>
-      <w:r/>
+      <w:r>
+        <w:rPr>
+          <w:sz w:val="22"/>
+          <w:szCs w:val="22"/>
+        </w:rPr>
+      </w:r>
+      <w:r>
+        <w:rPr>
+          <w:sz w:val="22"/>
+          <w:szCs w:val="22"/>
+        </w:rPr>
+      </w:r>
     </w:p>
     <w:p>
       <w:pPr>
-        <w:pStyle w:val="718"/>
+        <w:pStyle w:val="751"/>
         <w:suppressLineNumbers w:val="false"/>
         <w:pBdr/>
         <w:spacing/>
         <w:ind/>
         <w:rPr>
-          <w:szCs w:val="24"/>
+          <w:sz w:val="22"/>
+          <w:szCs w:val="22"/>
         </w:rPr>
       </w:pPr>
       <w:r>
         <w:rPr>
-          <w:rStyle w:val="728"/>
+          <w:rStyle w:val="761"/>
           <w:b/>
           <w:bCs/>
           <w:color w:val="000000" w:themeColor="text1"/>
@@ -877,18 +853,20 @@
       </w:r>
       <w:r>
         <w:rPr>
-          <w:szCs w:val="24"/>
+          <w:sz w:val="22"/>
+          <w:szCs w:val="22"/>
         </w:rPr>
       </w:r>
       <w:r>
         <w:rPr>
-          <w:szCs w:val="24"/>
+          <w:sz w:val="22"/>
+          <w:szCs w:val="22"/>
         </w:rPr>
       </w:r>
     </w:p>
     <w:p>
       <w:pPr>
-        <w:pStyle w:val="790"/>
+        <w:pStyle w:val="823"/>
         <w:numPr>
           <w:ilvl w:val="0"/>
           <w:numId w:val="1"/>
@@ -901,16 +879,16 @@
         <w:rPr>
           <w:b w:val="0"/>
           <w:bCs w:val="0"/>
-          <w:sz w:val="20"/>
-          <w:szCs w:val="20"/>
+          <w:sz w:val="22"/>
+          <w:szCs w:val="22"/>
         </w:rPr>
       </w:pPr>
       <w:r>
         <w:rPr>
           <w:b/>
           <w:bCs/>
-          <w:sz w:val="20"/>
-          <w:szCs w:val="20"/>
+          <w:sz w:val="22"/>
+          <w:szCs w:val="22"/>
         </w:rPr>
         <w:t xml:space="preserve">Comparative Study of QCNN and ResNet-50 for Medical Image Classification</w:t>
       </w:r>
@@ -918,22 +896,22 @@
         <w:rPr>
           <w:b w:val="0"/>
           <w:bCs w:val="0"/>
-          <w:sz w:val="20"/>
-          <w:szCs w:val="20"/>
+          <w:sz w:val="22"/>
+          <w:szCs w:val="22"/>
         </w:rPr>
       </w:r>
       <w:r>
         <w:rPr>
           <w:b w:val="0"/>
           <w:bCs w:val="0"/>
-          <w:sz w:val="20"/>
-          <w:szCs w:val="20"/>
+          <w:sz w:val="22"/>
+          <w:szCs w:val="22"/>
         </w:rPr>
       </w:r>
     </w:p>
     <w:p>
       <w:pPr>
-        <w:pStyle w:val="790"/>
+        <w:pStyle w:val="823"/>
         <w:numPr>
           <w:ilvl w:val="1"/>
           <w:numId w:val="2"/>
@@ -946,8 +924,8 @@
         <w:rPr>
           <w:b w:val="0"/>
           <w:bCs w:val="0"/>
-          <w:sz w:val="20"/>
-          <w:szCs w:val="20"/>
+          <w:sz w:val="22"/>
+          <w:szCs w:val="22"/>
           <w:highlight w:val="none"/>
         </w:rPr>
       </w:pPr>
@@ -955,8 +933,8 @@
         <w:rPr>
           <w:b w:val="0"/>
           <w:bCs w:val="0"/>
-          <w:sz w:val="20"/>
-          <w:szCs w:val="20"/>
+          <w:sz w:val="22"/>
+          <w:szCs w:val="22"/>
         </w:rPr>
         <w:t xml:space="preserve">Conducted a detailed analysis of QCNN and ResNet-50 models using the MNIST medical dataset.</w:t>
       </w:r>
@@ -964,8 +942,8 @@
         <w:rPr>
           <w:b w:val="0"/>
           <w:bCs w:val="0"/>
-          <w:sz w:val="20"/>
-          <w:szCs w:val="20"/>
+          <w:sz w:val="22"/>
+          <w:szCs w:val="22"/>
           <w:highlight w:val="none"/>
         </w:rPr>
       </w:r>
@@ -973,15 +951,15 @@
         <w:rPr>
           <w:b w:val="0"/>
           <w:bCs w:val="0"/>
-          <w:sz w:val="20"/>
-          <w:szCs w:val="20"/>
+          <w:sz w:val="22"/>
+          <w:szCs w:val="22"/>
           <w:highlight w:val="none"/>
         </w:rPr>
       </w:r>
     </w:p>
     <w:p>
       <w:pPr>
-        <w:pStyle w:val="790"/>
+        <w:pStyle w:val="823"/>
         <w:numPr>
           <w:ilvl w:val="1"/>
           <w:numId w:val="2"/>
@@ -994,8 +972,8 @@
         <w:rPr>
           <w:b w:val="0"/>
           <w:bCs w:val="0"/>
-          <w:sz w:val="20"/>
-          <w:szCs w:val="20"/>
+          <w:sz w:val="22"/>
+          <w:szCs w:val="22"/>
           <w:highlight w:val="none"/>
         </w:rPr>
       </w:pPr>
@@ -1003,8 +981,8 @@
         <w:rPr>
           <w:b w:val="0"/>
           <w:bCs w:val="0"/>
-          <w:sz w:val="20"/>
-          <w:szCs w:val="20"/>
+          <w:sz w:val="22"/>
+          <w:szCs w:val="22"/>
         </w:rPr>
         <w:t xml:space="preserve">Evaluated models based on accuracy, precision, recall, F 1-score, and computational efficiency.</w:t>
       </w:r>
@@ -1012,8 +990,8 @@
         <w:rPr>
           <w:b w:val="0"/>
           <w:bCs w:val="0"/>
-          <w:sz w:val="20"/>
-          <w:szCs w:val="20"/>
+          <w:sz w:val="22"/>
+          <w:szCs w:val="22"/>
           <w:highlight w:val="none"/>
         </w:rPr>
       </w:r>
@@ -1021,15 +999,15 @@
         <w:rPr>
           <w:b w:val="0"/>
           <w:bCs w:val="0"/>
-          <w:sz w:val="20"/>
-          <w:szCs w:val="20"/>
+          <w:sz w:val="22"/>
+          <w:szCs w:val="22"/>
           <w:highlight w:val="none"/>
         </w:rPr>
       </w:r>
     </w:p>
     <w:p>
       <w:pPr>
-        <w:pStyle w:val="790"/>
+        <w:pStyle w:val="823"/>
         <w:numPr>
           <w:ilvl w:val="1"/>
           <w:numId w:val="2"/>
@@ -1042,8 +1020,8 @@
         <w:rPr>
           <w:b w:val="0"/>
           <w:bCs w:val="0"/>
-          <w:sz w:val="20"/>
-          <w:szCs w:val="20"/>
+          <w:sz w:val="22"/>
+          <w:szCs w:val="22"/>
           <w:highlight w:val="none"/>
         </w:rPr>
       </w:pPr>
@@ -1051,8 +1029,8 @@
         <w:rPr>
           <w:b w:val="0"/>
           <w:bCs w:val="0"/>
-          <w:sz w:val="20"/>
-          <w:szCs w:val="20"/>
+          <w:sz w:val="22"/>
+          <w:szCs w:val="22"/>
         </w:rPr>
         <w:t xml:space="preserve">Used frameworks including TensorFlow, PyTorch, PennyLane, and Cirq for quantum-classical hybrid implementation.</w:t>
       </w:r>
@@ -1060,8 +1038,8 @@
         <w:rPr>
           <w:b w:val="0"/>
           <w:bCs w:val="0"/>
-          <w:sz w:val="20"/>
-          <w:szCs w:val="20"/>
+          <w:sz w:val="22"/>
+          <w:szCs w:val="22"/>
           <w:highlight w:val="none"/>
         </w:rPr>
       </w:r>
@@ -1069,15 +1047,15 @@
         <w:rPr>
           <w:b w:val="0"/>
           <w:bCs w:val="0"/>
-          <w:sz w:val="20"/>
-          <w:szCs w:val="20"/>
+          <w:sz w:val="22"/>
+          <w:szCs w:val="22"/>
           <w:highlight w:val="none"/>
         </w:rPr>
       </w:r>
     </w:p>
     <w:p>
       <w:pPr>
-        <w:pStyle w:val="790"/>
+        <w:pStyle w:val="823"/>
         <w:numPr>
           <w:ilvl w:val="1"/>
           <w:numId w:val="2"/>
@@ -1090,8 +1068,8 @@
         <w:rPr>
           <w:b w:val="0"/>
           <w:bCs w:val="0"/>
-          <w:sz w:val="20"/>
-          <w:szCs w:val="20"/>
+          <w:sz w:val="22"/>
+          <w:szCs w:val="22"/>
           <w:highlight w:val="none"/>
         </w:rPr>
       </w:pPr>
@@ -1099,8 +1077,8 @@
         <w:rPr>
           <w:b w:val="0"/>
           <w:bCs w:val="0"/>
-          <w:sz w:val="20"/>
-          <w:szCs w:val="20"/>
+          <w:sz w:val="22"/>
+          <w:szCs w:val="22"/>
         </w:rPr>
         <w:t xml:space="preserve">Findings demonstrated ResNet-50's superior current performance but highlighted QCNN's potential in future scalable quantum systems.</w:t>
       </w:r>
@@ -1108,8 +1086,8 @@
         <w:rPr>
           <w:b w:val="0"/>
           <w:bCs w:val="0"/>
-          <w:sz w:val="20"/>
-          <w:szCs w:val="20"/>
+          <w:sz w:val="22"/>
+          <w:szCs w:val="22"/>
           <w:highlight w:val="none"/>
         </w:rPr>
       </w:r>
@@ -1117,23 +1095,29 @@
         <w:rPr>
           <w:b w:val="0"/>
           <w:bCs w:val="0"/>
-          <w:sz w:val="20"/>
-          <w:szCs w:val="20"/>
+          <w:sz w:val="22"/>
+          <w:szCs w:val="22"/>
           <w:highlight w:val="none"/>
         </w:rPr>
       </w:r>
     </w:p>
     <w:p>
       <w:pPr>
-        <w:pStyle w:val="717"/>
+        <w:pStyle w:val="750"/>
         <w:pBdr/>
         <w:spacing/>
         <w:ind/>
         <w:rPr>
+          <w:sz w:val="22"/>
+          <w:szCs w:val="22"/>
           <w:highlight w:val="none"/>
         </w:rPr>
       </w:pPr>
       <w:r>
+        <w:rPr>
+          <w:sz w:val="22"/>
+          <w:szCs w:val="22"/>
+        </w:rPr>
         <mc:AlternateContent>
           <mc:Choice Requires="wpg">
             <w:drawing>
@@ -1205,28 +1189,33 @@
       </w:r>
       <w:r>
         <w:rPr>
+          <w:sz w:val="22"/>
+          <w:szCs w:val="22"/>
           <w:highlight w:val="none"/>
         </w:rPr>
       </w:r>
       <w:r>
         <w:rPr>
+          <w:sz w:val="22"/>
+          <w:szCs w:val="22"/>
           <w:highlight w:val="none"/>
         </w:rPr>
       </w:r>
     </w:p>
     <w:p>
       <w:pPr>
-        <w:pStyle w:val="718"/>
+        <w:pStyle w:val="751"/>
         <w:pBdr/>
         <w:spacing/>
         <w:ind/>
         <w:rPr>
-          <w:szCs w:val="24"/>
+          <w:sz w:val="22"/>
+          <w:szCs w:val="22"/>
         </w:rPr>
       </w:pPr>
       <w:r>
         <w:rPr>
-          <w:rStyle w:val="728"/>
+          <w:rStyle w:val="761"/>
           <w:b/>
           <w:bCs/>
           <w:color w:val="000000" w:themeColor="text1"/>
@@ -1238,270 +1227,281 @@
       </w:r>
       <w:r>
         <w:rPr>
-          <w:szCs w:val="24"/>
+          <w:sz w:val="22"/>
+          <w:szCs w:val="22"/>
         </w:rPr>
       </w:r>
       <w:r>
         <w:rPr>
-          <w:szCs w:val="24"/>
+          <w:sz w:val="22"/>
+          <w:szCs w:val="22"/>
         </w:rPr>
       </w:r>
     </w:p>
     <w:p>
       <w:pPr>
-        <w:pStyle w:val="719"/>
+        <w:pStyle w:val="752"/>
         <w:numPr>
           <w:ilvl w:val="0"/>
-          <w:numId w:val="4"/>
+          <w:numId w:val="13"/>
         </w:numPr>
         <w:pBdr/>
-        <w:spacing/>
-        <w:ind/>
+        <w:spacing w:after="0" w:before="160"/>
+        <w:ind/>
+        <w:outlineLvl w:val="2"/>
         <w:rPr>
+          <w:rFonts w:ascii="Arial" w:hAnsi="Arial" w:cs="Arial"/>
           <w:color w:val="000000" w:themeColor="text1"/>
-          <w:sz w:val="20"/>
-          <w:szCs w:val="20"/>
+          <w:sz w:val="22"/>
+          <w:szCs w:val="22"/>
         </w:rPr>
       </w:pPr>
       <w:r>
         <w:rPr>
-          <w:rStyle w:val="729"/>
+          <w:rStyle w:val="762"/>
+          <w:rFonts w:ascii="Arial" w:hAnsi="Arial" w:cs="Arial"/>
+          <w:color w:val="000000" w:themeColor="text1"/>
+          <w:sz w:val="22"/>
+          <w:szCs w:val="22"/>
+        </w:rPr>
+      </w:r>
+      <w:r>
+        <w:rPr>
+          <w:rFonts w:ascii="Arial" w:hAnsi="Arial" w:cs="Arial"/>
           <w:b/>
           <w:bCs/>
           <w:color w:val="000000" w:themeColor="text1"/>
-          <w:sz w:val="21"/>
-          <w:szCs w:val="21"/>
+          <w:sz w:val="22"/>
+          <w:szCs w:val="22"/>
         </w:rPr>
-        <w:t xml:space="preserve">Master of Computer Science</w:t>
+        <w:t xml:space="preserve">Master of Computer Science (</w:t>
+      </w:r>
+      <w:r>
+        <w:rPr>
+          <w:b/>
+          <w:bCs/>
+          <w:color w:val="000000" w:themeColor="text1"/>
+          <w:sz w:val="22"/>
+          <w:szCs w:val="22"/>
+        </w:rPr>
+        <w:t xml:space="preserve">2022 - 2024</w:t>
+      </w:r>
+      <w:r>
+        <w:rPr>
+          <w:rFonts w:ascii="Arial" w:hAnsi="Arial" w:cs="Arial"/>
+          <w:b/>
+          <w:bCs/>
+          <w:color w:val="000000" w:themeColor="text1"/>
+          <w:sz w:val="22"/>
+          <w:szCs w:val="22"/>
+        </w:rPr>
+        <w:t xml:space="preserve">)</w:t>
+      </w:r>
+      <w:r>
+        <w:rPr>
+          <w:rFonts w:ascii="Arial" w:hAnsi="Arial" w:cs="Arial"/>
+          <w:color w:val="000000" w:themeColor="text1"/>
+          <w:sz w:val="22"/>
+          <w:szCs w:val="22"/>
+        </w:rPr>
+      </w:r>
+      <w:r>
+        <w:rPr>
+          <w:rFonts w:ascii="Arial" w:hAnsi="Arial" w:cs="Arial"/>
+          <w:color w:val="000000" w:themeColor="text1"/>
+          <w:sz w:val="22"/>
+          <w:szCs w:val="22"/>
+        </w:rPr>
+      </w:r>
+    </w:p>
+    <w:p>
+      <w:pPr>
+        <w:pStyle w:val="823"/>
+        <w:numPr>
+          <w:ilvl w:val="1"/>
+          <w:numId w:val="13"/>
+        </w:numPr>
+        <w:pBdr/>
+        <w:spacing w:after="0" w:before="0"/>
+        <w:ind w:right="0" w:hanging="360" w:left="1440"/>
+        <w:rPr>
+          <w:color w:val="000000" w:themeColor="text1"/>
+          <w:sz w:val="22"/>
+          <w:szCs w:val="22"/>
+        </w:rPr>
+      </w:pPr>
+      <w:r>
+        <w:rPr>
+          <w:color w:val="000000" w:themeColor="text1"/>
+          <w:sz w:val="22"/>
+          <w:szCs w:val="22"/>
+        </w:rPr>
+        <w:t xml:space="preserve">Guru Ghasidas Vishwavidyalaya, Bilaspur - </w:t>
       </w:r>
       <w:r>
         <w:rPr>
           <w:color w:val="000000" w:themeColor="text1"/>
-          <w:sz w:val="20"/>
-          <w:szCs w:val="20"/>
+          <w:sz w:val="22"/>
+          <w:szCs w:val="22"/>
+        </w:rPr>
+        <w:t xml:space="preserve">CGPA: 7.27 </w:t>
+      </w:r>
+      <w:r>
+        <w:rPr>
+          <w:b w:val="0"/>
+          <w:bCs w:val="0"/>
+          <w:color w:val="000000" w:themeColor="text1"/>
+          <w:sz w:val="22"/>
+          <w:szCs w:val="22"/>
+        </w:rPr>
+        <w:t xml:space="preserve">(68.50%)</w:t>
+      </w:r>
+      <w:r>
+        <w:rPr>
+          <w:color w:val="000000" w:themeColor="text1"/>
+          <w:sz w:val="22"/>
+          <w:szCs w:val="22"/>
         </w:rPr>
       </w:r>
       <w:r>
         <w:rPr>
           <w:color w:val="000000" w:themeColor="text1"/>
-          <w:sz w:val="20"/>
-          <w:szCs w:val="20"/>
+          <w:sz w:val="22"/>
+          <w:szCs w:val="22"/>
         </w:rPr>
       </w:r>
     </w:p>
     <w:p>
       <w:pPr>
-        <w:pStyle w:val="790"/>
+        <w:pStyle w:val="752"/>
         <w:numPr>
-          <w:ilvl w:val="1"/>
-          <w:numId w:val="5"/>
+          <w:ilvl w:val="0"/>
+          <w:numId w:val="13"/>
         </w:numPr>
         <w:pBdr/>
-        <w:spacing w:after="0" w:before="0"/>
-        <w:ind w:right="0" w:hanging="360" w:left="1440"/>
-        <w:contextualSpacing w:val="true"/>
+        <w:spacing w:after="0" w:before="160"/>
+        <w:ind/>
+        <w:outlineLvl w:val="2"/>
         <w:rPr>
-          <w:sz w:val="20"/>
-          <w:szCs w:val="20"/>
+          <w:rFonts w:ascii="Arial" w:hAnsi="Arial" w:cs="Arial"/>
+          <w:color w:val="000000" w:themeColor="text1"/>
+          <w:sz w:val="22"/>
+          <w:szCs w:val="22"/>
         </w:rPr>
       </w:pPr>
       <w:r>
         <w:rPr>
-          <w:sz w:val="20"/>
-          <w:szCs w:val="20"/>
-        </w:rPr>
-        <w:t xml:space="preserve">Guru Ghasidas Vishwavidyalaya, Bilaspur</w:t>
-      </w:r>
-      <w:r>
-        <w:rPr>
-          <w:sz w:val="20"/>
-          <w:szCs w:val="20"/>
+          <w:rStyle w:val="762"/>
+          <w:rFonts w:ascii="Arial" w:hAnsi="Arial" w:cs="Arial"/>
+          <w:color w:val="000000" w:themeColor="text1"/>
+          <w:sz w:val="22"/>
+          <w:szCs w:val="22"/>
         </w:rPr>
       </w:r>
       <w:r>
         <w:rPr>
-          <w:sz w:val="20"/>
-          <w:szCs w:val="20"/>
-        </w:rPr>
-      </w:r>
-    </w:p>
-    <w:p>
-      <w:pPr>
-        <w:pStyle w:val="790"/>
-        <w:numPr>
-          <w:ilvl w:val="1"/>
-          <w:numId w:val="5"/>
-        </w:numPr>
-        <w:pBdr/>
-        <w:spacing w:after="200" w:before="0"/>
-        <w:ind w:right="0" w:hanging="360" w:left="1440"/>
-        <w:contextualSpacing w:val="true"/>
-        <w:rPr>
-          <w:sz w:val="20"/>
-          <w:szCs w:val="20"/>
-        </w:rPr>
-      </w:pPr>
-      <w:r>
-        <w:rPr>
-          <w:sz w:val="20"/>
-          <w:szCs w:val="20"/>
-        </w:rPr>
-        <w:t xml:space="preserve">2022 – 2024 </w:t>
-      </w:r>
-      <w:r>
-        <w:rPr>
-          <w:b/>
-          <w:bCs/>
-          <w:sz w:val="20"/>
-          <w:szCs w:val="20"/>
-        </w:rPr>
-        <w:t xml:space="preserve">|</w:t>
-      </w:r>
-      <w:r>
-        <w:rPr>
-          <w:sz w:val="20"/>
-          <w:szCs w:val="20"/>
-        </w:rPr>
-        <w:t xml:space="preserve"> CGPA: 7.27</w:t>
-      </w:r>
-      <w:r>
-        <w:rPr>
-          <w:sz w:val="20"/>
-          <w:szCs w:val="20"/>
-        </w:rPr>
-      </w:r>
-      <w:r>
-        <w:rPr>
-          <w:sz w:val="20"/>
-          <w:szCs w:val="20"/>
-        </w:rPr>
-      </w:r>
-    </w:p>
-    <w:p>
-      <w:pPr>
-        <w:pStyle w:val="719"/>
-        <w:numPr>
-          <w:ilvl w:val="0"/>
-          <w:numId w:val="4"/>
-        </w:numPr>
-        <w:pBdr/>
-        <w:spacing/>
-        <w:ind/>
-        <w:rPr>
-          <w:color w:val="000000" w:themeColor="text1"/>
-          <w:sz w:val="20"/>
-          <w:szCs w:val="20"/>
-        </w:rPr>
-      </w:pPr>
-      <w:r>
-        <w:rPr>
-          <w:rStyle w:val="729"/>
+          <w:rFonts w:ascii="Arial" w:hAnsi="Arial" w:cs="Arial"/>
           <w:b/>
           <w:bCs/>
           <w:color w:val="000000" w:themeColor="text1"/>
-          <w:sz w:val="21"/>
-          <w:szCs w:val="21"/>
+          <w:sz w:val="22"/>
+          <w:szCs w:val="22"/>
         </w:rPr>
         <w:t xml:space="preserve">Bachelor of Science (Computer Science)</w:t>
       </w:r>
       <w:r>
         <w:rPr>
+          <w:rFonts w:ascii="Arial" w:hAnsi="Arial" w:cs="Arial"/>
           <w:color w:val="000000" w:themeColor="text1"/>
-          <w:sz w:val="20"/>
-          <w:szCs w:val="20"/>
+          <w:sz w:val="22"/>
+          <w:szCs w:val="22"/>
+        </w:rPr>
+        <w:t xml:space="preserve"> </w:t>
+      </w:r>
+      <w:r>
+        <w:rPr>
+          <w:rFonts w:ascii="Arial" w:hAnsi="Arial" w:cs="Arial"/>
+          <w:b/>
+          <w:bCs/>
+          <w:color w:val="000000" w:themeColor="text1"/>
+          <w:sz w:val="22"/>
+          <w:szCs w:val="22"/>
+        </w:rPr>
+        <w:t xml:space="preserve">(2019 - 2022)</w:t>
+      </w:r>
+      <w:r>
+        <w:rPr>
+          <w:rFonts w:ascii="Arial" w:hAnsi="Arial" w:cs="Arial"/>
+          <w:color w:val="000000" w:themeColor="text1"/>
+          <w:sz w:val="22"/>
+          <w:szCs w:val="22"/>
+        </w:rPr>
+      </w:r>
+      <w:r>
+        <w:rPr>
+          <w:rFonts w:ascii="Arial" w:hAnsi="Arial" w:cs="Arial"/>
+          <w:color w:val="000000" w:themeColor="text1"/>
+          <w:sz w:val="22"/>
+          <w:szCs w:val="22"/>
+        </w:rPr>
+      </w:r>
+    </w:p>
+    <w:p>
+      <w:pPr>
+        <w:pStyle w:val="823"/>
+        <w:numPr>
+          <w:ilvl w:val="1"/>
+          <w:numId w:val="14"/>
+        </w:numPr>
+        <w:pBdr/>
+        <w:spacing w:before="0"/>
+        <w:ind w:right="0" w:hanging="360" w:left="1440"/>
+        <w:rPr>
+          <w:color w:val="000000" w:themeColor="text1"/>
+          <w:sz w:val="22"/>
+          <w:szCs w:val="22"/>
+        </w:rPr>
+      </w:pPr>
+      <w:r>
+        <w:rPr>
+          <w:color w:val="000000" w:themeColor="text1"/>
+          <w:sz w:val="22"/>
+          <w:szCs w:val="22"/>
+        </w:rPr>
+        <w:t xml:space="preserve">Kamla Nehru College, Korba - 76.83%</w:t>
+      </w:r>
+      <w:r>
+        <w:rPr>
+          <w:color w:val="000000" w:themeColor="text1"/>
+          <w:sz w:val="22"/>
+          <w:szCs w:val="22"/>
         </w:rPr>
       </w:r>
       <w:r>
         <w:rPr>
           <w:color w:val="000000" w:themeColor="text1"/>
-          <w:sz w:val="20"/>
-          <w:szCs w:val="20"/>
+          <w:sz w:val="22"/>
+          <w:szCs w:val="22"/>
         </w:rPr>
       </w:r>
     </w:p>
     <w:p>
       <w:pPr>
-        <w:pStyle w:val="790"/>
-        <w:numPr>
-          <w:ilvl w:val="1"/>
-          <w:numId w:val="6"/>
-        </w:numPr>
-        <w:pBdr/>
-        <w:spacing w:after="0" w:before="0"/>
-        <w:ind w:right="0" w:hanging="360" w:left="1440"/>
-        <w:contextualSpacing w:val="true"/>
+        <w:pStyle w:val="750"/>
+        <w:pBdr/>
+        <w:spacing/>
+        <w:ind/>
         <w:rPr>
-          <w:sz w:val="20"/>
-          <w:szCs w:val="20"/>
+          <w:sz w:val="22"/>
+          <w:szCs w:val="22"/>
+          <w:highlight w:val="none"/>
         </w:rPr>
       </w:pPr>
       <w:r>
         <w:rPr>
-          <w:sz w:val="20"/>
-          <w:szCs w:val="20"/>
+          <w:sz w:val="22"/>
+          <w:szCs w:val="22"/>
         </w:rPr>
-        <w:t xml:space="preserve">Kamla Nehru College, Korba</w:t>
-      </w:r>
-      <w:r>
-        <w:rPr>
-          <w:sz w:val="20"/>
-          <w:szCs w:val="20"/>
-        </w:rPr>
-      </w:r>
-      <w:r>
-        <w:rPr>
-          <w:sz w:val="20"/>
-          <w:szCs w:val="20"/>
-        </w:rPr>
-      </w:r>
-    </w:p>
-    <w:p>
-      <w:pPr>
-        <w:pStyle w:val="790"/>
-        <w:numPr>
-          <w:ilvl w:val="1"/>
-          <w:numId w:val="6"/>
-        </w:numPr>
-        <w:pBdr/>
-        <w:spacing w:after="0" w:before="0"/>
-        <w:ind w:right="0" w:hanging="360" w:left="1440"/>
-        <w:contextualSpacing w:val="true"/>
-        <w:rPr>
-          <w:sz w:val="20"/>
-          <w:szCs w:val="20"/>
-        </w:rPr>
-      </w:pPr>
-      <w:r>
-        <w:rPr>
-          <w:sz w:val="20"/>
-          <w:szCs w:val="20"/>
-        </w:rPr>
-        <w:t xml:space="preserve">2019 – 2022</w:t>
-      </w:r>
-      <w:r>
-        <w:rPr>
-          <w:sz w:val="20"/>
-          <w:szCs w:val="20"/>
-        </w:rPr>
-      </w:r>
-      <w:r>
-        <w:rPr>
-          <w:sz w:val="20"/>
-          <w:szCs w:val="20"/>
-        </w:rPr>
-      </w:r>
-    </w:p>
-    <w:p>
-      <w:pPr>
-        <w:pStyle w:val="717"/>
-        <w:pBdr/>
-        <w:spacing/>
-        <w:ind/>
-        <w:rPr>
-          <w:highlight w:val="none"/>
-        </w:rPr>
-      </w:pPr>
-      <w:r>
         <mc:AlternateContent>
           <mc:Choice Requires="wpg">
             <w:drawing>
@@ -1573,28 +1573,33 @@
       </w:r>
       <w:r>
         <w:rPr>
+          <w:sz w:val="22"/>
+          <w:szCs w:val="22"/>
           <w:highlight w:val="none"/>
         </w:rPr>
       </w:r>
       <w:r>
         <w:rPr>
+          <w:sz w:val="22"/>
+          <w:szCs w:val="22"/>
           <w:highlight w:val="none"/>
         </w:rPr>
       </w:r>
     </w:p>
     <w:p>
       <w:pPr>
-        <w:pStyle w:val="718"/>
+        <w:pStyle w:val="751"/>
         <w:pBdr/>
         <w:spacing/>
         <w:ind/>
         <w:rPr>
-          <w:szCs w:val="24"/>
+          <w:sz w:val="22"/>
+          <w:szCs w:val="22"/>
         </w:rPr>
       </w:pPr>
       <w:r>
         <w:rPr>
-          <w:rStyle w:val="728"/>
+          <w:rStyle w:val="761"/>
           <w:b/>
           <w:bCs/>
           <w:color w:val="000000" w:themeColor="text1"/>
@@ -1606,40 +1611,47 @@
       </w:r>
       <w:r>
         <w:rPr>
-          <w:szCs w:val="24"/>
+          <w:sz w:val="22"/>
+          <w:szCs w:val="22"/>
         </w:rPr>
       </w:r>
       <w:r>
         <w:rPr>
-          <w:szCs w:val="24"/>
+          <w:sz w:val="22"/>
+          <w:szCs w:val="22"/>
         </w:rPr>
       </w:r>
     </w:p>
     <w:p>
       <w:pPr>
-        <w:pStyle w:val="790"/>
+        <w:pStyle w:val="823"/>
         <w:numPr>
           <w:ilvl w:val="0"/>
-          <w:numId w:val="3"/>
+          <w:numId w:val="12"/>
         </w:numPr>
         <w:pBdr/>
         <w:spacing w:after="0" w:before="0"/>
-        <w:ind w:right="0" w:hanging="360" w:left="720"/>
+        <w:ind w:right="0"/>
         <w:contextualSpacing w:val="true"/>
         <w:rPr>
           <w:color w:val="000000" w:themeColor="text1"/>
-          <w:sz w:val="20"/>
-          <w:szCs w:val="20"/>
+          <w:sz w:val="22"/>
+          <w:szCs w:val="22"/>
         </w:rPr>
       </w:pPr>
-      <w:r/>
+      <w:r>
+        <w:rPr>
+          <w:sz w:val="22"/>
+          <w:szCs w:val="22"/>
+        </w:rPr>
+      </w:r>
       <w:hyperlink r:id="rId15" w:tooltip="My Final Semester Research report" w:history="1">
         <w:r>
           <w:rPr>
-            <w:rStyle w:val="758"/>
+            <w:rStyle w:val="791"/>
             <w:color w:val="000000" w:themeColor="text1"/>
-            <w:sz w:val="20"/>
-            <w:szCs w:val="20"/>
+            <w:sz w:val="22"/>
+            <w:szCs w:val="22"/>
           </w:rPr>
           <w:t xml:space="preserve">QCNN vs ResNet</w:t>
         </w:r>
@@ -1647,50 +1659,50 @@
       <w:r>
         <w:rPr>
           <w:color w:val="000000" w:themeColor="text1"/>
-          <w:sz w:val="20"/>
-          <w:szCs w:val="20"/>
+          <w:sz w:val="22"/>
+          <w:szCs w:val="22"/>
         </w:rPr>
       </w:r>
       <w:r>
         <w:rPr>
           <w:color w:val="000000" w:themeColor="text1"/>
-          <w:sz w:val="20"/>
-          <w:szCs w:val="20"/>
+          <w:sz w:val="22"/>
+          <w:szCs w:val="22"/>
         </w:rPr>
       </w:r>
     </w:p>
     <w:p>
       <w:pPr>
-        <w:pStyle w:val="790"/>
+        <w:pStyle w:val="823"/>
         <w:numPr>
           <w:ilvl w:val="0"/>
-          <w:numId w:val="3"/>
+          <w:numId w:val="12"/>
         </w:numPr>
         <w:pBdr/>
         <w:spacing w:after="0" w:before="0"/>
-        <w:ind w:right="0" w:hanging="360" w:left="720"/>
+        <w:ind w:right="0"/>
         <w:contextualSpacing w:val="true"/>
         <w:rPr>
           <w:color w:val="000000" w:themeColor="text1"/>
-          <w:sz w:val="20"/>
-          <w:szCs w:val="20"/>
+          <w:sz w:val="22"/>
+          <w:szCs w:val="22"/>
         </w:rPr>
       </w:pPr>
       <w:r>
         <w:rPr>
           <w:color w:val="000000" w:themeColor="text1"/>
-          <w:sz w:val="20"/>
-          <w:szCs w:val="20"/>
+          <w:sz w:val="22"/>
+          <w:szCs w:val="22"/>
         </w:rPr>
         <w:t xml:space="preserve">FreeCodeCamp - </w:t>
       </w:r>
       <w:hyperlink r:id="rId16" w:tooltip="https://freecodecamp.org/certification/Hrshydv/responsive-web-design" w:history="1">
         <w:r>
           <w:rPr>
-            <w:rStyle w:val="758"/>
+            <w:rStyle w:val="791"/>
             <w:color w:val="000000" w:themeColor="text1"/>
-            <w:sz w:val="20"/>
-            <w:szCs w:val="20"/>
+            <w:sz w:val="22"/>
+            <w:szCs w:val="22"/>
           </w:rPr>
           <w:t xml:space="preserve">Responsive Web Design</w:t>
         </w:r>
@@ -1698,29 +1710,100 @@
       <w:r>
         <w:rPr>
           <w:color w:val="000000" w:themeColor="text1"/>
-          <w:sz w:val="20"/>
-          <w:szCs w:val="20"/>
+          <w:sz w:val="22"/>
+          <w:szCs w:val="22"/>
         </w:rPr>
       </w:r>
       <w:r>
         <w:rPr>
           <w:color w:val="000000" w:themeColor="text1"/>
-          <w:sz w:val="20"/>
-          <w:szCs w:val="20"/>
+          <w:sz w:val="22"/>
+          <w:szCs w:val="22"/>
         </w:rPr>
       </w:r>
     </w:p>
     <w:p>
       <w:pPr>
-        <w:pStyle w:val="717"/>
-        <w:pBdr/>
-        <w:spacing/>
-        <w:ind/>
+        <w:pStyle w:val="823"/>
+        <w:numPr>
+          <w:ilvl w:val="0"/>
+          <w:numId w:val="12"/>
+        </w:numPr>
+        <w:pBdr/>
+        <w:spacing w:after="200" w:before="0"/>
+        <w:ind w:right="0"/>
         <w:rPr>
+          <w:color w:val="000000" w:themeColor="text1"/>
+          <w:sz w:val="22"/>
+          <w:szCs w:val="22"/>
+        </w:rPr>
+      </w:pPr>
+      <w:r>
+        <w:rPr>
+          <w:color w:val="000000" w:themeColor="text1"/>
+          <w:sz w:val="22"/>
+          <w:szCs w:val="22"/>
+        </w:rPr>
+      </w:r>
+      <w:hyperlink r:id="rId17" w:tooltip="https://harshyadv.github.io/HYDV/" w:history="1">
+        <w:r>
+          <w:rPr>
+            <w:rStyle w:val="952"/>
+            <w:color w:val="000000" w:themeColor="text1"/>
+            <w:sz w:val="22"/>
+            <w:szCs w:val="22"/>
+          </w:rPr>
+        </w:r>
+        <w:r>
+          <w:rPr>
+            <w:rStyle w:val="952"/>
+            <w:color w:val="000000" w:themeColor="text1"/>
+            <w:sz w:val="22"/>
+            <w:szCs w:val="22"/>
+          </w:rPr>
+        </w:r>
+        <w:r>
+          <w:rPr>
+            <w:rStyle w:val="952"/>
+            <w:color w:val="000000" w:themeColor="text1"/>
+            <w:sz w:val="22"/>
+            <w:szCs w:val="22"/>
+          </w:rPr>
+          <w:t xml:space="preserve">My "About Me" website</w:t>
+        </w:r>
+      </w:hyperlink>
+      <w:r>
+        <w:rPr>
+          <w:color w:val="000000" w:themeColor="text1"/>
+          <w:sz w:val="22"/>
+          <w:szCs w:val="22"/>
+        </w:rPr>
+      </w:r>
+      <w:r>
+        <w:rPr>
+          <w:color w:val="000000" w:themeColor="text1"/>
+          <w:sz w:val="22"/>
+          <w:szCs w:val="22"/>
+        </w:rPr>
+      </w:r>
+    </w:p>
+    <w:p>
+      <w:pPr>
+        <w:pStyle w:val="750"/>
+        <w:pBdr/>
+        <w:spacing/>
+        <w:ind/>
+        <w:rPr>
+          <w:sz w:val="22"/>
+          <w:szCs w:val="22"/>
           <w:highlight w:val="none"/>
         </w:rPr>
       </w:pPr>
       <w:r>
+        <w:rPr>
+          <w:sz w:val="22"/>
+          <w:szCs w:val="22"/>
+        </w:rPr>
         <mc:AlternateContent>
           <mc:Choice Requires="wpg">
             <w:drawing>
@@ -1792,24 +1875,28 @@
       </w:r>
       <w:r>
         <w:rPr>
+          <w:sz w:val="22"/>
+          <w:szCs w:val="22"/>
           <w:highlight w:val="none"/>
         </w:rPr>
       </w:r>
       <w:r>
         <w:rPr>
+          <w:sz w:val="22"/>
+          <w:szCs w:val="22"/>
           <w:highlight w:val="none"/>
         </w:rPr>
       </w:r>
     </w:p>
     <w:p>
       <w:pPr>
-        <w:pStyle w:val="717"/>
+        <w:pStyle w:val="750"/>
         <w:pBdr/>
         <w:spacing w:after="200" w:before="0"/>
         <w:ind w:right="0" w:firstLine="0" w:left="0"/>
         <w:rPr>
-          <w:sz w:val="24"/>
-          <w:szCs w:val="24"/>
+          <w:sz w:val="22"/>
+          <w:szCs w:val="22"/>
           <w:highlight w:val="none"/>
         </w:rPr>
       </w:pPr>
@@ -1817,22 +1904,22 @@
         <w:rPr>
           <w:i/>
           <w:iCs/>
-          <w:sz w:val="20"/>
-          <w:szCs w:val="20"/>
+          <w:sz w:val="22"/>
+          <w:szCs w:val="22"/>
         </w:rPr>
         <w:t xml:space="preserve">References available upon request.</w:t>
       </w:r>
       <w:r>
         <w:rPr>
-          <w:sz w:val="24"/>
-          <w:szCs w:val="24"/>
+          <w:sz w:val="22"/>
+          <w:szCs w:val="22"/>
           <w:highlight w:val="none"/>
         </w:rPr>
       </w:r>
       <w:r>
         <w:rPr>
-          <w:sz w:val="24"/>
-          <w:szCs w:val="24"/>
+          <w:sz w:val="22"/>
+          <w:szCs w:val="22"/>
           <w:highlight w:val="none"/>
         </w:rPr>
       </w:r>
@@ -1888,13 +1975,12 @@
 <w:ftr xmlns:wpc="http://schemas.microsoft.com/office/word/2010/wordprocessingCanvas" xmlns:mc="http://schemas.openxmlformats.org/markup-compatibility/2006" xmlns:o="urn:schemas-microsoft-com:office:office" xmlns:r="http://schemas.openxmlformats.org/officeDocument/2006/relationships" xmlns:m="http://schemas.openxmlformats.org/officeDocument/2006/math" xmlns:v="urn:schemas-microsoft-com:vml" xmlns:wp14="http://schemas.microsoft.com/office/word/2010/wordprocessingDrawing" xmlns:wp="http://schemas.openxmlformats.org/drawingml/2006/wordprocessingDrawing" xmlns:w10="urn:schemas-microsoft-com:office:word" xmlns:w="http://schemas.openxmlformats.org/wordprocessingml/2006/main" xmlns:w14="http://schemas.microsoft.com/office/word/2010/wordml" xmlns:w15="http://schemas.microsoft.com/office/word/2012/wordml" xmlns:wpg="http://schemas.microsoft.com/office/word/2010/wordprocessingGroup" xmlns:wpi="http://schemas.microsoft.com/office/word/2010/wordprocessingInk" xmlns:wne="http://schemas.microsoft.com/office/word/2006/wordml" xmlns:a="http://schemas.openxmlformats.org/drawingml/2006/main" xmlns:wps="http://schemas.microsoft.com/office/word/2010/wordprocessingShape" mc:Ignorable="w14 w15 wp14">
   <w:p>
     <w:pPr>
-      <w:pStyle w:val="774"/>
+      <w:pStyle w:val="807"/>
       <w:pBdr/>
       <w:spacing/>
       <w:ind/>
       <w:rPr/>
     </w:pPr>
-    <w:r/>
     <w:r>
       <w:rPr>
         <w:b/>
@@ -1956,7 +2042,7 @@
 <w:hdr xmlns:wpc="http://schemas.microsoft.com/office/word/2010/wordprocessingCanvas" xmlns:mc="http://schemas.openxmlformats.org/markup-compatibility/2006" xmlns:o="urn:schemas-microsoft-com:office:office" xmlns:r="http://schemas.openxmlformats.org/officeDocument/2006/relationships" xmlns:m="http://schemas.openxmlformats.org/officeDocument/2006/math" xmlns:v="urn:schemas-microsoft-com:vml" xmlns:wp14="http://schemas.microsoft.com/office/word/2010/wordprocessingDrawing" xmlns:wp="http://schemas.openxmlformats.org/drawingml/2006/wordprocessingDrawing" xmlns:w10="urn:schemas-microsoft-com:office:word" xmlns:w="http://schemas.openxmlformats.org/wordprocessingml/2006/main" xmlns:w14="http://schemas.microsoft.com/office/word/2010/wordml" xmlns:w15="http://schemas.microsoft.com/office/word/2012/wordml" xmlns:wpg="http://schemas.microsoft.com/office/word/2010/wordprocessingGroup" xmlns:wpi="http://schemas.microsoft.com/office/word/2010/wordprocessingInk" xmlns:wne="http://schemas.microsoft.com/office/word/2006/wordml" xmlns:a="http://schemas.openxmlformats.org/drawingml/2006/main" xmlns:wps="http://schemas.microsoft.com/office/word/2010/wordprocessingShape" mc:Ignorable="w14 w15 wp14">
   <w:p>
     <w:pPr>
-      <w:pStyle w:val="773"/>
+      <w:pStyle w:val="806"/>
       <w:pBdr/>
       <w:spacing/>
       <w:ind/>
@@ -3334,6 +3420,888 @@
       <w:rPr/>
       <w:start w:val="1"/>
       <w:suff w:val="nothing"/>
+    </w:lvl>
+  </w:abstractNum>
+  <w:abstractNum w:abstractNumId="8">
+    <w:nsid w:val="37A3D3CE"/>
+    <w:lvl w:ilvl="0">
+      <w:isLgl w:val="false"/>
+      <w:lvlJc w:val="left"/>
+      <w:lvlText w:val="·"/>
+      <w:numFmt w:val="bullet"/>
+      <w:pPr>
+        <w:pBdr/>
+        <w:spacing/>
+        <w:ind w:hanging="360" w:left="709"/>
+      </w:pPr>
+      <w:rPr>
+        <w:rFonts w:hint="default" w:ascii="Symbol" w:hAnsi="Symbol" w:eastAsia="Symbol" w:cs="Symbol"/>
+      </w:rPr>
+      <w:start w:val="1"/>
+      <w:suff w:val="tab"/>
+    </w:lvl>
+    <w:lvl w:ilvl="1">
+      <w:isLgl w:val="false"/>
+      <w:lvlJc w:val="left"/>
+      <w:lvlText w:val="o"/>
+      <w:numFmt w:val="bullet"/>
+      <w:pPr>
+        <w:pBdr/>
+        <w:spacing/>
+        <w:ind w:hanging="360" w:left="1429"/>
+      </w:pPr>
+      <w:rPr>
+        <w:rFonts w:hint="default" w:ascii="Courier New" w:hAnsi="Courier New" w:eastAsia="Courier New" w:cs="Courier New"/>
+      </w:rPr>
+      <w:start w:val="1"/>
+      <w:suff w:val="tab"/>
+    </w:lvl>
+    <w:lvl w:ilvl="2">
+      <w:isLgl w:val="false"/>
+      <w:lvlJc w:val="left"/>
+      <w:lvlText w:val="§"/>
+      <w:numFmt w:val="bullet"/>
+      <w:pPr>
+        <w:pBdr/>
+        <w:spacing/>
+        <w:ind w:hanging="360" w:left="2149"/>
+      </w:pPr>
+      <w:rPr>
+        <w:rFonts w:hint="default" w:ascii="Wingdings" w:hAnsi="Wingdings" w:eastAsia="Wingdings" w:cs="Wingdings"/>
+      </w:rPr>
+      <w:start w:val="1"/>
+      <w:suff w:val="tab"/>
+    </w:lvl>
+    <w:lvl w:ilvl="3">
+      <w:isLgl w:val="false"/>
+      <w:lvlJc w:val="left"/>
+      <w:lvlText w:val="·"/>
+      <w:numFmt w:val="bullet"/>
+      <w:pPr>
+        <w:pBdr/>
+        <w:spacing/>
+        <w:ind w:hanging="360" w:left="2869"/>
+      </w:pPr>
+      <w:rPr>
+        <w:rFonts w:hint="default" w:ascii="Symbol" w:hAnsi="Symbol" w:eastAsia="Symbol" w:cs="Symbol"/>
+      </w:rPr>
+      <w:start w:val="1"/>
+      <w:suff w:val="tab"/>
+    </w:lvl>
+    <w:lvl w:ilvl="4">
+      <w:isLgl w:val="false"/>
+      <w:lvlJc w:val="left"/>
+      <w:lvlText w:val="o"/>
+      <w:numFmt w:val="bullet"/>
+      <w:pPr>
+        <w:pBdr/>
+        <w:spacing/>
+        <w:ind w:hanging="360" w:left="3589"/>
+      </w:pPr>
+      <w:rPr>
+        <w:rFonts w:hint="default" w:ascii="Courier New" w:hAnsi="Courier New" w:eastAsia="Courier New" w:cs="Courier New"/>
+      </w:rPr>
+      <w:start w:val="1"/>
+      <w:suff w:val="tab"/>
+    </w:lvl>
+    <w:lvl w:ilvl="5">
+      <w:isLgl w:val="false"/>
+      <w:lvlJc w:val="left"/>
+      <w:lvlText w:val="§"/>
+      <w:numFmt w:val="bullet"/>
+      <w:pPr>
+        <w:pBdr/>
+        <w:spacing/>
+        <w:ind w:hanging="360" w:left="4309"/>
+      </w:pPr>
+      <w:rPr>
+        <w:rFonts w:hint="default" w:ascii="Wingdings" w:hAnsi="Wingdings" w:eastAsia="Wingdings" w:cs="Wingdings"/>
+      </w:rPr>
+      <w:start w:val="1"/>
+      <w:suff w:val="tab"/>
+    </w:lvl>
+    <w:lvl w:ilvl="6">
+      <w:isLgl w:val="false"/>
+      <w:lvlJc w:val="left"/>
+      <w:lvlText w:val="·"/>
+      <w:numFmt w:val="bullet"/>
+      <w:pPr>
+        <w:pBdr/>
+        <w:spacing/>
+        <w:ind w:hanging="360" w:left="5029"/>
+      </w:pPr>
+      <w:rPr>
+        <w:rFonts w:hint="default" w:ascii="Symbol" w:hAnsi="Symbol" w:eastAsia="Symbol" w:cs="Symbol"/>
+      </w:rPr>
+      <w:start w:val="1"/>
+      <w:suff w:val="tab"/>
+    </w:lvl>
+    <w:lvl w:ilvl="7">
+      <w:isLgl w:val="false"/>
+      <w:lvlJc w:val="left"/>
+      <w:lvlText w:val="o"/>
+      <w:numFmt w:val="bullet"/>
+      <w:pPr>
+        <w:pBdr/>
+        <w:spacing/>
+        <w:ind w:hanging="360" w:left="5749"/>
+      </w:pPr>
+      <w:rPr>
+        <w:rFonts w:hint="default" w:ascii="Courier New" w:hAnsi="Courier New" w:eastAsia="Courier New" w:cs="Courier New"/>
+      </w:rPr>
+      <w:start w:val="1"/>
+      <w:suff w:val="tab"/>
+    </w:lvl>
+    <w:lvl w:ilvl="8">
+      <w:isLgl w:val="false"/>
+      <w:lvlJc w:val="left"/>
+      <w:lvlText w:val="§"/>
+      <w:numFmt w:val="bullet"/>
+      <w:pPr>
+        <w:pBdr/>
+        <w:spacing/>
+        <w:ind w:hanging="360" w:left="6469"/>
+      </w:pPr>
+      <w:rPr>
+        <w:rFonts w:hint="default" w:ascii="Wingdings" w:hAnsi="Wingdings" w:eastAsia="Wingdings" w:cs="Wingdings"/>
+      </w:rPr>
+      <w:start w:val="1"/>
+      <w:suff w:val="tab"/>
+    </w:lvl>
+  </w:abstractNum>
+  <w:abstractNum w:abstractNumId="9">
+    <w:nsid w:val="341051C8"/>
+    <w:lvl w:ilvl="0">
+      <w:isLgl w:val="false"/>
+      <w:lvlJc w:val="left"/>
+      <w:lvlText w:val="–"/>
+      <w:numFmt w:val="bullet"/>
+      <w:pPr>
+        <w:pBdr/>
+        <w:spacing/>
+        <w:ind w:hanging="360" w:left="720"/>
+      </w:pPr>
+      <w:rPr>
+        <w:rFonts w:ascii="Arial" w:hAnsi="Arial" w:eastAsia="Arial" w:cs="Arial"/>
+      </w:rPr>
+      <w:start w:val="1"/>
+      <w:suff w:val="tab"/>
+    </w:lvl>
+    <w:lvl w:ilvl="1">
+      <w:isLgl w:val="false"/>
+      <w:lvlJc w:val="left"/>
+      <w:lvlText w:val="–"/>
+      <w:numFmt w:val="bullet"/>
+      <w:pPr>
+        <w:pBdr/>
+        <w:spacing/>
+        <w:ind w:hanging="360" w:left="1440"/>
+      </w:pPr>
+      <w:rPr>
+        <w:rFonts w:ascii="Arial" w:hAnsi="Arial" w:eastAsia="Arial" w:cs="Arial"/>
+      </w:rPr>
+      <w:start w:val="1"/>
+      <w:suff w:val="tab"/>
+    </w:lvl>
+    <w:lvl w:ilvl="2">
+      <w:isLgl w:val="false"/>
+      <w:lvlJc w:val="left"/>
+      <w:lvlText w:val="§"/>
+      <w:numFmt w:val="bullet"/>
+      <w:pPr>
+        <w:pBdr/>
+        <w:spacing/>
+        <w:ind w:hanging="360" w:left="2160"/>
+      </w:pPr>
+      <w:rPr>
+        <w:rFonts w:hint="default" w:ascii="Wingdings" w:hAnsi="Wingdings" w:eastAsia="Wingdings" w:cs="Wingdings"/>
+      </w:rPr>
+      <w:start w:val="1"/>
+      <w:suff w:val="tab"/>
+    </w:lvl>
+    <w:lvl w:ilvl="3">
+      <w:isLgl w:val="false"/>
+      <w:lvlJc w:val="left"/>
+      <w:lvlText w:val="·"/>
+      <w:numFmt w:val="bullet"/>
+      <w:pPr>
+        <w:pBdr/>
+        <w:spacing/>
+        <w:ind w:hanging="360" w:left="2880"/>
+      </w:pPr>
+      <w:rPr>
+        <w:rFonts w:hint="default" w:ascii="Symbol" w:hAnsi="Symbol" w:eastAsia="Symbol" w:cs="Symbol"/>
+      </w:rPr>
+      <w:start w:val="1"/>
+      <w:suff w:val="tab"/>
+    </w:lvl>
+    <w:lvl w:ilvl="4">
+      <w:isLgl w:val="false"/>
+      <w:lvlJc w:val="left"/>
+      <w:lvlText w:val="o"/>
+      <w:numFmt w:val="bullet"/>
+      <w:pPr>
+        <w:pBdr/>
+        <w:spacing/>
+        <w:ind w:hanging="360" w:left="3600"/>
+      </w:pPr>
+      <w:rPr>
+        <w:rFonts w:hint="default" w:ascii="Courier New" w:hAnsi="Courier New" w:eastAsia="Courier New" w:cs="Courier New"/>
+      </w:rPr>
+      <w:start w:val="1"/>
+      <w:suff w:val="tab"/>
+    </w:lvl>
+    <w:lvl w:ilvl="5">
+      <w:isLgl w:val="false"/>
+      <w:lvlJc w:val="left"/>
+      <w:lvlText w:val="§"/>
+      <w:numFmt w:val="bullet"/>
+      <w:pPr>
+        <w:pBdr/>
+        <w:spacing/>
+        <w:ind w:hanging="360" w:left="4320"/>
+      </w:pPr>
+      <w:rPr>
+        <w:rFonts w:hint="default" w:ascii="Wingdings" w:hAnsi="Wingdings" w:eastAsia="Wingdings" w:cs="Wingdings"/>
+      </w:rPr>
+      <w:start w:val="1"/>
+      <w:suff w:val="tab"/>
+    </w:lvl>
+    <w:lvl w:ilvl="6">
+      <w:isLgl w:val="false"/>
+      <w:lvlJc w:val="left"/>
+      <w:lvlText w:val="·"/>
+      <w:numFmt w:val="bullet"/>
+      <w:pPr>
+        <w:pBdr/>
+        <w:spacing/>
+        <w:ind w:hanging="360" w:left="5040"/>
+      </w:pPr>
+      <w:rPr>
+        <w:rFonts w:hint="default" w:ascii="Symbol" w:hAnsi="Symbol" w:eastAsia="Symbol" w:cs="Symbol"/>
+      </w:rPr>
+      <w:start w:val="1"/>
+      <w:suff w:val="tab"/>
+    </w:lvl>
+    <w:lvl w:ilvl="7">
+      <w:isLgl w:val="false"/>
+      <w:lvlJc w:val="left"/>
+      <w:lvlText w:val="o"/>
+      <w:numFmt w:val="bullet"/>
+      <w:pPr>
+        <w:pBdr/>
+        <w:spacing/>
+        <w:ind w:hanging="360" w:left="5760"/>
+      </w:pPr>
+      <w:rPr>
+        <w:rFonts w:hint="default" w:ascii="Courier New" w:hAnsi="Courier New" w:eastAsia="Courier New" w:cs="Courier New"/>
+      </w:rPr>
+      <w:start w:val="1"/>
+      <w:suff w:val="tab"/>
+    </w:lvl>
+    <w:lvl w:ilvl="8">
+      <w:isLgl w:val="false"/>
+      <w:lvlJc w:val="left"/>
+      <w:lvlText w:val="§"/>
+      <w:numFmt w:val="bullet"/>
+      <w:pPr>
+        <w:pBdr/>
+        <w:spacing/>
+        <w:ind w:hanging="360" w:left="6480"/>
+      </w:pPr>
+      <w:rPr>
+        <w:rFonts w:hint="default" w:ascii="Wingdings" w:hAnsi="Wingdings" w:eastAsia="Wingdings" w:cs="Wingdings"/>
+      </w:rPr>
+      <w:start w:val="1"/>
+      <w:suff w:val="tab"/>
+    </w:lvl>
+  </w:abstractNum>
+  <w:abstractNum w:abstractNumId="10">
+    <w:nsid w:val="46081262"/>
+    <w:lvl w:ilvl="0">
+      <w:isLgl w:val="false"/>
+      <w:lvlJc w:val="left"/>
+      <w:lvlText w:val="·"/>
+      <w:numFmt w:val="bullet"/>
+      <w:pPr>
+        <w:pBdr/>
+        <w:spacing/>
+        <w:ind w:hanging="360" w:left="720"/>
+      </w:pPr>
+      <w:rPr>
+        <w:rFonts w:hint="default" w:ascii="Symbol" w:hAnsi="Symbol" w:eastAsia="Symbol" w:cs="Symbol"/>
+      </w:rPr>
+      <w:start w:val="1"/>
+      <w:suff w:val="tab"/>
+    </w:lvl>
+    <w:lvl w:ilvl="1">
+      <w:isLgl w:val="false"/>
+      <w:lvlJc w:val="left"/>
+      <w:lvlText w:val="o"/>
+      <w:numFmt w:val="bullet"/>
+      <w:pPr>
+        <w:pBdr/>
+        <w:spacing/>
+        <w:ind w:hanging="360" w:left="1440"/>
+      </w:pPr>
+      <w:rPr>
+        <w:rFonts w:hint="default" w:ascii="Courier New" w:hAnsi="Courier New" w:eastAsia="Courier New" w:cs="Courier New"/>
+      </w:rPr>
+      <w:start w:val="1"/>
+      <w:suff w:val="tab"/>
+    </w:lvl>
+    <w:lvl w:ilvl="2">
+      <w:isLgl w:val="false"/>
+      <w:lvlJc w:val="left"/>
+      <w:lvlText w:val="§"/>
+      <w:numFmt w:val="bullet"/>
+      <w:pPr>
+        <w:pBdr/>
+        <w:spacing/>
+        <w:ind w:hanging="360" w:left="2160"/>
+      </w:pPr>
+      <w:rPr>
+        <w:rFonts w:hint="default" w:ascii="Wingdings" w:hAnsi="Wingdings" w:eastAsia="Wingdings" w:cs="Wingdings"/>
+      </w:rPr>
+      <w:start w:val="1"/>
+      <w:suff w:val="tab"/>
+    </w:lvl>
+    <w:lvl w:ilvl="3">
+      <w:isLgl w:val="false"/>
+      <w:lvlJc w:val="left"/>
+      <w:lvlText w:val="·"/>
+      <w:numFmt w:val="bullet"/>
+      <w:pPr>
+        <w:pBdr/>
+        <w:spacing/>
+        <w:ind w:hanging="360" w:left="2880"/>
+      </w:pPr>
+      <w:rPr>
+        <w:rFonts w:hint="default" w:ascii="Symbol" w:hAnsi="Symbol" w:eastAsia="Symbol" w:cs="Symbol"/>
+      </w:rPr>
+      <w:start w:val="1"/>
+      <w:suff w:val="tab"/>
+    </w:lvl>
+    <w:lvl w:ilvl="4">
+      <w:isLgl w:val="false"/>
+      <w:lvlJc w:val="left"/>
+      <w:lvlText w:val="o"/>
+      <w:numFmt w:val="bullet"/>
+      <w:pPr>
+        <w:pBdr/>
+        <w:spacing/>
+        <w:ind w:hanging="360" w:left="3600"/>
+      </w:pPr>
+      <w:rPr>
+        <w:rFonts w:hint="default" w:ascii="Courier New" w:hAnsi="Courier New" w:eastAsia="Courier New" w:cs="Courier New"/>
+      </w:rPr>
+      <w:start w:val="1"/>
+      <w:suff w:val="tab"/>
+    </w:lvl>
+    <w:lvl w:ilvl="5">
+      <w:isLgl w:val="false"/>
+      <w:lvlJc w:val="left"/>
+      <w:lvlText w:val="§"/>
+      <w:numFmt w:val="bullet"/>
+      <w:pPr>
+        <w:pBdr/>
+        <w:spacing/>
+        <w:ind w:hanging="360" w:left="4320"/>
+      </w:pPr>
+      <w:rPr>
+        <w:rFonts w:hint="default" w:ascii="Wingdings" w:hAnsi="Wingdings" w:eastAsia="Wingdings" w:cs="Wingdings"/>
+      </w:rPr>
+      <w:start w:val="1"/>
+      <w:suff w:val="tab"/>
+    </w:lvl>
+    <w:lvl w:ilvl="6">
+      <w:isLgl w:val="false"/>
+      <w:lvlJc w:val="left"/>
+      <w:lvlText w:val="·"/>
+      <w:numFmt w:val="bullet"/>
+      <w:pPr>
+        <w:pBdr/>
+        <w:spacing/>
+        <w:ind w:hanging="360" w:left="5040"/>
+      </w:pPr>
+      <w:rPr>
+        <w:rFonts w:hint="default" w:ascii="Symbol" w:hAnsi="Symbol" w:eastAsia="Symbol" w:cs="Symbol"/>
+      </w:rPr>
+      <w:start w:val="1"/>
+      <w:suff w:val="tab"/>
+    </w:lvl>
+    <w:lvl w:ilvl="7">
+      <w:isLgl w:val="false"/>
+      <w:lvlJc w:val="left"/>
+      <w:lvlText w:val="o"/>
+      <w:numFmt w:val="bullet"/>
+      <w:pPr>
+        <w:pBdr/>
+        <w:spacing/>
+        <w:ind w:hanging="360" w:left="5760"/>
+      </w:pPr>
+      <w:rPr>
+        <w:rFonts w:hint="default" w:ascii="Courier New" w:hAnsi="Courier New" w:eastAsia="Courier New" w:cs="Courier New"/>
+      </w:rPr>
+      <w:start w:val="1"/>
+      <w:suff w:val="tab"/>
+    </w:lvl>
+    <w:lvl w:ilvl="8">
+      <w:isLgl w:val="false"/>
+      <w:lvlJc w:val="left"/>
+      <w:lvlText w:val="§"/>
+      <w:numFmt w:val="bullet"/>
+      <w:pPr>
+        <w:pBdr/>
+        <w:spacing/>
+        <w:ind w:hanging="360" w:left="6480"/>
+      </w:pPr>
+      <w:rPr>
+        <w:rFonts w:hint="default" w:ascii="Wingdings" w:hAnsi="Wingdings" w:eastAsia="Wingdings" w:cs="Wingdings"/>
+      </w:rPr>
+      <w:start w:val="1"/>
+      <w:suff w:val="tab"/>
+    </w:lvl>
+  </w:abstractNum>
+  <w:abstractNum w:abstractNumId="11">
+    <w:nsid w:val="156A1E11"/>
+    <w:lvl w:ilvl="0">
+      <w:isLgl w:val="false"/>
+      <w:lvlJc w:val="left"/>
+      <w:lvlText w:val="·"/>
+      <w:numFmt w:val="bullet"/>
+      <w:pPr>
+        <w:pBdr/>
+        <w:spacing/>
+        <w:ind w:hanging="360" w:left="720"/>
+      </w:pPr>
+      <w:rPr>
+        <w:rFonts w:hint="default" w:ascii="Symbol" w:hAnsi="Symbol" w:eastAsia="Symbol" w:cs="Symbol"/>
+      </w:rPr>
+      <w:start w:val="1"/>
+      <w:suff w:val="tab"/>
+    </w:lvl>
+    <w:lvl w:ilvl="1">
+      <w:isLgl w:val="false"/>
+      <w:lvlJc w:val="left"/>
+      <w:lvlText w:val="o"/>
+      <w:numFmt w:val="bullet"/>
+      <w:pPr>
+        <w:pBdr/>
+        <w:spacing/>
+        <w:ind w:hanging="360" w:left="1440"/>
+      </w:pPr>
+      <w:rPr>
+        <w:rFonts w:hint="default" w:ascii="Courier New" w:hAnsi="Courier New" w:eastAsia="Courier New" w:cs="Courier New"/>
+      </w:rPr>
+      <w:start w:val="1"/>
+      <w:suff w:val="tab"/>
+    </w:lvl>
+    <w:lvl w:ilvl="2">
+      <w:isLgl w:val="false"/>
+      <w:lvlJc w:val="left"/>
+      <w:lvlText w:val="§"/>
+      <w:numFmt w:val="bullet"/>
+      <w:pPr>
+        <w:pBdr/>
+        <w:spacing/>
+        <w:ind w:hanging="360" w:left="2160"/>
+      </w:pPr>
+      <w:rPr>
+        <w:rFonts w:hint="default" w:ascii="Wingdings" w:hAnsi="Wingdings" w:eastAsia="Wingdings" w:cs="Wingdings"/>
+      </w:rPr>
+      <w:start w:val="1"/>
+      <w:suff w:val="tab"/>
+    </w:lvl>
+    <w:lvl w:ilvl="3">
+      <w:isLgl w:val="false"/>
+      <w:lvlJc w:val="left"/>
+      <w:lvlText w:val="·"/>
+      <w:numFmt w:val="bullet"/>
+      <w:pPr>
+        <w:pBdr/>
+        <w:spacing/>
+        <w:ind w:hanging="360" w:left="2880"/>
+      </w:pPr>
+      <w:rPr>
+        <w:rFonts w:hint="default" w:ascii="Symbol" w:hAnsi="Symbol" w:eastAsia="Symbol" w:cs="Symbol"/>
+      </w:rPr>
+      <w:start w:val="1"/>
+      <w:suff w:val="tab"/>
+    </w:lvl>
+    <w:lvl w:ilvl="4">
+      <w:isLgl w:val="false"/>
+      <w:lvlJc w:val="left"/>
+      <w:lvlText w:val="o"/>
+      <w:numFmt w:val="bullet"/>
+      <w:pPr>
+        <w:pBdr/>
+        <w:spacing/>
+        <w:ind w:hanging="360" w:left="3600"/>
+      </w:pPr>
+      <w:rPr>
+        <w:rFonts w:hint="default" w:ascii="Courier New" w:hAnsi="Courier New" w:eastAsia="Courier New" w:cs="Courier New"/>
+      </w:rPr>
+      <w:start w:val="1"/>
+      <w:suff w:val="tab"/>
+    </w:lvl>
+    <w:lvl w:ilvl="5">
+      <w:isLgl w:val="false"/>
+      <w:lvlJc w:val="left"/>
+      <w:lvlText w:val="§"/>
+      <w:numFmt w:val="bullet"/>
+      <w:pPr>
+        <w:pBdr/>
+        <w:spacing/>
+        <w:ind w:hanging="360" w:left="4320"/>
+      </w:pPr>
+      <w:rPr>
+        <w:rFonts w:hint="default" w:ascii="Wingdings" w:hAnsi="Wingdings" w:eastAsia="Wingdings" w:cs="Wingdings"/>
+      </w:rPr>
+      <w:start w:val="1"/>
+      <w:suff w:val="tab"/>
+    </w:lvl>
+    <w:lvl w:ilvl="6">
+      <w:isLgl w:val="false"/>
+      <w:lvlJc w:val="left"/>
+      <w:lvlText w:val="·"/>
+      <w:numFmt w:val="bullet"/>
+      <w:pPr>
+        <w:pBdr/>
+        <w:spacing/>
+        <w:ind w:hanging="360" w:left="5040"/>
+      </w:pPr>
+      <w:rPr>
+        <w:rFonts w:hint="default" w:ascii="Symbol" w:hAnsi="Symbol" w:eastAsia="Symbol" w:cs="Symbol"/>
+      </w:rPr>
+      <w:start w:val="1"/>
+      <w:suff w:val="tab"/>
+    </w:lvl>
+    <w:lvl w:ilvl="7">
+      <w:isLgl w:val="false"/>
+      <w:lvlJc w:val="left"/>
+      <w:lvlText w:val="o"/>
+      <w:numFmt w:val="bullet"/>
+      <w:pPr>
+        <w:pBdr/>
+        <w:spacing/>
+        <w:ind w:hanging="360" w:left="5760"/>
+      </w:pPr>
+      <w:rPr>
+        <w:rFonts w:hint="default" w:ascii="Courier New" w:hAnsi="Courier New" w:eastAsia="Courier New" w:cs="Courier New"/>
+      </w:rPr>
+      <w:start w:val="1"/>
+      <w:suff w:val="tab"/>
+    </w:lvl>
+    <w:lvl w:ilvl="8">
+      <w:isLgl w:val="false"/>
+      <w:lvlJc w:val="left"/>
+      <w:lvlText w:val="§"/>
+      <w:numFmt w:val="bullet"/>
+      <w:pPr>
+        <w:pBdr/>
+        <w:spacing/>
+        <w:ind w:hanging="360" w:left="6480"/>
+      </w:pPr>
+      <w:rPr>
+        <w:rFonts w:hint="default" w:ascii="Wingdings" w:hAnsi="Wingdings" w:eastAsia="Wingdings" w:cs="Wingdings"/>
+      </w:rPr>
+      <w:start w:val="1"/>
+      <w:suff w:val="tab"/>
+    </w:lvl>
+  </w:abstractNum>
+  <w:abstractNum w:abstractNumId="12">
+    <w:lvl w:ilvl="0">
+      <w:isLgl w:val="false"/>
+      <w:lvlJc w:val="left"/>
+      <w:lvlText w:val="• "/>
+      <w:numFmt w:val="bullet"/>
+      <w:pPr>
+        <w:pBdr/>
+        <w:spacing/>
+        <w:ind w:hanging="360" w:left="720"/>
+      </w:pPr>
+      <w:rPr>
+        <w:rFonts w:ascii="OpenSymbol" w:hAnsi="OpenSymbol" w:eastAsia="OpenSymbol" w:cs="OpenSymbol"/>
+        <w:color w:val="000000" w:themeColor="text1"/>
+        <w:sz w:val="24"/>
+      </w:rPr>
+      <w:start w:val="0"/>
+      <w:suff w:val="tab"/>
+    </w:lvl>
+    <w:lvl w:ilvl="1">
+      <w:isLgl w:val="false"/>
+      <w:lvlJc w:val="left"/>
+      <w:lvlText w:val="–"/>
+      <w:numFmt w:val="bullet"/>
+      <w:pPr>
+        <w:pBdr/>
+        <w:spacing/>
+        <w:ind w:hanging="360" w:left="1440"/>
+      </w:pPr>
+      <w:rPr>
+        <w:rFonts w:ascii="Arial" w:hAnsi="Arial"/>
+      </w:rPr>
+      <w:start w:val="0"/>
+      <w:suff w:val="tab"/>
+    </w:lvl>
+    <w:lvl w:ilvl="2">
+      <w:isLgl w:val="false"/>
+      <w:lvlJc w:val="left"/>
+      <w:lvlText w:val="§"/>
+      <w:numFmt w:val="bullet"/>
+      <w:pPr>
+        <w:pBdr/>
+        <w:spacing/>
+        <w:ind w:hanging="360" w:left="2160"/>
+      </w:pPr>
+      <w:rPr>
+        <w:rFonts w:ascii="Wingdings" w:hAnsi="Wingdings" w:cs="Wingdings"/>
+      </w:rPr>
+      <w:start w:val="0"/>
+      <w:suff w:val="tab"/>
+    </w:lvl>
+    <w:lvl w:ilvl="3">
+      <w:isLgl w:val="false"/>
+      <w:lvlJc w:val="left"/>
+      <w:lvlText w:val="·"/>
+      <w:numFmt w:val="bullet"/>
+      <w:pPr>
+        <w:pBdr/>
+        <w:spacing/>
+        <w:ind w:hanging="360" w:left="2880"/>
+      </w:pPr>
+      <w:rPr>
+        <w:rFonts w:ascii="Symbol" w:hAnsi="Symbol" w:cs="Symbol"/>
+      </w:rPr>
+      <w:start w:val="0"/>
+      <w:suff w:val="tab"/>
+    </w:lvl>
+    <w:lvl w:ilvl="4">
+      <w:isLgl w:val="false"/>
+      <w:lvlJc w:val="left"/>
+      <w:lvlText w:val="o"/>
+      <w:numFmt w:val="bullet"/>
+      <w:pPr>
+        <w:pBdr/>
+        <w:spacing/>
+        <w:ind w:hanging="360" w:left="3600"/>
+      </w:pPr>
+      <w:rPr>
+        <w:rFonts w:ascii="'Courier New'" w:hAnsi="'Courier New'" w:cs="'Courier New'"/>
+      </w:rPr>
+      <w:start w:val="0"/>
+      <w:suff w:val="tab"/>
+    </w:lvl>
+    <w:lvl w:ilvl="5">
+      <w:isLgl w:val="false"/>
+      <w:lvlJc w:val="left"/>
+      <w:lvlText w:val="§"/>
+      <w:numFmt w:val="bullet"/>
+      <w:pPr>
+        <w:pBdr/>
+        <w:spacing/>
+        <w:ind w:hanging="360" w:left="4320"/>
+      </w:pPr>
+      <w:rPr>
+        <w:rFonts w:ascii="Wingdings" w:hAnsi="Wingdings" w:cs="Wingdings"/>
+      </w:rPr>
+      <w:start w:val="0"/>
+      <w:suff w:val="tab"/>
+    </w:lvl>
+    <w:lvl w:ilvl="6">
+      <w:isLgl w:val="false"/>
+      <w:lvlJc w:val="left"/>
+      <w:lvlText w:val="·"/>
+      <w:numFmt w:val="bullet"/>
+      <w:pPr>
+        <w:pBdr/>
+        <w:spacing/>
+        <w:ind w:hanging="360" w:left="5040"/>
+      </w:pPr>
+      <w:rPr>
+        <w:rFonts w:ascii="Symbol" w:hAnsi="Symbol" w:cs="Symbol"/>
+      </w:rPr>
+      <w:start w:val="0"/>
+      <w:suff w:val="tab"/>
+    </w:lvl>
+    <w:lvl w:ilvl="7">
+      <w:isLgl w:val="false"/>
+      <w:lvlJc w:val="left"/>
+      <w:lvlText w:val="o"/>
+      <w:numFmt w:val="bullet"/>
+      <w:pPr>
+        <w:pBdr/>
+        <w:spacing/>
+        <w:ind w:hanging="360" w:left="5760"/>
+      </w:pPr>
+      <w:rPr>
+        <w:rFonts w:ascii="'Courier New'" w:hAnsi="'Courier New'" w:cs="'Courier New'"/>
+      </w:rPr>
+      <w:start w:val="0"/>
+      <w:suff w:val="tab"/>
+    </w:lvl>
+    <w:lvl w:ilvl="8">
+      <w:isLgl w:val="false"/>
+      <w:lvlJc w:val="left"/>
+      <w:lvlText w:val="§"/>
+      <w:numFmt w:val="bullet"/>
+      <w:pPr>
+        <w:pBdr/>
+        <w:spacing/>
+        <w:ind w:hanging="360" w:left="6480"/>
+      </w:pPr>
+      <w:rPr>
+        <w:rFonts w:ascii="Wingdings" w:hAnsi="Wingdings" w:cs="Wingdings"/>
+      </w:rPr>
+      <w:start w:val="0"/>
+      <w:suff w:val="tab"/>
+    </w:lvl>
+  </w:abstractNum>
+  <w:abstractNum w:abstractNumId="13">
+    <w:lvl w:ilvl="0">
+      <w:isLgl w:val="false"/>
+      <w:lvlJc w:val="left"/>
+      <w:lvlText w:val="• "/>
+      <w:numFmt w:val="bullet"/>
+      <w:pPr>
+        <w:pBdr/>
+        <w:spacing/>
+        <w:ind w:hanging="360" w:left="720"/>
+      </w:pPr>
+      <w:rPr>
+        <w:rFonts w:ascii="OpenSymbol" w:hAnsi="OpenSymbol" w:eastAsia="OpenSymbol" w:cs="OpenSymbol"/>
+      </w:rPr>
+      <w:start w:val="0"/>
+      <w:suff w:val="tab"/>
+    </w:lvl>
+    <w:lvl w:ilvl="1">
+      <w:isLgl w:val="false"/>
+      <w:lvlJc w:val="left"/>
+      <w:lvlText w:val="–"/>
+      <w:numFmt w:val="bullet"/>
+      <w:pPr>
+        <w:pBdr/>
+        <w:spacing/>
+        <w:ind w:hanging="360" w:left="1440"/>
+      </w:pPr>
+      <w:rPr>
+        <w:rFonts w:ascii="Arial" w:hAnsi="Arial"/>
+      </w:rPr>
+      <w:start w:val="0"/>
+      <w:suff w:val="tab"/>
+    </w:lvl>
+    <w:lvl w:ilvl="2">
+      <w:isLgl w:val="false"/>
+      <w:lvlJc w:val="left"/>
+      <w:lvlText w:val="§"/>
+      <w:numFmt w:val="bullet"/>
+      <w:pPr>
+        <w:pBdr/>
+        <w:spacing/>
+        <w:ind w:hanging="360" w:left="2160"/>
+      </w:pPr>
+      <w:rPr>
+        <w:rFonts w:ascii="Wingdings" w:hAnsi="Wingdings" w:cs="Wingdings"/>
+      </w:rPr>
+      <w:start w:val="0"/>
+      <w:suff w:val="tab"/>
+    </w:lvl>
+    <w:lvl w:ilvl="3">
+      <w:isLgl w:val="false"/>
+      <w:lvlJc w:val="left"/>
+      <w:lvlText w:val="·"/>
+      <w:numFmt w:val="bullet"/>
+      <w:pPr>
+        <w:pBdr/>
+        <w:spacing/>
+        <w:ind w:hanging="360" w:left="2880"/>
+      </w:pPr>
+      <w:rPr>
+        <w:rFonts w:ascii="Symbol" w:hAnsi="Symbol" w:cs="Symbol"/>
+      </w:rPr>
+      <w:start w:val="0"/>
+      <w:suff w:val="tab"/>
+    </w:lvl>
+    <w:lvl w:ilvl="4">
+      <w:isLgl w:val="false"/>
+      <w:lvlJc w:val="left"/>
+      <w:lvlText w:val="o"/>
+      <w:numFmt w:val="bullet"/>
+      <w:pPr>
+        <w:pBdr/>
+        <w:spacing/>
+        <w:ind w:hanging="360" w:left="3600"/>
+      </w:pPr>
+      <w:rPr>
+        <w:rFonts w:ascii="'Courier New'" w:hAnsi="'Courier New'" w:cs="'Courier New'"/>
+      </w:rPr>
+      <w:start w:val="0"/>
+      <w:suff w:val="tab"/>
+    </w:lvl>
+    <w:lvl w:ilvl="5">
+      <w:isLgl w:val="false"/>
+      <w:lvlJc w:val="left"/>
+      <w:lvlText w:val="§"/>
+      <w:numFmt w:val="bullet"/>
+      <w:pPr>
+        <w:pBdr/>
+        <w:spacing/>
+        <w:ind w:hanging="360" w:left="4320"/>
+      </w:pPr>
+      <w:rPr>
+        <w:rFonts w:ascii="Wingdings" w:hAnsi="Wingdings" w:cs="Wingdings"/>
+      </w:rPr>
+      <w:start w:val="0"/>
+      <w:suff w:val="tab"/>
+    </w:lvl>
+    <w:lvl w:ilvl="6">
+      <w:isLgl w:val="false"/>
+      <w:lvlJc w:val="left"/>
+      <w:lvlText w:val="·"/>
+      <w:numFmt w:val="bullet"/>
+      <w:pPr>
+        <w:pBdr/>
+        <w:spacing/>
+        <w:ind w:hanging="360" w:left="5040"/>
+      </w:pPr>
+      <w:rPr>
+        <w:rFonts w:ascii="Symbol" w:hAnsi="Symbol" w:cs="Symbol"/>
+      </w:rPr>
+      <w:start w:val="0"/>
+      <w:suff w:val="tab"/>
+    </w:lvl>
+    <w:lvl w:ilvl="7">
+      <w:isLgl w:val="false"/>
+      <w:lvlJc w:val="left"/>
+      <w:lvlText w:val="o"/>
+      <w:numFmt w:val="bullet"/>
+      <w:pPr>
+        <w:pBdr/>
+        <w:spacing/>
+        <w:ind w:hanging="360" w:left="5760"/>
+      </w:pPr>
+      <w:rPr>
+        <w:rFonts w:ascii="'Courier New'" w:hAnsi="'Courier New'" w:cs="'Courier New'"/>
+      </w:rPr>
+      <w:start w:val="0"/>
+      <w:suff w:val="tab"/>
+    </w:lvl>
+    <w:lvl w:ilvl="8">
+      <w:isLgl w:val="false"/>
+      <w:lvlJc w:val="left"/>
+      <w:lvlText w:val="§"/>
+      <w:numFmt w:val="bullet"/>
+      <w:pPr>
+        <w:pBdr/>
+        <w:spacing/>
+        <w:ind w:hanging="360" w:left="6480"/>
+      </w:pPr>
+      <w:rPr>
+        <w:rFonts w:ascii="Wingdings" w:hAnsi="Wingdings" w:cs="Wingdings"/>
+      </w:rPr>
+      <w:start w:val="0"/>
+      <w:suff w:val="tab"/>
     </w:lvl>
   </w:abstractNum>
   <w:num w:numId="1">
@@ -3359,6 +4327,24 @@
   </w:num>
   <w:num w:numId="8">
     <w:abstractNumId w:val="7"/>
+  </w:num>
+  <w:num w:numId="9">
+    <w:abstractNumId w:val="8"/>
+  </w:num>
+  <w:num w:numId="10">
+    <w:abstractNumId w:val="9"/>
+  </w:num>
+  <w:num w:numId="11">
+    <w:abstractNumId w:val="10"/>
+  </w:num>
+  <w:num w:numId="12">
+    <w:abstractNumId w:val="11"/>
+  </w:num>
+  <w:num w:numId="13">
+    <w:abstractNumId w:val="12"/>
+  </w:num>
+  <w:num w:numId="14">
+    <w:abstractNumId w:val="13"/>
   </w:num>
 </w:numbering>
 </file>
@@ -3521,7 +4507,7 @@
     <w:lsdException w:name="Bibliography" w:uiPriority="37"/>
     <w:lsdException w:name="TOC Heading" w:uiPriority="39" w:qFormat="1"/>
   </w:latentStyles>
-  <w:style w:type="paragraph" w:styleId="717" w:default="1">
+  <w:style w:type="paragraph" w:styleId="750" w:default="1">
     <w:name w:val="Normal"/>
     <w:qFormat/>
     <w:pPr>
@@ -3540,11 +4526,11 @@
       <w:lang w:val="en-US" w:eastAsia="en-US" w:bidi="ar-SA"/>
     </w:rPr>
   </w:style>
-  <w:style w:type="paragraph" w:styleId="718">
+  <w:style w:type="paragraph" w:styleId="751">
     <w:name w:val="Heading 1"/>
-    <w:basedOn w:val="717"/>
-    <w:next w:val="717"/>
-    <w:link w:val="728"/>
+    <w:basedOn w:val="750"/>
+    <w:next w:val="750"/>
+    <w:link w:val="761"/>
     <w:uiPriority w:val="9"/>
     <w:qFormat/>
     <w:pPr>
@@ -3562,11 +4548,11 @@
       <w:szCs w:val="40"/>
     </w:rPr>
   </w:style>
-  <w:style w:type="paragraph" w:styleId="719">
+  <w:style w:type="paragraph" w:styleId="752">
     <w:name w:val="Heading 2"/>
-    <w:basedOn w:val="717"/>
-    <w:next w:val="717"/>
-    <w:link w:val="729"/>
+    <w:basedOn w:val="750"/>
+    <w:next w:val="750"/>
+    <w:link w:val="762"/>
     <w:uiPriority w:val="9"/>
     <w:unhideWhenUsed/>
     <w:qFormat/>
@@ -3585,11 +4571,11 @@
       <w:szCs w:val="32"/>
     </w:rPr>
   </w:style>
-  <w:style w:type="paragraph" w:styleId="720">
+  <w:style w:type="paragraph" w:styleId="753">
     <w:name w:val="Heading 3"/>
-    <w:basedOn w:val="717"/>
-    <w:next w:val="717"/>
-    <w:link w:val="730"/>
+    <w:basedOn w:val="750"/>
+    <w:next w:val="750"/>
+    <w:link w:val="763"/>
     <w:uiPriority w:val="9"/>
     <w:unhideWhenUsed/>
     <w:qFormat/>
@@ -3608,11 +4594,11 @@
       <w:szCs w:val="28"/>
     </w:rPr>
   </w:style>
-  <w:style w:type="paragraph" w:styleId="721">
+  <w:style w:type="paragraph" w:styleId="754">
     <w:name w:val="Heading 4"/>
-    <w:basedOn w:val="717"/>
-    <w:next w:val="717"/>
-    <w:link w:val="731"/>
+    <w:basedOn w:val="750"/>
+    <w:next w:val="750"/>
+    <w:link w:val="764"/>
     <w:uiPriority w:val="9"/>
     <w:unhideWhenUsed/>
     <w:qFormat/>
@@ -3631,11 +4617,11 @@
       <w:color w:val="0f4761" w:themeColor="accent1" w:themeShade="BF"/>
     </w:rPr>
   </w:style>
-  <w:style w:type="paragraph" w:styleId="722">
+  <w:style w:type="paragraph" w:styleId="755">
     <w:name w:val="Heading 5"/>
-    <w:basedOn w:val="717"/>
-    <w:next w:val="717"/>
-    <w:link w:val="732"/>
+    <w:basedOn w:val="750"/>
+    <w:next w:val="750"/>
+    <w:link w:val="765"/>
     <w:uiPriority w:val="9"/>
     <w:unhideWhenUsed/>
     <w:qFormat/>
@@ -3652,11 +4638,11 @@
       <w:color w:val="0f4761" w:themeColor="accent1" w:themeShade="BF"/>
     </w:rPr>
   </w:style>
-  <w:style w:type="paragraph" w:styleId="723">
+  <w:style w:type="paragraph" w:styleId="756">
     <w:name w:val="Heading 6"/>
-    <w:basedOn w:val="717"/>
-    <w:next w:val="717"/>
-    <w:link w:val="733"/>
+    <w:basedOn w:val="750"/>
+    <w:next w:val="750"/>
+    <w:link w:val="766"/>
     <w:uiPriority w:val="9"/>
     <w:unhideWhenUsed/>
     <w:qFormat/>
@@ -3675,11 +4661,11 @@
       <w:color w:val="595959" w:themeColor="text1" w:themeTint="A6"/>
     </w:rPr>
   </w:style>
-  <w:style w:type="paragraph" w:styleId="724">
+  <w:style w:type="paragraph" w:styleId="757">
     <w:name w:val="Heading 7"/>
-    <w:basedOn w:val="717"/>
-    <w:next w:val="717"/>
-    <w:link w:val="734"/>
+    <w:basedOn w:val="750"/>
+    <w:next w:val="750"/>
+    <w:link w:val="767"/>
     <w:uiPriority w:val="9"/>
     <w:unhideWhenUsed/>
     <w:qFormat/>
@@ -3696,11 +4682,11 @@
       <w:color w:val="595959" w:themeColor="text1" w:themeTint="A6"/>
     </w:rPr>
   </w:style>
-  <w:style w:type="paragraph" w:styleId="725">
+  <w:style w:type="paragraph" w:styleId="758">
     <w:name w:val="Heading 8"/>
-    <w:basedOn w:val="717"/>
-    <w:next w:val="717"/>
-    <w:link w:val="735"/>
+    <w:basedOn w:val="750"/>
+    <w:next w:val="750"/>
+    <w:link w:val="768"/>
     <w:uiPriority w:val="9"/>
     <w:unhideWhenUsed/>
     <w:qFormat/>
@@ -3719,11 +4705,11 @@
       <w:color w:val="272727" w:themeColor="text1" w:themeTint="D8"/>
     </w:rPr>
   </w:style>
-  <w:style w:type="paragraph" w:styleId="726">
+  <w:style w:type="paragraph" w:styleId="759">
     <w:name w:val="Heading 9"/>
-    <w:basedOn w:val="717"/>
-    <w:next w:val="717"/>
-    <w:link w:val="736"/>
+    <w:basedOn w:val="750"/>
+    <w:next w:val="750"/>
+    <w:link w:val="769"/>
     <w:uiPriority w:val="9"/>
     <w:unhideWhenUsed/>
     <w:qFormat/>
@@ -3742,7 +4728,7 @@
       <w:color w:val="272727" w:themeColor="text1" w:themeTint="D8"/>
     </w:rPr>
   </w:style>
-  <w:style w:type="character" w:styleId="727" w:default="1">
+  <w:style w:type="character" w:styleId="760" w:default="1">
     <w:name w:val="Default Paragraph Font"/>
     <w:uiPriority w:val="1"/>
     <w:semiHidden/>
@@ -3754,10 +4740,10 @@
       <w:ind/>
     </w:pPr>
   </w:style>
-  <w:style w:type="character" w:styleId="728">
+  <w:style w:type="character" w:styleId="761">
     <w:name w:val="Heading 1 Char"/>
-    <w:basedOn w:val="727"/>
-    <w:link w:val="718"/>
+    <w:basedOn w:val="760"/>
+    <w:link w:val="751"/>
     <w:uiPriority w:val="9"/>
     <w:qFormat/>
     <w:pPr>
@@ -3772,10 +4758,10 @@
       <w:szCs w:val="40"/>
     </w:rPr>
   </w:style>
-  <w:style w:type="character" w:styleId="729">
+  <w:style w:type="character" w:styleId="762">
     <w:name w:val="Heading 2 Char"/>
-    <w:basedOn w:val="727"/>
-    <w:link w:val="719"/>
+    <w:basedOn w:val="760"/>
+    <w:link w:val="752"/>
     <w:uiPriority w:val="9"/>
     <w:qFormat/>
     <w:pPr>
@@ -3790,10 +4776,10 @@
       <w:szCs w:val="32"/>
     </w:rPr>
   </w:style>
-  <w:style w:type="character" w:styleId="730">
+  <w:style w:type="character" w:styleId="763">
     <w:name w:val="Heading 3 Char"/>
-    <w:basedOn w:val="727"/>
-    <w:link w:val="720"/>
+    <w:basedOn w:val="760"/>
+    <w:link w:val="753"/>
     <w:uiPriority w:val="9"/>
     <w:qFormat/>
     <w:pPr>
@@ -3808,10 +4794,10 @@
       <w:szCs w:val="28"/>
     </w:rPr>
   </w:style>
-  <w:style w:type="character" w:styleId="731">
+  <w:style w:type="character" w:styleId="764">
     <w:name w:val="Heading 4 Char"/>
-    <w:basedOn w:val="727"/>
-    <w:link w:val="721"/>
+    <w:basedOn w:val="760"/>
+    <w:link w:val="754"/>
     <w:uiPriority w:val="9"/>
     <w:qFormat/>
     <w:pPr>
@@ -3826,10 +4812,10 @@
       <w:color w:val="0f4761" w:themeColor="accent1" w:themeShade="BF"/>
     </w:rPr>
   </w:style>
-  <w:style w:type="character" w:styleId="732">
+  <w:style w:type="character" w:styleId="765">
     <w:name w:val="Heading 5 Char"/>
-    <w:basedOn w:val="727"/>
-    <w:link w:val="722"/>
+    <w:basedOn w:val="760"/>
+    <w:link w:val="755"/>
     <w:uiPriority w:val="9"/>
     <w:qFormat/>
     <w:pPr>
@@ -3842,10 +4828,10 @@
       <w:color w:val="0f4761" w:themeColor="accent1" w:themeShade="BF"/>
     </w:rPr>
   </w:style>
-  <w:style w:type="character" w:styleId="733">
+  <w:style w:type="character" w:styleId="766">
     <w:name w:val="Heading 6 Char"/>
-    <w:basedOn w:val="727"/>
-    <w:link w:val="723"/>
+    <w:basedOn w:val="760"/>
+    <w:link w:val="756"/>
     <w:uiPriority w:val="9"/>
     <w:qFormat/>
     <w:pPr>
@@ -3860,10 +4846,10 @@
       <w:color w:val="595959" w:themeColor="text1" w:themeTint="A6"/>
     </w:rPr>
   </w:style>
-  <w:style w:type="character" w:styleId="734">
+  <w:style w:type="character" w:styleId="767">
     <w:name w:val="Heading 7 Char"/>
-    <w:basedOn w:val="727"/>
-    <w:link w:val="724"/>
+    <w:basedOn w:val="760"/>
+    <w:link w:val="757"/>
     <w:uiPriority w:val="9"/>
     <w:qFormat/>
     <w:pPr>
@@ -3876,10 +4862,10 @@
       <w:color w:val="595959" w:themeColor="text1" w:themeTint="A6"/>
     </w:rPr>
   </w:style>
-  <w:style w:type="character" w:styleId="735">
+  <w:style w:type="character" w:styleId="768">
     <w:name w:val="Heading 8 Char"/>
-    <w:basedOn w:val="727"/>
-    <w:link w:val="725"/>
+    <w:basedOn w:val="760"/>
+    <w:link w:val="758"/>
     <w:uiPriority w:val="9"/>
     <w:qFormat/>
     <w:pPr>
@@ -3894,10 +4880,10 @@
       <w:color w:val="272727" w:themeColor="text1" w:themeTint="D8"/>
     </w:rPr>
   </w:style>
-  <w:style w:type="character" w:styleId="736">
+  <w:style w:type="character" w:styleId="769">
     <w:name w:val="Heading 9 Char"/>
-    <w:basedOn w:val="727"/>
-    <w:link w:val="726"/>
+    <w:basedOn w:val="760"/>
+    <w:link w:val="759"/>
     <w:uiPriority w:val="9"/>
     <w:qFormat/>
     <w:pPr>
@@ -3912,10 +4898,10 @@
       <w:color w:val="272727" w:themeColor="text1" w:themeTint="D8"/>
     </w:rPr>
   </w:style>
-  <w:style w:type="character" w:styleId="737">
+  <w:style w:type="character" w:styleId="770">
     <w:name w:val="Title Char"/>
-    <w:basedOn w:val="727"/>
-    <w:link w:val="768"/>
+    <w:basedOn w:val="760"/>
+    <w:link w:val="801"/>
     <w:uiPriority w:val="10"/>
     <w:qFormat/>
     <w:pPr>
@@ -3930,10 +4916,10 @@
       <w:szCs w:val="56"/>
     </w:rPr>
   </w:style>
-  <w:style w:type="character" w:styleId="738">
+  <w:style w:type="character" w:styleId="771">
     <w:name w:val="Subtitle Char"/>
-    <w:basedOn w:val="727"/>
-    <w:link w:val="769"/>
+    <w:basedOn w:val="760"/>
+    <w:link w:val="802"/>
     <w:uiPriority w:val="11"/>
     <w:qFormat/>
     <w:pPr>
@@ -3948,10 +4934,10 @@
       <w:szCs w:val="28"/>
     </w:rPr>
   </w:style>
-  <w:style w:type="character" w:styleId="739">
+  <w:style w:type="character" w:styleId="772">
     <w:name w:val="Quote Char"/>
-    <w:basedOn w:val="727"/>
-    <w:link w:val="770"/>
+    <w:basedOn w:val="760"/>
+    <w:link w:val="803"/>
     <w:uiPriority w:val="29"/>
     <w:qFormat/>
     <w:pPr>
@@ -3965,9 +4951,9 @@
       <w:color w:val="404040" w:themeColor="text1" w:themeTint="BF"/>
     </w:rPr>
   </w:style>
-  <w:style w:type="character" w:styleId="740">
+  <w:style w:type="character" w:styleId="773">
     <w:name w:val="Intense Emphasis"/>
-    <w:basedOn w:val="727"/>
+    <w:basedOn w:val="760"/>
     <w:uiPriority w:val="21"/>
     <w:qFormat/>
     <w:pPr>
@@ -3981,10 +4967,10 @@
       <w:color w:val="0f4761" w:themeColor="accent1" w:themeShade="BF"/>
     </w:rPr>
   </w:style>
-  <w:style w:type="character" w:styleId="741">
+  <w:style w:type="character" w:styleId="774">
     <w:name w:val="Intense Quote Char"/>
-    <w:basedOn w:val="727"/>
-    <w:link w:val="771"/>
+    <w:basedOn w:val="760"/>
+    <w:link w:val="804"/>
     <w:uiPriority w:val="30"/>
     <w:qFormat/>
     <w:pPr>
@@ -3998,9 +4984,9 @@
       <w:color w:val="0f4761" w:themeColor="accent1" w:themeShade="BF"/>
     </w:rPr>
   </w:style>
-  <w:style w:type="character" w:styleId="742">
+  <w:style w:type="character" w:styleId="775">
     <w:name w:val="Intense Reference"/>
-    <w:basedOn w:val="727"/>
+    <w:basedOn w:val="760"/>
     <w:uiPriority w:val="32"/>
     <w:qFormat/>
     <w:pPr>
@@ -4016,9 +5002,9 @@
       <w:spacing w:val="5"/>
     </w:rPr>
   </w:style>
-  <w:style w:type="character" w:styleId="743">
+  <w:style w:type="character" w:styleId="776">
     <w:name w:val="Subtle Emphasis"/>
-    <w:basedOn w:val="727"/>
+    <w:basedOn w:val="760"/>
     <w:uiPriority w:val="19"/>
     <w:qFormat/>
     <w:pPr>
@@ -4032,9 +5018,9 @@
       <w:color w:val="404040" w:themeColor="text1" w:themeTint="BF"/>
     </w:rPr>
   </w:style>
-  <w:style w:type="character" w:styleId="744">
+  <w:style w:type="character" w:styleId="777">
     <w:name w:val="Emphasis"/>
-    <w:basedOn w:val="727"/>
+    <w:basedOn w:val="760"/>
     <w:uiPriority w:val="20"/>
     <w:qFormat/>
     <w:pPr>
@@ -4047,9 +5033,9 @@
       <w:iCs/>
     </w:rPr>
   </w:style>
-  <w:style w:type="character" w:styleId="745">
+  <w:style w:type="character" w:styleId="778">
     <w:name w:val="Strong"/>
-    <w:basedOn w:val="727"/>
+    <w:basedOn w:val="760"/>
     <w:uiPriority w:val="22"/>
     <w:qFormat/>
     <w:pPr>
@@ -4062,9 +5048,9 @@
       <w:bCs/>
     </w:rPr>
   </w:style>
-  <w:style w:type="character" w:styleId="746">
+  <w:style w:type="character" w:styleId="779">
     <w:name w:val="Subtle Reference"/>
-    <w:basedOn w:val="727"/>
+    <w:basedOn w:val="760"/>
     <w:uiPriority w:val="31"/>
     <w:qFormat/>
     <w:pPr>
@@ -4077,9 +5063,9 @@
       <w:color w:val="5a5a5a" w:themeColor="text1" w:themeTint="A5"/>
     </w:rPr>
   </w:style>
-  <w:style w:type="character" w:styleId="747">
+  <w:style w:type="character" w:styleId="780">
     <w:name w:val="Book Title"/>
-    <w:basedOn w:val="727"/>
+    <w:basedOn w:val="760"/>
     <w:uiPriority w:val="33"/>
     <w:qFormat/>
     <w:pPr>
@@ -4095,10 +5081,10 @@
       <w:spacing w:val="5"/>
     </w:rPr>
   </w:style>
-  <w:style w:type="character" w:styleId="748">
+  <w:style w:type="character" w:styleId="781">
     <w:name w:val="Header Char"/>
-    <w:basedOn w:val="727"/>
-    <w:link w:val="773"/>
+    <w:basedOn w:val="760"/>
+    <w:link w:val="806"/>
     <w:uiPriority w:val="99"/>
     <w:qFormat/>
     <w:pPr>
@@ -4107,10 +5093,10 @@
       <w:ind/>
     </w:pPr>
   </w:style>
-  <w:style w:type="character" w:styleId="749">
+  <w:style w:type="character" w:styleId="782">
     <w:name w:val="Footer Char"/>
-    <w:basedOn w:val="727"/>
-    <w:link w:val="774"/>
+    <w:basedOn w:val="760"/>
+    <w:link w:val="807"/>
     <w:uiPriority w:val="99"/>
     <w:qFormat/>
     <w:pPr>
@@ -4119,10 +5105,10 @@
       <w:ind/>
     </w:pPr>
   </w:style>
-  <w:style w:type="character" w:styleId="750">
+  <w:style w:type="character" w:styleId="783">
     <w:name w:val="Footnote Text Char"/>
-    <w:basedOn w:val="727"/>
-    <w:link w:val="775"/>
+    <w:basedOn w:val="760"/>
+    <w:link w:val="808"/>
     <w:uiPriority w:val="99"/>
     <w:semiHidden/>
     <w:qFormat/>
@@ -4136,7 +5122,7 @@
       <w:szCs w:val="20"/>
     </w:rPr>
   </w:style>
-  <w:style w:type="character" w:styleId="751">
+  <w:style w:type="character" w:styleId="784">
     <w:name w:val="Footnote Characters"/>
     <w:uiPriority w:val="99"/>
     <w:semiHidden/>
@@ -4151,7 +5137,7 @@
       <w:vertAlign w:val="superscript"/>
     </w:rPr>
   </w:style>
-  <w:style w:type="character" w:styleId="752">
+  <w:style w:type="character" w:styleId="785">
     <w:name w:val="Footnote Characters (user)"/>
     <w:qFormat/>
     <w:pPr>
@@ -4163,7 +5149,7 @@
       <w:vertAlign w:val="superscript"/>
     </w:rPr>
   </w:style>
-  <w:style w:type="character" w:styleId="753">
+  <w:style w:type="character" w:styleId="786">
     <w:name w:val="footnote reference"/>
     <w:pPr>
       <w:pBdr/>
@@ -4174,10 +5160,10 @@
       <w:vertAlign w:val="superscript"/>
     </w:rPr>
   </w:style>
-  <w:style w:type="character" w:styleId="754">
+  <w:style w:type="character" w:styleId="787">
     <w:name w:val="Endnote Text Char"/>
-    <w:basedOn w:val="727"/>
-    <w:link w:val="776"/>
+    <w:basedOn w:val="760"/>
+    <w:link w:val="809"/>
     <w:uiPriority w:val="99"/>
     <w:semiHidden/>
     <w:qFormat/>
@@ -4191,7 +5177,7 @@
       <w:szCs w:val="20"/>
     </w:rPr>
   </w:style>
-  <w:style w:type="character" w:styleId="755">
+  <w:style w:type="character" w:styleId="788">
     <w:name w:val="Endnote Characters"/>
     <w:uiPriority w:val="99"/>
     <w:semiHidden/>
@@ -4206,7 +5192,7 @@
       <w:vertAlign w:val="superscript"/>
     </w:rPr>
   </w:style>
-  <w:style w:type="character" w:styleId="756">
+  <w:style w:type="character" w:styleId="789">
     <w:name w:val="Endnote Characters (user)"/>
     <w:qFormat/>
     <w:pPr>
@@ -4218,7 +5204,7 @@
       <w:vertAlign w:val="superscript"/>
     </w:rPr>
   </w:style>
-  <w:style w:type="character" w:styleId="757">
+  <w:style w:type="character" w:styleId="790">
     <w:name w:val="endnote reference"/>
     <w:pPr>
       <w:pBdr/>
@@ -4229,9 +5215,9 @@
       <w:vertAlign w:val="superscript"/>
     </w:rPr>
   </w:style>
-  <w:style w:type="character" w:styleId="758">
+  <w:style w:type="character" w:styleId="791">
     <w:name w:val="Hyperlink"/>
-    <w:basedOn w:val="727"/>
+    <w:basedOn w:val="760"/>
     <w:uiPriority w:val="99"/>
     <w:unhideWhenUsed/>
     <w:pPr>
@@ -4244,9 +5230,9 @@
       <w:u w:val="single"/>
     </w:rPr>
   </w:style>
-  <w:style w:type="character" w:styleId="759">
+  <w:style w:type="character" w:styleId="792">
     <w:name w:val="FollowedHyperlink"/>
-    <w:basedOn w:val="727"/>
+    <w:basedOn w:val="760"/>
     <w:uiPriority w:val="99"/>
     <w:semiHidden/>
     <w:unhideWhenUsed/>
@@ -4260,9 +5246,9 @@
       <w:u w:val="single"/>
     </w:rPr>
   </w:style>
-  <w:style w:type="character" w:styleId="760">
+  <w:style w:type="character" w:styleId="793">
     <w:name w:val="Placeholder Text"/>
-    <w:basedOn w:val="727"/>
+    <w:basedOn w:val="760"/>
     <w:uiPriority w:val="99"/>
     <w:semiHidden/>
     <w:qFormat/>
@@ -4275,7 +5261,7 @@
       <w:color w:val="666666"/>
     </w:rPr>
   </w:style>
-  <w:style w:type="character" w:styleId="761">
+  <w:style w:type="character" w:styleId="794">
     <w:name w:val="Bullets"/>
     <w:qFormat/>
     <w:pPr>
@@ -4287,7 +5273,7 @@
       <w:rFonts w:ascii="OpenSymbol" w:hAnsi="OpenSymbol" w:eastAsia="OpenSymbol" w:cs="OpenSymbol"/>
     </w:rPr>
   </w:style>
-  <w:style w:type="character" w:styleId="762">
+  <w:style w:type="character" w:styleId="795">
     <w:name w:val="Source Text"/>
     <w:qFormat/>
     <w:pPr>
@@ -4299,10 +5285,10 @@
       <w:rFonts w:ascii="Liberation Mono" w:hAnsi="Liberation Mono" w:eastAsia="Liberation Mono" w:cs="Liberation Mono"/>
     </w:rPr>
   </w:style>
-  <w:style w:type="paragraph" w:styleId="763">
+  <w:style w:type="paragraph" w:styleId="796">
     <w:name w:val="Heading"/>
-    <w:basedOn w:val="717"/>
-    <w:next w:val="764"/>
+    <w:basedOn w:val="750"/>
+    <w:next w:val="797"/>
     <w:qFormat/>
     <w:pPr>
       <w:keepNext w:val="true"/>
@@ -4316,18 +5302,18 @@
       <w:szCs w:val="28"/>
     </w:rPr>
   </w:style>
-  <w:style w:type="paragraph" w:styleId="764">
+  <w:style w:type="paragraph" w:styleId="797">
     <w:name w:val="Body Text"/>
-    <w:basedOn w:val="717"/>
+    <w:basedOn w:val="750"/>
     <w:pPr>
       <w:pBdr/>
       <w:spacing w:after="140" w:before="0" w:line="276" w:lineRule="auto"/>
       <w:ind/>
     </w:pPr>
   </w:style>
-  <w:style w:type="paragraph" w:styleId="765">
+  <w:style w:type="paragraph" w:styleId="798">
     <w:name w:val="List"/>
-    <w:basedOn w:val="764"/>
+    <w:basedOn w:val="797"/>
     <w:pPr>
       <w:pBdr/>
       <w:spacing/>
@@ -4337,10 +5323,10 @@
       <w:rFonts w:cs="Noto Sans Devanagari"/>
     </w:rPr>
   </w:style>
-  <w:style w:type="paragraph" w:styleId="766">
+  <w:style w:type="paragraph" w:styleId="799">
     <w:name w:val="Caption"/>
-    <w:basedOn w:val="717"/>
-    <w:next w:val="717"/>
+    <w:basedOn w:val="750"/>
+    <w:next w:val="750"/>
     <w:uiPriority w:val="35"/>
     <w:unhideWhenUsed/>
     <w:qFormat/>
@@ -4357,9 +5343,9 @@
       <w:szCs w:val="18"/>
     </w:rPr>
   </w:style>
-  <w:style w:type="paragraph" w:styleId="767">
+  <w:style w:type="paragraph" w:styleId="800">
     <w:name w:val="Index"/>
-    <w:basedOn w:val="717"/>
+    <w:basedOn w:val="750"/>
     <w:qFormat/>
     <w:pPr>
       <w:suppressLineNumbers w:val="true"/>
@@ -4371,11 +5357,11 @@
       <w:rFonts w:cs="Noto Sans Devanagari"/>
     </w:rPr>
   </w:style>
-  <w:style w:type="paragraph" w:styleId="768">
+  <w:style w:type="paragraph" w:styleId="801">
     <w:name w:val="Title"/>
-    <w:basedOn w:val="717"/>
-    <w:next w:val="717"/>
-    <w:link w:val="737"/>
+    <w:basedOn w:val="750"/>
+    <w:next w:val="750"/>
+    <w:link w:val="770"/>
     <w:uiPriority w:val="10"/>
     <w:qFormat/>
     <w:pPr>
@@ -4391,11 +5377,11 @@
       <w:szCs w:val="56"/>
     </w:rPr>
   </w:style>
-  <w:style w:type="paragraph" w:styleId="769">
+  <w:style w:type="paragraph" w:styleId="802">
     <w:name w:val="Subtitle"/>
-    <w:basedOn w:val="717"/>
-    <w:next w:val="717"/>
-    <w:link w:val="738"/>
+    <w:basedOn w:val="750"/>
+    <w:next w:val="750"/>
+    <w:link w:val="771"/>
     <w:uiPriority w:val="11"/>
     <w:qFormat/>
     <w:pPr>
@@ -4410,11 +5396,11 @@
       <w:szCs w:val="28"/>
     </w:rPr>
   </w:style>
-  <w:style w:type="paragraph" w:styleId="770">
+  <w:style w:type="paragraph" w:styleId="803">
     <w:name w:val="Quote"/>
-    <w:basedOn w:val="717"/>
-    <w:next w:val="717"/>
-    <w:link w:val="739"/>
+    <w:basedOn w:val="750"/>
+    <w:next w:val="750"/>
+    <w:link w:val="772"/>
     <w:uiPriority w:val="29"/>
     <w:qFormat/>
     <w:pPr>
@@ -4429,11 +5415,11 @@
       <w:color w:val="404040" w:themeColor="text1" w:themeTint="BF"/>
     </w:rPr>
   </w:style>
-  <w:style w:type="paragraph" w:styleId="771">
+  <w:style w:type="paragraph" w:styleId="804">
     <w:name w:val="Intense Quote"/>
-    <w:basedOn w:val="717"/>
-    <w:next w:val="717"/>
-    <w:link w:val="741"/>
+    <w:basedOn w:val="750"/>
+    <w:next w:val="750"/>
+    <w:link w:val="774"/>
     <w:uiPriority w:val="30"/>
     <w:qFormat/>
     <w:pPr>
@@ -4451,9 +5437,9 @@
       <w:color w:val="0f4761" w:themeColor="accent1" w:themeShade="BF"/>
     </w:rPr>
   </w:style>
-  <w:style w:type="paragraph" w:styleId="772">
+  <w:style w:type="paragraph" w:styleId="805">
     <w:name w:val="Header and Footer"/>
-    <w:basedOn w:val="717"/>
+    <w:basedOn w:val="750"/>
     <w:qFormat/>
     <w:pPr>
       <w:pBdr/>
@@ -4461,10 +5447,10 @@
       <w:ind/>
     </w:pPr>
   </w:style>
-  <w:style w:type="paragraph" w:styleId="773">
+  <w:style w:type="paragraph" w:styleId="806">
     <w:name w:val="Header"/>
-    <w:basedOn w:val="717"/>
-    <w:link w:val="748"/>
+    <w:basedOn w:val="750"/>
+    <w:link w:val="781"/>
     <w:uiPriority w:val="99"/>
     <w:unhideWhenUsed/>
     <w:pPr>
@@ -4478,10 +5464,10 @@
       <w:ind/>
     </w:pPr>
   </w:style>
-  <w:style w:type="paragraph" w:styleId="774">
+  <w:style w:type="paragraph" w:styleId="807">
     <w:name w:val="Footer"/>
-    <w:basedOn w:val="717"/>
-    <w:link w:val="749"/>
+    <w:basedOn w:val="750"/>
+    <w:link w:val="782"/>
     <w:uiPriority w:val="99"/>
     <w:unhideWhenUsed/>
     <w:pPr>
@@ -4495,10 +5481,10 @@
       <w:ind/>
     </w:pPr>
   </w:style>
-  <w:style w:type="paragraph" w:styleId="775">
+  <w:style w:type="paragraph" w:styleId="808">
     <w:name w:val="footnote text"/>
-    <w:basedOn w:val="717"/>
-    <w:link w:val="750"/>
+    <w:basedOn w:val="750"/>
+    <w:link w:val="783"/>
     <w:uiPriority w:val="99"/>
     <w:semiHidden/>
     <w:unhideWhenUsed/>
@@ -4512,10 +5498,10 @@
       <w:szCs w:val="20"/>
     </w:rPr>
   </w:style>
-  <w:style w:type="paragraph" w:styleId="776">
+  <w:style w:type="paragraph" w:styleId="809">
     <w:name w:val="endnote text"/>
-    <w:basedOn w:val="717"/>
-    <w:link w:val="754"/>
+    <w:basedOn w:val="750"/>
+    <w:link w:val="787"/>
     <w:uiPriority w:val="99"/>
     <w:semiHidden/>
     <w:unhideWhenUsed/>
@@ -4529,10 +5515,10 @@
       <w:szCs w:val="20"/>
     </w:rPr>
   </w:style>
-  <w:style w:type="paragraph" w:styleId="777">
+  <w:style w:type="paragraph" w:styleId="810">
     <w:name w:val="toc 1"/>
-    <w:basedOn w:val="717"/>
-    <w:next w:val="717"/>
+    <w:basedOn w:val="750"/>
+    <w:next w:val="750"/>
     <w:uiPriority w:val="39"/>
     <w:unhideWhenUsed/>
     <w:pPr>
@@ -4541,10 +5527,10 @@
       <w:ind/>
     </w:pPr>
   </w:style>
-  <w:style w:type="paragraph" w:styleId="778">
+  <w:style w:type="paragraph" w:styleId="811">
     <w:name w:val="toc 2"/>
-    <w:basedOn w:val="717"/>
-    <w:next w:val="717"/>
+    <w:basedOn w:val="750"/>
+    <w:next w:val="750"/>
     <w:uiPriority w:val="39"/>
     <w:unhideWhenUsed/>
     <w:pPr>
@@ -4553,10 +5539,10 @@
       <w:ind w:left="220"/>
     </w:pPr>
   </w:style>
-  <w:style w:type="paragraph" w:styleId="779">
+  <w:style w:type="paragraph" w:styleId="812">
     <w:name w:val="toc 3"/>
-    <w:basedOn w:val="717"/>
-    <w:next w:val="717"/>
+    <w:basedOn w:val="750"/>
+    <w:next w:val="750"/>
     <w:uiPriority w:val="39"/>
     <w:unhideWhenUsed/>
     <w:pPr>
@@ -4565,10 +5551,10 @@
       <w:ind w:left="440"/>
     </w:pPr>
   </w:style>
-  <w:style w:type="paragraph" w:styleId="780">
+  <w:style w:type="paragraph" w:styleId="813">
     <w:name w:val="toc 4"/>
-    <w:basedOn w:val="717"/>
-    <w:next w:val="717"/>
+    <w:basedOn w:val="750"/>
+    <w:next w:val="750"/>
     <w:uiPriority w:val="39"/>
     <w:unhideWhenUsed/>
     <w:pPr>
@@ -4577,10 +5563,10 @@
       <w:ind w:left="660"/>
     </w:pPr>
   </w:style>
-  <w:style w:type="paragraph" w:styleId="781">
+  <w:style w:type="paragraph" w:styleId="814">
     <w:name w:val="toc 5"/>
-    <w:basedOn w:val="717"/>
-    <w:next w:val="717"/>
+    <w:basedOn w:val="750"/>
+    <w:next w:val="750"/>
     <w:uiPriority w:val="39"/>
     <w:unhideWhenUsed/>
     <w:pPr>
@@ -4589,10 +5575,10 @@
       <w:ind w:left="880"/>
     </w:pPr>
   </w:style>
-  <w:style w:type="paragraph" w:styleId="782">
+  <w:style w:type="paragraph" w:styleId="815">
     <w:name w:val="toc 6"/>
-    <w:basedOn w:val="717"/>
-    <w:next w:val="717"/>
+    <w:basedOn w:val="750"/>
+    <w:next w:val="750"/>
     <w:uiPriority w:val="39"/>
     <w:unhideWhenUsed/>
     <w:pPr>
@@ -4601,10 +5587,10 @@
       <w:ind w:left="1100"/>
     </w:pPr>
   </w:style>
-  <w:style w:type="paragraph" w:styleId="783">
+  <w:style w:type="paragraph" w:styleId="816">
     <w:name w:val="toc 7"/>
-    <w:basedOn w:val="717"/>
-    <w:next w:val="717"/>
+    <w:basedOn w:val="750"/>
+    <w:next w:val="750"/>
     <w:uiPriority w:val="39"/>
     <w:unhideWhenUsed/>
     <w:pPr>
@@ -4613,10 +5599,10 @@
       <w:ind w:left="1320"/>
     </w:pPr>
   </w:style>
-  <w:style w:type="paragraph" w:styleId="784">
+  <w:style w:type="paragraph" w:styleId="817">
     <w:name w:val="toc 8"/>
-    <w:basedOn w:val="717"/>
-    <w:next w:val="717"/>
+    <w:basedOn w:val="750"/>
+    <w:next w:val="750"/>
     <w:uiPriority w:val="39"/>
     <w:unhideWhenUsed/>
     <w:pPr>
@@ -4625,10 +5611,10 @@
       <w:ind w:left="1540"/>
     </w:pPr>
   </w:style>
-  <w:style w:type="paragraph" w:styleId="785">
+  <w:style w:type="paragraph" w:styleId="818">
     <w:name w:val="toc 9"/>
-    <w:basedOn w:val="717"/>
-    <w:next w:val="717"/>
+    <w:basedOn w:val="750"/>
+    <w:next w:val="750"/>
     <w:uiPriority w:val="39"/>
     <w:unhideWhenUsed/>
     <w:pPr>
@@ -4637,16 +5623,16 @@
       <w:ind w:left="1760"/>
     </w:pPr>
   </w:style>
-  <w:style w:type="paragraph" w:styleId="786">
+  <w:style w:type="paragraph" w:styleId="819">
     <w:name w:val="index heading"/>
-    <w:basedOn w:val="763"/>
+    <w:basedOn w:val="796"/>
     <w:pPr>
       <w:pBdr/>
       <w:spacing/>
       <w:ind/>
     </w:pPr>
   </w:style>
-  <w:style w:type="paragraph" w:styleId="787">
+  <w:style w:type="paragraph" w:styleId="820">
     <w:name w:val="TOC Heading"/>
     <w:uiPriority w:val="39"/>
     <w:unhideWhenUsed/>
@@ -4667,10 +5653,10 @@
       <w:lang w:val="en-US" w:eastAsia="en-US" w:bidi="ar-SA"/>
     </w:rPr>
   </w:style>
-  <w:style w:type="paragraph" w:styleId="788">
+  <w:style w:type="paragraph" w:styleId="821">
     <w:name w:val="table of figures"/>
-    <w:basedOn w:val="717"/>
-    <w:next w:val="717"/>
+    <w:basedOn w:val="750"/>
+    <w:next w:val="750"/>
     <w:uiPriority w:val="99"/>
     <w:unhideWhenUsed/>
     <w:pPr>
@@ -4679,9 +5665,9 @@
       <w:ind/>
     </w:pPr>
   </w:style>
-  <w:style w:type="paragraph" w:styleId="789">
+  <w:style w:type="paragraph" w:styleId="822">
     <w:name w:val="No Spacing"/>
-    <w:basedOn w:val="717"/>
+    <w:basedOn w:val="750"/>
     <w:uiPriority w:val="1"/>
     <w:qFormat/>
     <w:pPr>
@@ -4690,9 +5676,9 @@
       <w:ind/>
     </w:pPr>
   </w:style>
-  <w:style w:type="paragraph" w:styleId="790">
+  <w:style w:type="paragraph" w:styleId="823">
     <w:name w:val="List Paragraph"/>
-    <w:basedOn w:val="717"/>
+    <w:basedOn w:val="750"/>
     <w:uiPriority w:val="34"/>
     <w:qFormat/>
     <w:pPr>
@@ -4702,7 +5688,7 @@
       <w:contextualSpacing w:val="true"/>
     </w:pPr>
   </w:style>
-  <w:style w:type="numbering" w:styleId="791" w:default="1">
+  <w:style w:type="numbering" w:styleId="824" w:default="1">
     <w:name w:val="No List"/>
     <w:uiPriority w:val="99"/>
     <w:semiHidden/>
@@ -4714,9 +5700,9 @@
       <w:ind/>
     </w:pPr>
   </w:style>
-  <w:style w:type="table" w:styleId="792">
+  <w:style w:type="table" w:styleId="825">
     <w:name w:val="Table Grid"/>
-    <w:basedOn w:val="918"/>
+    <w:basedOn w:val="951"/>
     <w:uiPriority w:val="59"/>
     <w:pPr>
       <w:pBdr/>
@@ -4912,9 +5898,9 @@
       </w:tcPr>
     </w:tblStylePr>
   </w:style>
-  <w:style w:type="table" w:styleId="793">
+  <w:style w:type="table" w:styleId="826">
     <w:name w:val="Table Grid Light"/>
-    <w:basedOn w:val="918"/>
+    <w:basedOn w:val="951"/>
     <w:uiPriority w:val="59"/>
     <w:pPr>
       <w:pBdr/>
@@ -5110,9 +6096,9 @@
       </w:tcPr>
     </w:tblStylePr>
   </w:style>
-  <w:style w:type="table" w:styleId="794">
+  <w:style w:type="table" w:styleId="827">
     <w:name w:val="Plain Table 1"/>
-    <w:basedOn w:val="918"/>
+    <w:basedOn w:val="951"/>
     <w:uiPriority w:val="59"/>
     <w:pPr>
       <w:pBdr/>
@@ -5326,9 +6312,9 @@
       </w:tcPr>
     </w:tblStylePr>
   </w:style>
-  <w:style w:type="table" w:styleId="795">
+  <w:style w:type="table" w:styleId="828">
     <w:name w:val="Plain Table 2"/>
-    <w:basedOn w:val="918"/>
+    <w:basedOn w:val="951"/>
     <w:uiPriority w:val="59"/>
     <w:pPr>
       <w:pBdr/>
@@ -5550,9 +6536,9 @@
       </w:tcPr>
     </w:tblStylePr>
   </w:style>
-  <w:style w:type="table" w:styleId="796">
+  <w:style w:type="table" w:styleId="829">
     <w:name w:val="Plain Table 3"/>
-    <w:basedOn w:val="918"/>
+    <w:basedOn w:val="951"/>
     <w:uiPriority w:val="99"/>
     <w:pPr>
       <w:pBdr/>
@@ -5771,9 +6757,9 @@
       </w:tcPr>
     </w:tblStylePr>
   </w:style>
-  <w:style w:type="table" w:styleId="797">
+  <w:style w:type="table" w:styleId="830">
     <w:name w:val="Plain Table 4"/>
-    <w:basedOn w:val="918"/>
+    <w:basedOn w:val="951"/>
     <w:uiPriority w:val="99"/>
     <w:pPr>
       <w:pBdr/>
@@ -5978,9 +6964,9 @@
       </w:tcPr>
     </w:tblStylePr>
   </w:style>
-  <w:style w:type="table" w:styleId="798">
+  <w:style w:type="table" w:styleId="831">
     <w:name w:val="Plain Table 5"/>
-    <w:basedOn w:val="918"/>
+    <w:basedOn w:val="951"/>
     <w:uiPriority w:val="99"/>
     <w:pPr>
       <w:pBdr/>
@@ -6202,9 +7188,9 @@
       </w:tcPr>
     </w:tblStylePr>
   </w:style>
-  <w:style w:type="table" w:styleId="799">
+  <w:style w:type="table" w:styleId="832">
     <w:name w:val="Grid Table 1 Light"/>
-    <w:basedOn w:val="918"/>
+    <w:basedOn w:val="951"/>
     <w:uiPriority w:val="99"/>
     <w:pPr>
       <w:pBdr/>
@@ -6418,9 +7404,9 @@
       </w:tcPr>
     </w:tblStylePr>
   </w:style>
-  <w:style w:type="table" w:styleId="800">
+  <w:style w:type="table" w:styleId="833">
     <w:name w:val="Grid Table 1 Light - Accent 1"/>
-    <w:basedOn w:val="918"/>
+    <w:basedOn w:val="951"/>
     <w:uiPriority w:val="99"/>
     <w:pPr>
       <w:pBdr/>
@@ -6634,9 +7620,9 @@
       </w:tcPr>
     </w:tblStylePr>
   </w:style>
-  <w:style w:type="table" w:styleId="801">
+  <w:style w:type="table" w:styleId="834">
     <w:name w:val="Grid Table 1 Light - Accent 2"/>
-    <w:basedOn w:val="918"/>
+    <w:basedOn w:val="951"/>
     <w:uiPriority w:val="99"/>
     <w:pPr>
       <w:pBdr/>
@@ -6850,9 +7836,9 @@
       </w:tcPr>
     </w:tblStylePr>
   </w:style>
-  <w:style w:type="table" w:styleId="802">
+  <w:style w:type="table" w:styleId="835">
     <w:name w:val="Grid Table 1 Light - Accent 3"/>
-    <w:basedOn w:val="918"/>
+    <w:basedOn w:val="951"/>
     <w:uiPriority w:val="99"/>
     <w:pPr>
       <w:pBdr/>
@@ -7066,9 +8052,9 @@
       </w:tcPr>
     </w:tblStylePr>
   </w:style>
-  <w:style w:type="table" w:styleId="803">
+  <w:style w:type="table" w:styleId="836">
     <w:name w:val="Grid Table 1 Light - Accent 4"/>
-    <w:basedOn w:val="918"/>
+    <w:basedOn w:val="951"/>
     <w:uiPriority w:val="99"/>
     <w:pPr>
       <w:pBdr/>
@@ -7282,9 +8268,9 @@
       </w:tcPr>
     </w:tblStylePr>
   </w:style>
-  <w:style w:type="table" w:styleId="804">
+  <w:style w:type="table" w:styleId="837">
     <w:name w:val="Grid Table 1 Light - Accent 5"/>
-    <w:basedOn w:val="918"/>
+    <w:basedOn w:val="951"/>
     <w:uiPriority w:val="99"/>
     <w:pPr>
       <w:pBdr/>
@@ -7498,9 +8484,9 @@
       </w:tcPr>
     </w:tblStylePr>
   </w:style>
-  <w:style w:type="table" w:styleId="805">
+  <w:style w:type="table" w:styleId="838">
     <w:name w:val="Grid Table 1 Light - Accent 6"/>
-    <w:basedOn w:val="918"/>
+    <w:basedOn w:val="951"/>
     <w:uiPriority w:val="99"/>
     <w:pPr>
       <w:pBdr/>
@@ -7714,9 +8700,9 @@
       </w:tcPr>
     </w:tblStylePr>
   </w:style>
-  <w:style w:type="table" w:styleId="806">
+  <w:style w:type="table" w:styleId="839">
     <w:name w:val="Grid Table 2"/>
-    <w:basedOn w:val="918"/>
+    <w:basedOn w:val="951"/>
     <w:uiPriority w:val="99"/>
     <w:pPr>
       <w:pBdr/>
@@ -7937,9 +8923,9 @@
       </w:tcPr>
     </w:tblStylePr>
   </w:style>
-  <w:style w:type="table" w:styleId="807">
+  <w:style w:type="table" w:styleId="840">
     <w:name w:val="Grid Table 2 - Accent 1"/>
-    <w:basedOn w:val="918"/>
+    <w:basedOn w:val="951"/>
     <w:uiPriority w:val="99"/>
     <w:pPr>
       <w:pBdr/>
@@ -8160,9 +9146,9 @@
       </w:tcPr>
     </w:tblStylePr>
   </w:style>
-  <w:style w:type="table" w:styleId="808">
+  <w:style w:type="table" w:styleId="841">
     <w:name w:val="Grid Table 2 - Accent 2"/>
-    <w:basedOn w:val="918"/>
+    <w:basedOn w:val="951"/>
     <w:uiPriority w:val="99"/>
     <w:pPr>
       <w:pBdr/>
@@ -8383,9 +9369,9 @@
       </w:tcPr>
     </w:tblStylePr>
   </w:style>
-  <w:style w:type="table" w:styleId="809">
+  <w:style w:type="table" w:styleId="842">
     <w:name w:val="Grid Table 2 - Accent 3"/>
-    <w:basedOn w:val="918"/>
+    <w:basedOn w:val="951"/>
     <w:uiPriority w:val="99"/>
     <w:pPr>
       <w:pBdr/>
@@ -8606,9 +9592,9 @@
       </w:tcPr>
     </w:tblStylePr>
   </w:style>
-  <w:style w:type="table" w:styleId="810">
+  <w:style w:type="table" w:styleId="843">
     <w:name w:val="Grid Table 2 - Accent 4"/>
-    <w:basedOn w:val="918"/>
+    <w:basedOn w:val="951"/>
     <w:uiPriority w:val="99"/>
     <w:pPr>
       <w:pBdr/>
@@ -8829,9 +9815,9 @@
       </w:tcPr>
     </w:tblStylePr>
   </w:style>
-  <w:style w:type="table" w:styleId="811">
+  <w:style w:type="table" w:styleId="844">
     <w:name w:val="Grid Table 2 - Accent 5"/>
-    <w:basedOn w:val="918"/>
+    <w:basedOn w:val="951"/>
     <w:uiPriority w:val="99"/>
     <w:pPr>
       <w:pBdr/>
@@ -9052,9 +10038,9 @@
       </w:tcPr>
     </w:tblStylePr>
   </w:style>
-  <w:style w:type="table" w:styleId="812">
+  <w:style w:type="table" w:styleId="845">
     <w:name w:val="Grid Table 2 - Accent 6"/>
-    <w:basedOn w:val="918"/>
+    <w:basedOn w:val="951"/>
     <w:uiPriority w:val="99"/>
     <w:pPr>
       <w:pBdr/>
@@ -9275,9 +10261,9 @@
       </w:tcPr>
     </w:tblStylePr>
   </w:style>
-  <w:style w:type="table" w:styleId="813">
+  <w:style w:type="table" w:styleId="846">
     <w:name w:val="Grid Table 3"/>
-    <w:basedOn w:val="918"/>
+    <w:basedOn w:val="951"/>
     <w:uiPriority w:val="99"/>
     <w:pPr>
       <w:pBdr/>
@@ -9511,9 +10497,9 @@
       </w:tcPr>
     </w:tblStylePr>
   </w:style>
-  <w:style w:type="table" w:styleId="814">
+  <w:style w:type="table" w:styleId="847">
     <w:name w:val="Grid Table 3 - Accent 1"/>
-    <w:basedOn w:val="918"/>
+    <w:basedOn w:val="951"/>
     <w:uiPriority w:val="99"/>
     <w:pPr>
       <w:pBdr/>
@@ -9747,9 +10733,9 @@
       </w:tcPr>
     </w:tblStylePr>
   </w:style>
-  <w:style w:type="table" w:styleId="815">
+  <w:style w:type="table" w:styleId="848">
     <w:name w:val="Grid Table 3 - Accent 2"/>
-    <w:basedOn w:val="918"/>
+    <w:basedOn w:val="951"/>
     <w:uiPriority w:val="99"/>
     <w:pPr>
       <w:pBdr/>
@@ -9983,9 +10969,9 @@
       </w:tcPr>
     </w:tblStylePr>
   </w:style>
-  <w:style w:type="table" w:styleId="816">
+  <w:style w:type="table" w:styleId="849">
     <w:name w:val="Grid Table 3 - Accent 3"/>
-    <w:basedOn w:val="918"/>
+    <w:basedOn w:val="951"/>
     <w:uiPriority w:val="99"/>
     <w:pPr>
       <w:pBdr/>
@@ -10219,9 +11205,9 @@
       </w:tcPr>
     </w:tblStylePr>
   </w:style>
-  <w:style w:type="table" w:styleId="817">
+  <w:style w:type="table" w:styleId="850">
     <w:name w:val="Grid Table 3 - Accent 4"/>
-    <w:basedOn w:val="918"/>
+    <w:basedOn w:val="951"/>
     <w:uiPriority w:val="99"/>
     <w:pPr>
       <w:pBdr/>
@@ -10455,9 +11441,9 @@
       </w:tcPr>
     </w:tblStylePr>
   </w:style>
-  <w:style w:type="table" w:styleId="818">
+  <w:style w:type="table" w:styleId="851">
     <w:name w:val="Grid Table 3 - Accent 5"/>
-    <w:basedOn w:val="918"/>
+    <w:basedOn w:val="951"/>
     <w:uiPriority w:val="99"/>
     <w:pPr>
       <w:pBdr/>
@@ -10691,9 +11677,9 @@
       </w:tcPr>
     </w:tblStylePr>
   </w:style>
-  <w:style w:type="table" w:styleId="819">
+  <w:style w:type="table" w:styleId="852">
     <w:name w:val="Grid Table 3 - Accent 6"/>
-    <w:basedOn w:val="918"/>
+    <w:basedOn w:val="951"/>
     <w:uiPriority w:val="99"/>
     <w:pPr>
       <w:pBdr/>
@@ -10927,9 +11913,9 @@
       </w:tcPr>
     </w:tblStylePr>
   </w:style>
-  <w:style w:type="table" w:styleId="820">
+  <w:style w:type="table" w:styleId="853">
     <w:name w:val="Grid Table 4"/>
-    <w:basedOn w:val="918"/>
+    <w:basedOn w:val="951"/>
     <w:uiPriority w:val="59"/>
     <w:pPr>
       <w:pBdr/>
@@ -11150,9 +12136,9 @@
       </w:tcPr>
     </w:tblStylePr>
   </w:style>
-  <w:style w:type="table" w:styleId="821">
+  <w:style w:type="table" w:styleId="854">
     <w:name w:val="Grid Table 4 - Accent 1"/>
-    <w:basedOn w:val="918"/>
+    <w:basedOn w:val="951"/>
     <w:uiPriority w:val="59"/>
     <w:pPr>
       <w:pBdr/>
@@ -11373,9 +12359,9 @@
       </w:tcPr>
     </w:tblStylePr>
   </w:style>
-  <w:style w:type="table" w:styleId="822">
+  <w:style w:type="table" w:styleId="855">
     <w:name w:val="Grid Table 4 - Accent 2"/>
-    <w:basedOn w:val="918"/>
+    <w:basedOn w:val="951"/>
     <w:uiPriority w:val="59"/>
     <w:pPr>
       <w:pBdr/>
@@ -11596,9 +12582,9 @@
       </w:tcPr>
     </w:tblStylePr>
   </w:style>
-  <w:style w:type="table" w:styleId="823">
+  <w:style w:type="table" w:styleId="856">
     <w:name w:val="Grid Table 4 - Accent 3"/>
-    <w:basedOn w:val="918"/>
+    <w:basedOn w:val="951"/>
     <w:uiPriority w:val="59"/>
     <w:pPr>
       <w:pBdr/>
@@ -11819,9 +12805,9 @@
       </w:tcPr>
     </w:tblStylePr>
   </w:style>
-  <w:style w:type="table" w:styleId="824">
+  <w:style w:type="table" w:styleId="857">
     <w:name w:val="Grid Table 4 - Accent 4"/>
-    <w:basedOn w:val="918"/>
+    <w:basedOn w:val="951"/>
     <w:uiPriority w:val="59"/>
     <w:pPr>
       <w:pBdr/>
@@ -12042,9 +13028,9 @@
       </w:tcPr>
     </w:tblStylePr>
   </w:style>
-  <w:style w:type="table" w:styleId="825">
+  <w:style w:type="table" w:styleId="858">
     <w:name w:val="Grid Table 4 - Accent 5"/>
-    <w:basedOn w:val="918"/>
+    <w:basedOn w:val="951"/>
     <w:uiPriority w:val="59"/>
     <w:pPr>
       <w:pBdr/>
@@ -12265,9 +13251,9 @@
       </w:tcPr>
     </w:tblStylePr>
   </w:style>
-  <w:style w:type="table" w:styleId="826">
+  <w:style w:type="table" w:styleId="859">
     <w:name w:val="Grid Table 4 - Accent 6"/>
-    <w:basedOn w:val="918"/>
+    <w:basedOn w:val="951"/>
     <w:uiPriority w:val="59"/>
     <w:pPr>
       <w:pBdr/>
@@ -12488,9 +13474,9 @@
       </w:tcPr>
     </w:tblStylePr>
   </w:style>
-  <w:style w:type="table" w:styleId="827">
+  <w:style w:type="table" w:styleId="860">
     <w:name w:val="Grid Table 5 Dark"/>
-    <w:basedOn w:val="918"/>
+    <w:basedOn w:val="951"/>
     <w:uiPriority w:val="99"/>
     <w:pPr>
       <w:pBdr/>
@@ -12706,9 +13692,9 @@
       </w:tcPr>
     </w:tblStylePr>
   </w:style>
-  <w:style w:type="table" w:styleId="828">
+  <w:style w:type="table" w:styleId="861">
     <w:name w:val="Grid Table 5 Dark- Accent 1"/>
-    <w:basedOn w:val="918"/>
+    <w:basedOn w:val="951"/>
     <w:uiPriority w:val="99"/>
     <w:pPr>
       <w:pBdr/>
@@ -12924,9 +13910,9 @@
       </w:tcPr>
     </w:tblStylePr>
   </w:style>
-  <w:style w:type="table" w:styleId="829">
+  <w:style w:type="table" w:styleId="862">
     <w:name w:val="Grid Table 5 Dark - Accent 2"/>
-    <w:basedOn w:val="918"/>
+    <w:basedOn w:val="951"/>
     <w:uiPriority w:val="99"/>
     <w:pPr>
       <w:pBdr/>
@@ -13142,9 +14128,9 @@
       </w:tcPr>
     </w:tblStylePr>
   </w:style>
-  <w:style w:type="table" w:styleId="830">
+  <w:style w:type="table" w:styleId="863">
     <w:name w:val="Grid Table 5 Dark - Accent 3"/>
-    <w:basedOn w:val="918"/>
+    <w:basedOn w:val="951"/>
     <w:uiPriority w:val="99"/>
     <w:pPr>
       <w:pBdr/>
@@ -13360,9 +14346,9 @@
       </w:tcPr>
     </w:tblStylePr>
   </w:style>
-  <w:style w:type="table" w:styleId="831">
+  <w:style w:type="table" w:styleId="864">
     <w:name w:val="Grid Table 5 Dark- Accent 4"/>
-    <w:basedOn w:val="918"/>
+    <w:basedOn w:val="951"/>
     <w:uiPriority w:val="99"/>
     <w:pPr>
       <w:pBdr/>
@@ -13578,9 +14564,9 @@
       </w:tcPr>
     </w:tblStylePr>
   </w:style>
-  <w:style w:type="table" w:styleId="832">
+  <w:style w:type="table" w:styleId="865">
     <w:name w:val="Grid Table 5 Dark - Accent 5"/>
-    <w:basedOn w:val="918"/>
+    <w:basedOn w:val="951"/>
     <w:uiPriority w:val="99"/>
     <w:pPr>
       <w:pBdr/>
@@ -13796,9 +14782,9 @@
       </w:tcPr>
     </w:tblStylePr>
   </w:style>
-  <w:style w:type="table" w:styleId="833">
+  <w:style w:type="table" w:styleId="866">
     <w:name w:val="Grid Table 5 Dark - Accent 6"/>
-    <w:basedOn w:val="918"/>
+    <w:basedOn w:val="951"/>
     <w:uiPriority w:val="99"/>
     <w:pPr>
       <w:pBdr/>
@@ -14014,9 +15000,9 @@
       </w:tcPr>
     </w:tblStylePr>
   </w:style>
-  <w:style w:type="table" w:styleId="834">
+  <w:style w:type="table" w:styleId="867">
     <w:name w:val="Grid Table 6 Colorful"/>
-    <w:basedOn w:val="918"/>
+    <w:basedOn w:val="951"/>
     <w:uiPriority w:val="99"/>
     <w:pPr>
       <w:pBdr/>
@@ -14240,9 +15226,9 @@
       </w:tcPr>
     </w:tblStylePr>
   </w:style>
-  <w:style w:type="table" w:styleId="835">
+  <w:style w:type="table" w:styleId="868">
     <w:name w:val="Grid Table 6 Colorful - Accent 1"/>
-    <w:basedOn w:val="918"/>
+    <w:basedOn w:val="951"/>
     <w:uiPriority w:val="99"/>
     <w:pPr>
       <w:pBdr/>
@@ -14466,9 +15452,9 @@
       </w:tcPr>
     </w:tblStylePr>
   </w:style>
-  <w:style w:type="table" w:styleId="836">
+  <w:style w:type="table" w:styleId="869">
     <w:name w:val="Grid Table 6 Colorful - Accent 2"/>
-    <w:basedOn w:val="918"/>
+    <w:basedOn w:val="951"/>
     <w:uiPriority w:val="99"/>
     <w:pPr>
       <w:pBdr/>
@@ -14692,9 +15678,9 @@
       </w:tcPr>
     </w:tblStylePr>
   </w:style>
-  <w:style w:type="table" w:styleId="837">
+  <w:style w:type="table" w:styleId="870">
     <w:name w:val="Grid Table 6 Colorful - Accent 3"/>
-    <w:basedOn w:val="918"/>
+    <w:basedOn w:val="951"/>
     <w:uiPriority w:val="99"/>
     <w:pPr>
       <w:pBdr/>
@@ -14918,9 +15904,9 @@
       </w:tcPr>
     </w:tblStylePr>
   </w:style>
-  <w:style w:type="table" w:styleId="838">
+  <w:style w:type="table" w:styleId="871">
     <w:name w:val="Grid Table 6 Colorful - Accent 4"/>
-    <w:basedOn w:val="918"/>
+    <w:basedOn w:val="951"/>
     <w:uiPriority w:val="99"/>
     <w:pPr>
       <w:pBdr/>
@@ -15144,9 +16130,9 @@
       </w:tcPr>
     </w:tblStylePr>
   </w:style>
-  <w:style w:type="table" w:styleId="839">
+  <w:style w:type="table" w:styleId="872">
     <w:name w:val="Grid Table 6 Colorful - Accent 5"/>
-    <w:basedOn w:val="918"/>
+    <w:basedOn w:val="951"/>
     <w:uiPriority w:val="99"/>
     <w:pPr>
       <w:pBdr/>
@@ -15370,9 +16356,9 @@
       </w:tcPr>
     </w:tblStylePr>
   </w:style>
-  <w:style w:type="table" w:styleId="840">
+  <w:style w:type="table" w:styleId="873">
     <w:name w:val="Grid Table 6 Colorful - Accent 6"/>
-    <w:basedOn w:val="918"/>
+    <w:basedOn w:val="951"/>
     <w:uiPriority w:val="99"/>
     <w:pPr>
       <w:pBdr/>
@@ -15596,9 +16582,9 @@
       </w:tcPr>
     </w:tblStylePr>
   </w:style>
-  <w:style w:type="table" w:styleId="841">
+  <w:style w:type="table" w:styleId="874">
     <w:name w:val="Grid Table 7 Colorful"/>
-    <w:basedOn w:val="918"/>
+    <w:basedOn w:val="951"/>
     <w:uiPriority w:val="99"/>
     <w:pPr>
       <w:pBdr/>
@@ -15843,9 +16829,9 @@
       </w:tcPr>
     </w:tblStylePr>
   </w:style>
-  <w:style w:type="table" w:styleId="842">
+  <w:style w:type="table" w:styleId="875">
     <w:name w:val="Grid Table 7 Colorful - Accent 1"/>
-    <w:basedOn w:val="918"/>
+    <w:basedOn w:val="951"/>
     <w:uiPriority w:val="99"/>
     <w:pPr>
       <w:pBdr/>
@@ -16090,9 +17076,9 @@
       </w:tcPr>
     </w:tblStylePr>
   </w:style>
-  <w:style w:type="table" w:styleId="843">
+  <w:style w:type="table" w:styleId="876">
     <w:name w:val="Grid Table 7 Colorful - Accent 2"/>
-    <w:basedOn w:val="918"/>
+    <w:basedOn w:val="951"/>
     <w:uiPriority w:val="99"/>
     <w:pPr>
       <w:pBdr/>
@@ -16337,9 +17323,9 @@
       </w:tcPr>
     </w:tblStylePr>
   </w:style>
-  <w:style w:type="table" w:styleId="844">
+  <w:style w:type="table" w:styleId="877">
     <w:name w:val="Grid Table 7 Colorful - Accent 3"/>
-    <w:basedOn w:val="918"/>
+    <w:basedOn w:val="951"/>
     <w:uiPriority w:val="99"/>
     <w:pPr>
       <w:pBdr/>
@@ -16584,9 +17570,9 @@
       </w:tcPr>
     </w:tblStylePr>
   </w:style>
-  <w:style w:type="table" w:styleId="845">
+  <w:style w:type="table" w:styleId="878">
     <w:name w:val="Grid Table 7 Colorful - Accent 4"/>
-    <w:basedOn w:val="918"/>
+    <w:basedOn w:val="951"/>
     <w:uiPriority w:val="99"/>
     <w:pPr>
       <w:pBdr/>
@@ -16831,9 +17817,9 @@
       </w:tcPr>
     </w:tblStylePr>
   </w:style>
-  <w:style w:type="table" w:styleId="846">
+  <w:style w:type="table" w:styleId="879">
     <w:name w:val="Grid Table 7 Colorful - Accent 5"/>
-    <w:basedOn w:val="918"/>
+    <w:basedOn w:val="951"/>
     <w:uiPriority w:val="99"/>
     <w:pPr>
       <w:pBdr/>
@@ -17078,9 +18064,9 @@
       </w:tcPr>
     </w:tblStylePr>
   </w:style>
-  <w:style w:type="table" w:styleId="847">
+  <w:style w:type="table" w:styleId="880">
     <w:name w:val="Grid Table 7 Colorful - Accent 6"/>
-    <w:basedOn w:val="918"/>
+    <w:basedOn w:val="951"/>
     <w:uiPriority w:val="99"/>
     <w:pPr>
       <w:pBdr/>
@@ -17325,9 +18311,9 @@
       </w:tcPr>
     </w:tblStylePr>
   </w:style>
-  <w:style w:type="table" w:styleId="848">
+  <w:style w:type="table" w:styleId="881">
     <w:name w:val="List Table 1 Light"/>
-    <w:basedOn w:val="918"/>
+    <w:basedOn w:val="951"/>
     <w:uiPriority w:val="99"/>
     <w:pPr>
       <w:pBdr/>
@@ -17536,9 +18522,9 @@
       </w:tcPr>
     </w:tblStylePr>
   </w:style>
-  <w:style w:type="table" w:styleId="849">
+  <w:style w:type="table" w:styleId="882">
     <w:name w:val="List Table 1 Light - Accent 1"/>
-    <w:basedOn w:val="918"/>
+    <w:basedOn w:val="951"/>
     <w:uiPriority w:val="99"/>
     <w:pPr>
       <w:pBdr/>
@@ -17747,9 +18733,9 @@
       </w:tcPr>
     </w:tblStylePr>
   </w:style>
-  <w:style w:type="table" w:styleId="850">
+  <w:style w:type="table" w:styleId="883">
     <w:name w:val="List Table 1 Light - Accent 2"/>
-    <w:basedOn w:val="918"/>
+    <w:basedOn w:val="951"/>
     <w:uiPriority w:val="99"/>
     <w:pPr>
       <w:pBdr/>
@@ -17958,9 +18944,9 @@
       </w:tcPr>
     </w:tblStylePr>
   </w:style>
-  <w:style w:type="table" w:styleId="851">
+  <w:style w:type="table" w:styleId="884">
     <w:name w:val="List Table 1 Light - Accent 3"/>
-    <w:basedOn w:val="918"/>
+    <w:basedOn w:val="951"/>
     <w:uiPriority w:val="99"/>
     <w:pPr>
       <w:pBdr/>
@@ -18169,9 +19155,9 @@
       </w:tcPr>
     </w:tblStylePr>
   </w:style>
-  <w:style w:type="table" w:styleId="852">
+  <w:style w:type="table" w:styleId="885">
     <w:name w:val="List Table 1 Light - Accent 4"/>
-    <w:basedOn w:val="918"/>
+    <w:basedOn w:val="951"/>
     <w:uiPriority w:val="99"/>
     <w:pPr>
       <w:pBdr/>
@@ -18380,9 +19366,9 @@
       </w:tcPr>
     </w:tblStylePr>
   </w:style>
-  <w:style w:type="table" w:styleId="853">
+  <w:style w:type="table" w:styleId="886">
     <w:name w:val="List Table 1 Light - Accent 5"/>
-    <w:basedOn w:val="918"/>
+    <w:basedOn w:val="951"/>
     <w:uiPriority w:val="99"/>
     <w:pPr>
       <w:pBdr/>
@@ -18591,9 +19577,9 @@
       </w:tcPr>
     </w:tblStylePr>
   </w:style>
-  <w:style w:type="table" w:styleId="854">
+  <w:style w:type="table" w:styleId="887">
     <w:name w:val="List Table 1 Light - Accent 6"/>
-    <w:basedOn w:val="918"/>
+    <w:basedOn w:val="951"/>
     <w:uiPriority w:val="99"/>
     <w:pPr>
       <w:pBdr/>
@@ -18802,9 +19788,9 @@
       </w:tcPr>
     </w:tblStylePr>
   </w:style>
-  <w:style w:type="table" w:styleId="855">
+  <w:style w:type="table" w:styleId="888">
     <w:name w:val="List Table 2"/>
-    <w:basedOn w:val="918"/>
+    <w:basedOn w:val="951"/>
     <w:uiPriority w:val="99"/>
     <w:pPr>
       <w:pBdr/>
@@ -19027,9 +20013,9 @@
       </w:tcPr>
     </w:tblStylePr>
   </w:style>
-  <w:style w:type="table" w:styleId="856">
+  <w:style w:type="table" w:styleId="889">
     <w:name w:val="List Table 2 - Accent 1"/>
-    <w:basedOn w:val="918"/>
+    <w:basedOn w:val="951"/>
     <w:uiPriority w:val="99"/>
     <w:pPr>
       <w:pBdr/>
@@ -19252,9 +20238,9 @@
       </w:tcPr>
     </w:tblStylePr>
   </w:style>
-  <w:style w:type="table" w:styleId="857">
+  <w:style w:type="table" w:styleId="890">
     <w:name w:val="List Table 2 - Accent 2"/>
-    <w:basedOn w:val="918"/>
+    <w:basedOn w:val="951"/>
     <w:uiPriority w:val="99"/>
     <w:pPr>
       <w:pBdr/>
@@ -19477,9 +20463,9 @@
       </w:tcPr>
     </w:tblStylePr>
   </w:style>
-  <w:style w:type="table" w:styleId="858">
+  <w:style w:type="table" w:styleId="891">
     <w:name w:val="List Table 2 - Accent 3"/>
-    <w:basedOn w:val="918"/>
+    <w:basedOn w:val="951"/>
     <w:uiPriority w:val="99"/>
     <w:pPr>
       <w:pBdr/>
@@ -19702,9 +20688,9 @@
       </w:tcPr>
     </w:tblStylePr>
   </w:style>
-  <w:style w:type="table" w:styleId="859">
+  <w:style w:type="table" w:styleId="892">
     <w:name w:val="List Table 2 - Accent 4"/>
-    <w:basedOn w:val="918"/>
+    <w:basedOn w:val="951"/>
     <w:uiPriority w:val="99"/>
     <w:pPr>
       <w:pBdr/>
@@ -19927,9 +20913,9 @@
       </w:tcPr>
     </w:tblStylePr>
   </w:style>
-  <w:style w:type="table" w:styleId="860">
+  <w:style w:type="table" w:styleId="893">
     <w:name w:val="List Table 2 - Accent 5"/>
-    <w:basedOn w:val="918"/>
+    <w:basedOn w:val="951"/>
     <w:uiPriority w:val="99"/>
     <w:pPr>
       <w:pBdr/>
@@ -20152,9 +21138,9 @@
       </w:tcPr>
     </w:tblStylePr>
   </w:style>
-  <w:style w:type="table" w:styleId="861">
+  <w:style w:type="table" w:styleId="894">
     <w:name w:val="List Table 2 - Accent 6"/>
-    <w:basedOn w:val="918"/>
+    <w:basedOn w:val="951"/>
     <w:uiPriority w:val="99"/>
     <w:pPr>
       <w:pBdr/>
@@ -20377,9 +21363,9 @@
       </w:tcPr>
     </w:tblStylePr>
   </w:style>
-  <w:style w:type="table" w:styleId="862">
+  <w:style w:type="table" w:styleId="895">
     <w:name w:val="List Table 3"/>
-    <w:basedOn w:val="918"/>
+    <w:basedOn w:val="951"/>
     <w:uiPriority w:val="99"/>
     <w:pPr>
       <w:pBdr/>
@@ -20595,9 +21581,9 @@
       </w:tcPr>
     </w:tblStylePr>
   </w:style>
-  <w:style w:type="table" w:styleId="863">
+  <w:style w:type="table" w:styleId="896">
     <w:name w:val="List Table 3 - Accent 1"/>
-    <w:basedOn w:val="918"/>
+    <w:basedOn w:val="951"/>
     <w:uiPriority w:val="99"/>
     <w:pPr>
       <w:pBdr/>
@@ -20813,9 +21799,9 @@
       </w:tcPr>
     </w:tblStylePr>
   </w:style>
-  <w:style w:type="table" w:styleId="864">
+  <w:style w:type="table" w:styleId="897">
     <w:name w:val="List Table 3 - Accent 2"/>
-    <w:basedOn w:val="918"/>
+    <w:basedOn w:val="951"/>
     <w:uiPriority w:val="99"/>
     <w:pPr>
       <w:pBdr/>
@@ -21031,9 +22017,9 @@
       </w:tcPr>
     </w:tblStylePr>
   </w:style>
-  <w:style w:type="table" w:styleId="865">
+  <w:style w:type="table" w:styleId="898">
     <w:name w:val="List Table 3 - Accent 3"/>
-    <w:basedOn w:val="918"/>
+    <w:basedOn w:val="951"/>
     <w:uiPriority w:val="99"/>
     <w:pPr>
       <w:pBdr/>
@@ -21249,9 +22235,9 @@
       </w:tcPr>
     </w:tblStylePr>
   </w:style>
-  <w:style w:type="table" w:styleId="866">
+  <w:style w:type="table" w:styleId="899">
     <w:name w:val="List Table 3 - Accent 4"/>
-    <w:basedOn w:val="918"/>
+    <w:basedOn w:val="951"/>
     <w:uiPriority w:val="99"/>
     <w:pPr>
       <w:pBdr/>
@@ -21467,9 +22453,9 @@
       </w:tcPr>
     </w:tblStylePr>
   </w:style>
-  <w:style w:type="table" w:styleId="867">
+  <w:style w:type="table" w:styleId="900">
     <w:name w:val="List Table 3 - Accent 5"/>
-    <w:basedOn w:val="918"/>
+    <w:basedOn w:val="951"/>
     <w:uiPriority w:val="99"/>
     <w:pPr>
       <w:pBdr/>
@@ -21685,9 +22671,9 @@
       </w:tcPr>
     </w:tblStylePr>
   </w:style>
-  <w:style w:type="table" w:styleId="868">
+  <w:style w:type="table" w:styleId="901">
     <w:name w:val="List Table 3 - Accent 6"/>
-    <w:basedOn w:val="918"/>
+    <w:basedOn w:val="951"/>
     <w:uiPriority w:val="99"/>
     <w:pPr>
       <w:pBdr/>
@@ -21903,9 +22889,9 @@
       </w:tcPr>
     </w:tblStylePr>
   </w:style>
-  <w:style w:type="table" w:styleId="869">
+  <w:style w:type="table" w:styleId="902">
     <w:name w:val="List Table 4"/>
-    <w:basedOn w:val="918"/>
+    <w:basedOn w:val="951"/>
     <w:uiPriority w:val="99"/>
     <w:pPr>
       <w:pBdr/>
@@ -22118,9 +23104,9 @@
       </w:tcPr>
     </w:tblStylePr>
   </w:style>
-  <w:style w:type="table" w:styleId="870">
+  <w:style w:type="table" w:styleId="903">
     <w:name w:val="List Table 4 - Accent 1"/>
-    <w:basedOn w:val="918"/>
+    <w:basedOn w:val="951"/>
     <w:uiPriority w:val="99"/>
     <w:pPr>
       <w:pBdr/>
@@ -22333,9 +23319,9 @@
       </w:tcPr>
     </w:tblStylePr>
   </w:style>
-  <w:style w:type="table" w:styleId="871">
+  <w:style w:type="table" w:styleId="904">
     <w:name w:val="List Table 4 - Accent 2"/>
-    <w:basedOn w:val="918"/>
+    <w:basedOn w:val="951"/>
     <w:uiPriority w:val="99"/>
     <w:pPr>
       <w:pBdr/>
@@ -22548,9 +23534,9 @@
       </w:tcPr>
     </w:tblStylePr>
   </w:style>
-  <w:style w:type="table" w:styleId="872">
+  <w:style w:type="table" w:styleId="905">
     <w:name w:val="List Table 4 - Accent 3"/>
-    <w:basedOn w:val="918"/>
+    <w:basedOn w:val="951"/>
     <w:uiPriority w:val="99"/>
     <w:pPr>
       <w:pBdr/>
@@ -22763,9 +23749,9 @@
       </w:tcPr>
     </w:tblStylePr>
   </w:style>
-  <w:style w:type="table" w:styleId="873">
+  <w:style w:type="table" w:styleId="906">
     <w:name w:val="List Table 4 - Accent 4"/>
-    <w:basedOn w:val="918"/>
+    <w:basedOn w:val="951"/>
     <w:uiPriority w:val="99"/>
     <w:pPr>
       <w:pBdr/>
@@ -22978,9 +23964,9 @@
       </w:tcPr>
     </w:tblStylePr>
   </w:style>
-  <w:style w:type="table" w:styleId="874">
+  <w:style w:type="table" w:styleId="907">
     <w:name w:val="List Table 4 - Accent 5"/>
-    <w:basedOn w:val="918"/>
+    <w:basedOn w:val="951"/>
     <w:uiPriority w:val="99"/>
     <w:pPr>
       <w:pBdr/>
@@ -23193,9 +24179,9 @@
       </w:tcPr>
     </w:tblStylePr>
   </w:style>
-  <w:style w:type="table" w:styleId="875">
+  <w:style w:type="table" w:styleId="908">
     <w:name w:val="List Table 4 - Accent 6"/>
-    <w:basedOn w:val="918"/>
+    <w:basedOn w:val="951"/>
     <w:uiPriority w:val="99"/>
     <w:pPr>
       <w:pBdr/>
@@ -23408,9 +24394,9 @@
       </w:tcPr>
     </w:tblStylePr>
   </w:style>
-  <w:style w:type="table" w:styleId="876">
+  <w:style w:type="table" w:styleId="909">
     <w:name w:val="List Table 5 Dark"/>
-    <w:basedOn w:val="918"/>
+    <w:basedOn w:val="951"/>
     <w:uiPriority w:val="99"/>
     <w:pPr>
       <w:pBdr/>
@@ -23644,9 +24630,9 @@
       </w:tcPr>
     </w:tblStylePr>
   </w:style>
-  <w:style w:type="table" w:styleId="877">
+  <w:style w:type="table" w:styleId="910">
     <w:name w:val="List Table 5 Dark - Accent 1"/>
-    <w:basedOn w:val="918"/>
+    <w:basedOn w:val="951"/>
     <w:uiPriority w:val="99"/>
     <w:pPr>
       <w:pBdr/>
@@ -23880,9 +24866,9 @@
       </w:tcPr>
     </w:tblStylePr>
   </w:style>
-  <w:style w:type="table" w:styleId="878">
+  <w:style w:type="table" w:styleId="911">
     <w:name w:val="List Table 5 Dark - Accent 2"/>
-    <w:basedOn w:val="918"/>
+    <w:basedOn w:val="951"/>
     <w:uiPriority w:val="99"/>
     <w:pPr>
       <w:pBdr/>
@@ -24116,9 +25102,9 @@
       </w:tcPr>
     </w:tblStylePr>
   </w:style>
-  <w:style w:type="table" w:styleId="879">
+  <w:style w:type="table" w:styleId="912">
     <w:name w:val="List Table 5 Dark - Accent 3"/>
-    <w:basedOn w:val="918"/>
+    <w:basedOn w:val="951"/>
     <w:uiPriority w:val="99"/>
     <w:pPr>
       <w:pBdr/>
@@ -24352,9 +25338,9 @@
       </w:tcPr>
     </w:tblStylePr>
   </w:style>
-  <w:style w:type="table" w:styleId="880">
+  <w:style w:type="table" w:styleId="913">
     <w:name w:val="List Table 5 Dark - Accent 4"/>
-    <w:basedOn w:val="918"/>
+    <w:basedOn w:val="951"/>
     <w:uiPriority w:val="99"/>
     <w:pPr>
       <w:pBdr/>
@@ -24588,9 +25574,9 @@
       </w:tcPr>
     </w:tblStylePr>
   </w:style>
-  <w:style w:type="table" w:styleId="881">
+  <w:style w:type="table" w:styleId="914">
     <w:name w:val="List Table 5 Dark - Accent 5"/>
-    <w:basedOn w:val="918"/>
+    <w:basedOn w:val="951"/>
     <w:uiPriority w:val="99"/>
     <w:pPr>
       <w:pBdr/>
@@ -24824,9 +25810,9 @@
       </w:tcPr>
     </w:tblStylePr>
   </w:style>
-  <w:style w:type="table" w:styleId="882">
+  <w:style w:type="table" w:styleId="915">
     <w:name w:val="List Table 5 Dark - Accent 6"/>
-    <w:basedOn w:val="918"/>
+    <w:basedOn w:val="951"/>
     <w:uiPriority w:val="99"/>
     <w:pPr>
       <w:pBdr/>
@@ -25060,9 +26046,9 @@
       </w:tcPr>
     </w:tblStylePr>
   </w:style>
-  <w:style w:type="table" w:styleId="883">
+  <w:style w:type="table" w:styleId="916">
     <w:name w:val="List Table 6 Colorful"/>
-    <w:basedOn w:val="918"/>
+    <w:basedOn w:val="951"/>
     <w:uiPriority w:val="99"/>
     <w:pPr>
       <w:pBdr/>
@@ -25280,9 +26266,9 @@
       </w:tcPr>
     </w:tblStylePr>
   </w:style>
-  <w:style w:type="table" w:styleId="884">
+  <w:style w:type="table" w:styleId="917">
     <w:name w:val="List Table 6 Colorful - Accent 1"/>
-    <w:basedOn w:val="918"/>
+    <w:basedOn w:val="951"/>
     <w:uiPriority w:val="99"/>
     <w:pPr>
       <w:pBdr/>
@@ -25500,9 +26486,9 @@
       </w:tcPr>
     </w:tblStylePr>
   </w:style>
-  <w:style w:type="table" w:styleId="885">
+  <w:style w:type="table" w:styleId="918">
     <w:name w:val="List Table 6 Colorful - Accent 2"/>
-    <w:basedOn w:val="918"/>
+    <w:basedOn w:val="951"/>
     <w:uiPriority w:val="99"/>
     <w:pPr>
       <w:pBdr/>
@@ -25720,9 +26706,9 @@
       </w:tcPr>
     </w:tblStylePr>
   </w:style>
-  <w:style w:type="table" w:styleId="886">
+  <w:style w:type="table" w:styleId="919">
     <w:name w:val="List Table 6 Colorful - Accent 3"/>
-    <w:basedOn w:val="918"/>
+    <w:basedOn w:val="951"/>
     <w:uiPriority w:val="99"/>
     <w:pPr>
       <w:pBdr/>
@@ -25940,9 +26926,9 @@
       </w:tcPr>
     </w:tblStylePr>
   </w:style>
-  <w:style w:type="table" w:styleId="887">
+  <w:style w:type="table" w:styleId="920">
     <w:name w:val="List Table 6 Colorful - Accent 4"/>
-    <w:basedOn w:val="918"/>
+    <w:basedOn w:val="951"/>
     <w:uiPriority w:val="99"/>
     <w:pPr>
       <w:pBdr/>
@@ -26160,9 +27146,9 @@
       </w:tcPr>
     </w:tblStylePr>
   </w:style>
-  <w:style w:type="table" w:styleId="888">
+  <w:style w:type="table" w:styleId="921">
     <w:name w:val="List Table 6 Colorful - Accent 5"/>
-    <w:basedOn w:val="918"/>
+    <w:basedOn w:val="951"/>
     <w:uiPriority w:val="99"/>
     <w:pPr>
       <w:pBdr/>
@@ -26380,9 +27366,9 @@
       </w:tcPr>
     </w:tblStylePr>
   </w:style>
-  <w:style w:type="table" w:styleId="889">
+  <w:style w:type="table" w:styleId="922">
     <w:name w:val="List Table 6 Colorful - Accent 6"/>
-    <w:basedOn w:val="918"/>
+    <w:basedOn w:val="951"/>
     <w:uiPriority w:val="99"/>
     <w:pPr>
       <w:pBdr/>
@@ -26600,9 +27586,9 @@
       </w:tcPr>
     </w:tblStylePr>
   </w:style>
-  <w:style w:type="table" w:styleId="890">
+  <w:style w:type="table" w:styleId="923">
     <w:name w:val="List Table 7 Colorful"/>
-    <w:basedOn w:val="918"/>
+    <w:basedOn w:val="951"/>
     <w:uiPriority w:val="99"/>
     <w:pPr>
       <w:pBdr/>
@@ -26848,9 +27834,9 @@
       </w:tcPr>
     </w:tblStylePr>
   </w:style>
-  <w:style w:type="table" w:styleId="891">
+  <w:style w:type="table" w:styleId="924">
     <w:name w:val="List Table 7 Colorful - Accent 1"/>
-    <w:basedOn w:val="918"/>
+    <w:basedOn w:val="951"/>
     <w:uiPriority w:val="99"/>
     <w:pPr>
       <w:pBdr/>
@@ -27096,9 +28082,9 @@
       </w:tcPr>
     </w:tblStylePr>
   </w:style>
-  <w:style w:type="table" w:styleId="892">
+  <w:style w:type="table" w:styleId="925">
     <w:name w:val="List Table 7 Colorful - Accent 2"/>
-    <w:basedOn w:val="918"/>
+    <w:basedOn w:val="951"/>
     <w:uiPriority w:val="99"/>
     <w:pPr>
       <w:pBdr/>
@@ -27344,9 +28330,9 @@
       </w:tcPr>
     </w:tblStylePr>
   </w:style>
-  <w:style w:type="table" w:styleId="893">
+  <w:style w:type="table" w:styleId="926">
     <w:name w:val="List Table 7 Colorful - Accent 3"/>
-    <w:basedOn w:val="918"/>
+    <w:basedOn w:val="951"/>
     <w:uiPriority w:val="99"/>
     <w:pPr>
       <w:pBdr/>
@@ -27592,9 +28578,9 @@
       </w:tcPr>
     </w:tblStylePr>
   </w:style>
-  <w:style w:type="table" w:styleId="894">
+  <w:style w:type="table" w:styleId="927">
     <w:name w:val="List Table 7 Colorful - Accent 4"/>
-    <w:basedOn w:val="918"/>
+    <w:basedOn w:val="951"/>
     <w:uiPriority w:val="99"/>
     <w:pPr>
       <w:pBdr/>
@@ -27840,9 +28826,9 @@
       </w:tcPr>
     </w:tblStylePr>
   </w:style>
-  <w:style w:type="table" w:styleId="895">
+  <w:style w:type="table" w:styleId="928">
     <w:name w:val="List Table 7 Colorful - Accent 5"/>
-    <w:basedOn w:val="918"/>
+    <w:basedOn w:val="951"/>
     <w:uiPriority w:val="99"/>
     <w:pPr>
       <w:pBdr/>
@@ -28088,9 +29074,9 @@
       </w:tcPr>
     </w:tblStylePr>
   </w:style>
-  <w:style w:type="table" w:styleId="896">
+  <w:style w:type="table" w:styleId="929">
     <w:name w:val="List Table 7 Colorful - Accent 6"/>
-    <w:basedOn w:val="918"/>
+    <w:basedOn w:val="951"/>
     <w:uiPriority w:val="99"/>
     <w:pPr>
       <w:pBdr/>
@@ -28336,9 +29322,9 @@
       </w:tcPr>
     </w:tblStylePr>
   </w:style>
-  <w:style w:type="table" w:styleId="897">
+  <w:style w:type="table" w:styleId="930">
     <w:name w:val="Lined - Accent"/>
-    <w:basedOn w:val="918"/>
+    <w:basedOn w:val="951"/>
     <w:uiPriority w:val="99"/>
     <w:pPr>
       <w:pBdr/>
@@ -28553,9 +29539,9 @@
       </w:tcPr>
     </w:tblStylePr>
   </w:style>
-  <w:style w:type="table" w:styleId="898">
+  <w:style w:type="table" w:styleId="931">
     <w:name w:val="Lined - Accent 1"/>
-    <w:basedOn w:val="918"/>
+    <w:basedOn w:val="951"/>
     <w:uiPriority w:val="99"/>
     <w:pPr>
       <w:pBdr/>
@@ -28770,9 +29756,9 @@
       </w:tcPr>
     </w:tblStylePr>
   </w:style>
-  <w:style w:type="table" w:styleId="899">
+  <w:style w:type="table" w:styleId="932">
     <w:name w:val="Lined - Accent 2"/>
-    <w:basedOn w:val="918"/>
+    <w:basedOn w:val="951"/>
     <w:uiPriority w:val="99"/>
     <w:pPr>
       <w:pBdr/>
@@ -28987,9 +29973,9 @@
       </w:tcPr>
     </w:tblStylePr>
   </w:style>
-  <w:style w:type="table" w:styleId="900">
+  <w:style w:type="table" w:styleId="933">
     <w:name w:val="Lined - Accent 3"/>
-    <w:basedOn w:val="918"/>
+    <w:basedOn w:val="951"/>
     <w:uiPriority w:val="99"/>
     <w:pPr>
       <w:pBdr/>
@@ -29204,9 +30190,9 @@
       </w:tcPr>
     </w:tblStylePr>
   </w:style>
-  <w:style w:type="table" w:styleId="901">
+  <w:style w:type="table" w:styleId="934">
     <w:name w:val="Lined - Accent 4"/>
-    <w:basedOn w:val="918"/>
+    <w:basedOn w:val="951"/>
     <w:uiPriority w:val="99"/>
     <w:pPr>
       <w:pBdr/>
@@ -29421,9 +30407,9 @@
       </w:tcPr>
     </w:tblStylePr>
   </w:style>
-  <w:style w:type="table" w:styleId="902">
+  <w:style w:type="table" w:styleId="935">
     <w:name w:val="Lined - Accent 5"/>
-    <w:basedOn w:val="918"/>
+    <w:basedOn w:val="951"/>
     <w:uiPriority w:val="99"/>
     <w:pPr>
       <w:pBdr/>
@@ -29638,9 +30624,9 @@
       </w:tcPr>
     </w:tblStylePr>
   </w:style>
-  <w:style w:type="table" w:styleId="903">
+  <w:style w:type="table" w:styleId="936">
     <w:name w:val="Lined - Accent 6"/>
-    <w:basedOn w:val="918"/>
+    <w:basedOn w:val="951"/>
     <w:uiPriority w:val="99"/>
     <w:pPr>
       <w:pBdr/>
@@ -29855,9 +30841,9 @@
       </w:tcPr>
     </w:tblStylePr>
   </w:style>
-  <w:style w:type="table" w:styleId="904">
+  <w:style w:type="table" w:styleId="937">
     <w:name w:val="Bordered &amp; Lined - Accent"/>
-    <w:basedOn w:val="918"/>
+    <w:basedOn w:val="951"/>
     <w:uiPriority w:val="99"/>
     <w:pPr>
       <w:pBdr/>
@@ -30079,9 +31065,9 @@
       </w:tcPr>
     </w:tblStylePr>
   </w:style>
-  <w:style w:type="table" w:styleId="905">
+  <w:style w:type="table" w:styleId="938">
     <w:name w:val="Bordered &amp; Lined - Accent 1"/>
-    <w:basedOn w:val="918"/>
+    <w:basedOn w:val="951"/>
     <w:uiPriority w:val="99"/>
     <w:pPr>
       <w:pBdr/>
@@ -30303,9 +31289,9 @@
       </w:tcPr>
     </w:tblStylePr>
   </w:style>
-  <w:style w:type="table" w:styleId="906">
+  <w:style w:type="table" w:styleId="939">
     <w:name w:val="Bordered &amp; Lined - Accent 2"/>
-    <w:basedOn w:val="918"/>
+    <w:basedOn w:val="951"/>
     <w:uiPriority w:val="99"/>
     <w:pPr>
       <w:pBdr/>
@@ -30527,9 +31513,9 @@
       </w:tcPr>
     </w:tblStylePr>
   </w:style>
-  <w:style w:type="table" w:styleId="907">
+  <w:style w:type="table" w:styleId="940">
     <w:name w:val="Bordered &amp; Lined - Accent 3"/>
-    <w:basedOn w:val="918"/>
+    <w:basedOn w:val="951"/>
     <w:uiPriority w:val="99"/>
     <w:pPr>
       <w:pBdr/>
@@ -30751,9 +31737,9 @@
       </w:tcPr>
     </w:tblStylePr>
   </w:style>
-  <w:style w:type="table" w:styleId="908">
+  <w:style w:type="table" w:styleId="941">
     <w:name w:val="Bordered &amp; Lined - Accent 4"/>
-    <w:basedOn w:val="918"/>
+    <w:basedOn w:val="951"/>
     <w:uiPriority w:val="99"/>
     <w:pPr>
       <w:pBdr/>
@@ -30975,9 +31961,9 @@
       </w:tcPr>
     </w:tblStylePr>
   </w:style>
-  <w:style w:type="table" w:styleId="909">
+  <w:style w:type="table" w:styleId="942">
     <w:name w:val="Bordered &amp; Lined - Accent 5"/>
-    <w:basedOn w:val="918"/>
+    <w:basedOn w:val="951"/>
     <w:uiPriority w:val="99"/>
     <w:pPr>
       <w:pBdr/>
@@ -31199,9 +32185,9 @@
       </w:tcPr>
     </w:tblStylePr>
   </w:style>
-  <w:style w:type="table" w:styleId="910">
+  <w:style w:type="table" w:styleId="943">
     <w:name w:val="Bordered &amp; Lined - Accent 6"/>
-    <w:basedOn w:val="918"/>
+    <w:basedOn w:val="951"/>
     <w:uiPriority w:val="99"/>
     <w:pPr>
       <w:pBdr/>
@@ -31423,9 +32409,9 @@
       </w:tcPr>
     </w:tblStylePr>
   </w:style>
-  <w:style w:type="table" w:styleId="911">
+  <w:style w:type="table" w:styleId="944">
     <w:name w:val="Bordered"/>
-    <w:basedOn w:val="918"/>
+    <w:basedOn w:val="951"/>
     <w:uiPriority w:val="99"/>
     <w:pPr>
       <w:pBdr/>
@@ -31643,9 +32629,9 @@
       </w:tcPr>
     </w:tblStylePr>
   </w:style>
-  <w:style w:type="table" w:styleId="912">
+  <w:style w:type="table" w:styleId="945">
     <w:name w:val="Bordered - Accent 1"/>
-    <w:basedOn w:val="918"/>
+    <w:basedOn w:val="951"/>
     <w:uiPriority w:val="99"/>
     <w:pPr>
       <w:pBdr/>
@@ -31863,9 +32849,9 @@
       </w:tcPr>
     </w:tblStylePr>
   </w:style>
-  <w:style w:type="table" w:styleId="913">
+  <w:style w:type="table" w:styleId="946">
     <w:name w:val="Bordered - Accent 2"/>
-    <w:basedOn w:val="918"/>
+    <w:basedOn w:val="951"/>
     <w:uiPriority w:val="99"/>
     <w:pPr>
       <w:pBdr/>
@@ -32083,9 +33069,9 @@
       </w:tcPr>
     </w:tblStylePr>
   </w:style>
-  <w:style w:type="table" w:styleId="914">
+  <w:style w:type="table" w:styleId="947">
     <w:name w:val="Bordered - Accent 3"/>
-    <w:basedOn w:val="918"/>
+    <w:basedOn w:val="951"/>
     <w:uiPriority w:val="99"/>
     <w:pPr>
       <w:pBdr/>
@@ -32303,9 +33289,9 @@
       </w:tcPr>
     </w:tblStylePr>
   </w:style>
-  <w:style w:type="table" w:styleId="915">
+  <w:style w:type="table" w:styleId="948">
     <w:name w:val="Bordered - Accent 4"/>
-    <w:basedOn w:val="918"/>
+    <w:basedOn w:val="951"/>
     <w:uiPriority w:val="99"/>
     <w:pPr>
       <w:pBdr/>
@@ -32523,9 +33509,9 @@
       </w:tcPr>
     </w:tblStylePr>
   </w:style>
-  <w:style w:type="table" w:styleId="916">
+  <w:style w:type="table" w:styleId="949">
     <w:name w:val="Bordered - Accent 5"/>
-    <w:basedOn w:val="918"/>
+    <w:basedOn w:val="951"/>
     <w:uiPriority w:val="99"/>
     <w:pPr>
       <w:pBdr/>
@@ -32743,9 +33729,9 @@
       </w:tcPr>
     </w:tblStylePr>
   </w:style>
-  <w:style w:type="table" w:styleId="917">
+  <w:style w:type="table" w:styleId="950">
     <w:name w:val="Bordered - Accent 6"/>
-    <w:basedOn w:val="918"/>
+    <w:basedOn w:val="951"/>
     <w:uiPriority w:val="99"/>
     <w:pPr>
       <w:pBdr/>
@@ -32963,7 +33949,7 @@
       </w:tcPr>
     </w:tblStylePr>
   </w:style>
-  <w:style w:type="table" w:styleId="918" w:default="1">
+  <w:style w:type="table" w:styleId="951" w:default="1">
     <w:name w:val="Normal Table"/>
     <w:uiPriority w:val="99"/>
     <w:semiHidden/>
@@ -33154,6 +34140,19 @@
         <w:tcBorders/>
       </w:tcPr>
     </w:tblStylePr>
+  </w:style>
+  <w:style w:type="character" w:styleId="952" w:customStyle="1">
+    <w:name w:val="Internet link"/>
+    <w:qFormat/>
+    <w:pPr>
+      <w:pBdr/>
+      <w:spacing/>
+      <w:ind/>
+    </w:pPr>
+    <w:rPr>
+      <w:color w:val="0563c1"/>
+      <w:u w:val="single"/>
+    </w:rPr>
   </w:style>
 </w:styles>
 </file>
